--- a/הגשה/AVLTree_talnof_roiegilad.docx
+++ b/הגשה/AVLTree_talnof_roiegilad.docx
@@ -71,6 +71,7 @@
         </w:rPr>
         <w:t xml:space="preserve">המחלקה </w:t>
       </w:r>
+      <w:proofErr w:type="spellStart"/>
       <w:r>
         <w:rPr>
           <w:rFonts w:hint="cs"/>
@@ -88,6 +89,7 @@
         </w:rPr>
         <w:t>VLTree</w:t>
       </w:r>
+      <w:proofErr w:type="spellEnd"/>
       <w:r>
         <w:rPr>
           <w:rFonts w:hint="cs"/>
@@ -316,12 +318,14 @@
           <w:u w:val="single"/>
         </w:rPr>
       </w:pPr>
+      <w:proofErr w:type="spellStart"/>
       <w:r>
         <w:rPr>
           <w:u w:val="single"/>
         </w:rPr>
         <w:t>AVLTree</w:t>
       </w:r>
+      <w:proofErr w:type="spellEnd"/>
     </w:p>
     <w:p>
       <w:pPr>
@@ -350,8 +354,17 @@
           <w:rFonts w:cs="Arial" w:hint="cs"/>
           <w:rtl/>
         </w:rPr>
-        <w:t xml:space="preserve"> מאתחל את השדות באופן דיפולטי</w:t>
-      </w:r>
+        <w:t xml:space="preserve"> מאתחל את השדות באופן </w:t>
+      </w:r>
+      <w:proofErr w:type="spellStart"/>
+      <w:r>
+        <w:rPr>
+          <w:rFonts w:cs="Arial" w:hint="cs"/>
+          <w:rtl/>
+        </w:rPr>
+        <w:t>דיפולטי</w:t>
+      </w:r>
+      <w:proofErr w:type="spellEnd"/>
     </w:p>
     <w:p>
       <w:pPr>
@@ -418,12 +431,21 @@
           <w:rtl/>
         </w:rPr>
       </w:pPr>
+      <w:proofErr w:type="spellStart"/>
       <w:r>
         <w:rPr>
           <w:rFonts w:cs="Arial"/>
           <w:u w:val="single"/>
         </w:rPr>
-        <w:t>AVLTree(root)</w:t>
+        <w:t>AVLTree</w:t>
+      </w:r>
+      <w:proofErr w:type="spellEnd"/>
+      <w:r>
+        <w:rPr>
+          <w:rFonts w:cs="Arial"/>
+          <w:u w:val="single"/>
+        </w:rPr>
+        <w:t>(root)</w:t>
       </w:r>
     </w:p>
     <w:p>
@@ -473,12 +495,28 @@
         </w:rPr>
         <w:t xml:space="preserve"> ע"י קריאה לפונקציות </w:t>
       </w:r>
+      <w:proofErr w:type="spellStart"/>
       <w:r>
         <w:rPr>
           <w:rFonts w:cs="Arial"/>
         </w:rPr>
-        <w:t>myMin \ myMax</w:t>
-      </w:r>
+        <w:t>myMin</w:t>
+      </w:r>
+      <w:proofErr w:type="spellEnd"/>
+      <w:r>
+        <w:rPr>
+          <w:rFonts w:cs="Arial"/>
+        </w:rPr>
+        <w:t xml:space="preserve"> \ </w:t>
+      </w:r>
+      <w:proofErr w:type="spellStart"/>
+      <w:r>
+        <w:rPr>
+          <w:rFonts w:cs="Arial"/>
+        </w:rPr>
+        <w:t>myMax</w:t>
+      </w:r>
+      <w:proofErr w:type="spellEnd"/>
       <w:r>
         <w:rPr>
           <w:rFonts w:cs="Arial" w:hint="cs"/>
@@ -498,7 +536,23 @@
           <w:rFonts w:cs="Arial" w:hint="cs"/>
           <w:rtl/>
         </w:rPr>
-        <w:t xml:space="preserve"> פועלות בלכל היותר </w:t>
+        <w:t xml:space="preserve"> פועלות </w:t>
+      </w:r>
+      <w:proofErr w:type="spellStart"/>
+      <w:r>
+        <w:rPr>
+          <w:rFonts w:cs="Arial" w:hint="cs"/>
+          <w:rtl/>
+        </w:rPr>
+        <w:t>בלכל</w:t>
+      </w:r>
+      <w:proofErr w:type="spellEnd"/>
+      <w:r>
+        <w:rPr>
+          <w:rFonts w:cs="Arial" w:hint="cs"/>
+          <w:rtl/>
+        </w:rPr>
+        <w:t xml:space="preserve"> היותר </w:t>
       </w:r>
       <w:r>
         <w:rPr>
@@ -507,7 +561,15 @@
         <w:t>O</w:t>
       </w:r>
       <w:r>
-        <w:t>(logn)</w:t>
+        <w:t>(</w:t>
+      </w:r>
+      <w:proofErr w:type="spellStart"/>
+      <w:r>
+        <w:t>logn</w:t>
+      </w:r>
+      <w:proofErr w:type="spellEnd"/>
+      <w:r>
+        <w:t>)</w:t>
       </w:r>
       <w:r>
         <w:rPr>
@@ -546,7 +608,15 @@
         <w:t>O</w:t>
       </w:r>
       <w:r>
-        <w:t>(logn)</w:t>
+        <w:t>(</w:t>
+      </w:r>
+      <w:proofErr w:type="spellStart"/>
+      <w:r>
+        <w:t>logn</w:t>
+      </w:r>
+      <w:proofErr w:type="spellEnd"/>
+      <w:r>
+        <w:t>)</w:t>
       </w:r>
       <w:r>
         <w:t xml:space="preserve"> </w:t>
@@ -615,12 +685,14 @@
         </w:rPr>
         <w:t xml:space="preserve"> ותיצור </w:t>
       </w:r>
+      <w:proofErr w:type="spellStart"/>
       <w:r>
         <w:rPr>
           <w:rFonts w:cs="Arial"/>
         </w:rPr>
         <w:t>IAVLnode</w:t>
       </w:r>
+      <w:proofErr w:type="spellEnd"/>
       <w:r>
         <w:rPr>
           <w:rFonts w:cs="Arial" w:hint="cs"/>
@@ -642,7 +714,23 @@
           <w:rFonts w:cs="Arial" w:hint="cs"/>
           <w:rtl/>
         </w:rPr>
-        <w:t>תחילה הפונקצייה בודקת אם העץ ריק- אם כן מעדכנת את כל השדות (מינימום ומקסימום להיות הנקודה ומחזירה 0- לא היו סיבובים ועדכונים.</w:t>
+        <w:t xml:space="preserve">תחילה </w:t>
+      </w:r>
+      <w:proofErr w:type="spellStart"/>
+      <w:r>
+        <w:rPr>
+          <w:rFonts w:cs="Arial" w:hint="cs"/>
+          <w:rtl/>
+        </w:rPr>
+        <w:t>הפונקצייה</w:t>
+      </w:r>
+      <w:proofErr w:type="spellEnd"/>
+      <w:r>
+        <w:rPr>
+          <w:rFonts w:cs="Arial" w:hint="cs"/>
+          <w:rtl/>
+        </w:rPr>
+        <w:t xml:space="preserve"> בודקת אם העץ ריק- אם כן מעדכנת את כל השדות (מינימום ומקסימום להיות הנקודה ומחזירה 0- לא היו סיבובים ועדכונים.</w:t>
       </w:r>
     </w:p>
     <w:p>
@@ -815,6 +903,7 @@
           <w:rtl/>
         </w:rPr>
       </w:pPr>
+      <w:proofErr w:type="spellStart"/>
       <w:r>
         <w:rPr>
           <w:rFonts w:cs="Arial"/>
@@ -822,6 +911,7 @@
         </w:rPr>
         <w:t>Place_to_insert</w:t>
       </w:r>
+      <w:proofErr w:type="spellEnd"/>
       <w:r>
         <w:rPr>
           <w:rFonts w:cs="Arial" w:hint="cs"/>
@@ -964,12 +1054,21 @@
           <w:rtl/>
         </w:rPr>
       </w:pPr>
+      <w:proofErr w:type="spellStart"/>
       <w:r>
         <w:rPr>
           <w:rFonts w:cs="Arial" w:hint="cs"/>
           <w:rtl/>
         </w:rPr>
-        <w:t xml:space="preserve">פונקצייה רקורסיבית שמאזנת את העץ לאחר הכנסה בהינתן צומת שממנו צריך להתחיל\ להימשך תהליך האיזון. </w:t>
+        <w:t>פונקצייה</w:t>
+      </w:r>
+      <w:proofErr w:type="spellEnd"/>
+      <w:r>
+        <w:rPr>
+          <w:rFonts w:cs="Arial" w:hint="cs"/>
+          <w:rtl/>
+        </w:rPr>
+        <w:t xml:space="preserve"> רקורסיבית שמאזנת את העץ לאחר הכנסה בהינתן צומת שממנו צריך להתחיל\ להימשך תהליך האיזון. </w:t>
       </w:r>
     </w:p>
     <w:p>
@@ -987,12 +1086,28 @@
         </w:rPr>
         <w:t xml:space="preserve">בהינתן קלט של צומת מסוים בעץ ומס' השינויים שנעשו בתהליך האיזון הנוכחי עד כה, הפונקציה בודקת את </w:t>
       </w:r>
+      <w:proofErr w:type="spellStart"/>
       <w:r>
         <w:rPr>
           <w:rFonts w:cs="Arial"/>
         </w:rPr>
-        <w:t>getrankright, getrankleft</w:t>
-      </w:r>
+        <w:t>getrankright</w:t>
+      </w:r>
+      <w:proofErr w:type="spellEnd"/>
+      <w:r>
+        <w:rPr>
+          <w:rFonts w:cs="Arial"/>
+        </w:rPr>
+        <w:t xml:space="preserve">, </w:t>
+      </w:r>
+      <w:proofErr w:type="spellStart"/>
+      <w:r>
+        <w:rPr>
+          <w:rFonts w:cs="Arial"/>
+        </w:rPr>
+        <w:t>getrankleft</w:t>
+      </w:r>
+      <w:proofErr w:type="spellEnd"/>
       <w:r>
         <w:rPr>
           <w:rFonts w:cs="Arial" w:hint="cs"/>
@@ -1058,12 +1173,14 @@
         </w:rPr>
         <w:t xml:space="preserve"> ונקרא שוב ל</w:t>
       </w:r>
+      <w:proofErr w:type="spellStart"/>
       <w:r>
         <w:rPr>
           <w:rFonts w:cs="Arial"/>
         </w:rPr>
         <w:t>rebalace</w:t>
       </w:r>
+      <w:proofErr w:type="spellEnd"/>
       <w:r>
         <w:rPr>
           <w:rFonts w:cs="Arial" w:hint="cs"/>
@@ -1243,7 +1360,23 @@
           <w:rFonts w:cs="Arial" w:hint="cs"/>
           <w:rtl/>
         </w:rPr>
-        <w:t xml:space="preserve">*המקרים הסימטרים של </w:t>
+        <w:t xml:space="preserve">*המקרים </w:t>
+      </w:r>
+      <w:proofErr w:type="spellStart"/>
+      <w:r>
+        <w:rPr>
+          <w:rFonts w:cs="Arial" w:hint="cs"/>
+          <w:rtl/>
+        </w:rPr>
+        <w:t>הסימטרים</w:t>
+      </w:r>
+      <w:proofErr w:type="spellEnd"/>
+      <w:r>
+        <w:rPr>
+          <w:rFonts w:cs="Arial" w:hint="cs"/>
+          <w:rtl/>
+        </w:rPr>
+        <w:t xml:space="preserve"> של </w:t>
       </w:r>
       <w:r>
         <w:rPr>
@@ -1274,12 +1407,14 @@
         </w:rPr>
         <w:t>בסיום כל פעולה נקרא ל</w:t>
       </w:r>
+      <w:proofErr w:type="spellStart"/>
       <w:r>
         <w:rPr>
           <w:rFonts w:cs="Arial"/>
         </w:rPr>
         <w:t>updateNode</w:t>
       </w:r>
+      <w:proofErr w:type="spellEnd"/>
       <w:r>
         <w:rPr>
           <w:rFonts w:cs="Arial" w:hint="cs"/>
@@ -1342,12 +1477,14 @@
         </w:rPr>
         <w:t xml:space="preserve"> ייספרו באמצעות </w:t>
       </w:r>
+      <w:proofErr w:type="spellStart"/>
       <w:r>
         <w:rPr>
           <w:rFonts w:cs="Arial"/>
         </w:rPr>
         <w:t>updateNode</w:t>
       </w:r>
+      <w:proofErr w:type="spellEnd"/>
       <w:r>
         <w:rPr>
           <w:rFonts w:cs="Arial" w:hint="cs"/>
@@ -1508,11 +1645,19 @@
         </w:rPr>
         <w:t>ב</w:t>
       </w:r>
+      <w:proofErr w:type="spellStart"/>
       <w:r>
         <w:rPr>
           <w:rFonts w:cs="Arial"/>
         </w:rPr>
-        <w:t>rotation_right/left</w:t>
+        <w:t>rotation_right</w:t>
+      </w:r>
+      <w:proofErr w:type="spellEnd"/>
+      <w:r>
+        <w:rPr>
+          <w:rFonts w:cs="Arial"/>
+        </w:rPr>
+        <w:t>/left</w:t>
       </w:r>
       <w:r>
         <w:rPr>
@@ -1589,7 +1734,21 @@
         <w:rPr>
           <w:rFonts w:cs="Arial"/>
         </w:rPr>
-        <w:t>O(logn)</w:t>
+        <w:t>O(</w:t>
+      </w:r>
+      <w:proofErr w:type="spellStart"/>
+      <w:r>
+        <w:rPr>
+          <w:rFonts w:cs="Arial"/>
+        </w:rPr>
+        <w:t>logn</w:t>
+      </w:r>
+      <w:proofErr w:type="spellEnd"/>
+      <w:r>
+        <w:rPr>
+          <w:rFonts w:cs="Arial"/>
+        </w:rPr>
+        <w:t>)</w:t>
       </w:r>
       <w:r>
         <w:rPr>
@@ -1694,7 +1853,23 @@
           <w:rFonts w:cs="Arial" w:hint="cs"/>
           <w:rtl/>
         </w:rPr>
-        <w:t xml:space="preserve">*אם אחד העצים ריק ניצור קודקוד פיקטיבי ונשלח לפונקצייה הפנימית בהתאם לסדר האיברים </w:t>
+        <w:t xml:space="preserve">*אם אחד העצים ריק ניצור קודקוד פיקטיבי ונשלח </w:t>
+      </w:r>
+      <w:proofErr w:type="spellStart"/>
+      <w:r>
+        <w:rPr>
+          <w:rFonts w:cs="Arial" w:hint="cs"/>
+          <w:rtl/>
+        </w:rPr>
+        <w:t>לפונקצייה</w:t>
+      </w:r>
+      <w:proofErr w:type="spellEnd"/>
+      <w:r>
+        <w:rPr>
+          <w:rFonts w:cs="Arial" w:hint="cs"/>
+          <w:rtl/>
+        </w:rPr>
+        <w:t xml:space="preserve"> הפנימית בהתאם לסדר האיברים </w:t>
       </w:r>
       <w:r>
         <w:rPr>
@@ -1739,7 +1914,23 @@
           <w:rFonts w:cs="Arial" w:hint="cs"/>
           <w:rtl/>
         </w:rPr>
-        <w:t>*2 העצים לא ריקים- נבדוק באיזה סדר לשלוח לפונקצייה הפנימית בהתאם ל</w:t>
+        <w:t xml:space="preserve">*2 העצים לא ריקים- נבדוק באיזה סדר לשלוח </w:t>
+      </w:r>
+      <w:proofErr w:type="spellStart"/>
+      <w:r>
+        <w:rPr>
+          <w:rFonts w:cs="Arial" w:hint="cs"/>
+          <w:rtl/>
+        </w:rPr>
+        <w:t>לפונקצייה</w:t>
+      </w:r>
+      <w:proofErr w:type="spellEnd"/>
+      <w:r>
+        <w:rPr>
+          <w:rFonts w:cs="Arial" w:hint="cs"/>
+          <w:rtl/>
+        </w:rPr>
+        <w:t xml:space="preserve"> הפנימית בהתאם ל</w:t>
       </w:r>
       <w:r>
         <w:rPr>
@@ -1816,12 +2007,14 @@
         </w:rPr>
         <w:t>נשלח בכל פעם ל</w:t>
       </w:r>
+      <w:proofErr w:type="spellStart"/>
       <w:r>
         <w:rPr>
           <w:rFonts w:cs="Arial"/>
         </w:rPr>
         <w:t>join_in</w:t>
       </w:r>
+      <w:proofErr w:type="spellEnd"/>
       <w:r>
         <w:rPr>
           <w:rFonts w:cs="Arial" w:hint="cs"/>
@@ -1829,12 +2022,14 @@
         </w:rPr>
         <w:t xml:space="preserve"> את שלשת הקודקודים ו</w:t>
       </w:r>
+      <w:proofErr w:type="spellStart"/>
       <w:r>
         <w:rPr>
           <w:rFonts w:cs="Arial"/>
         </w:rPr>
         <w:t>join_in</w:t>
       </w:r>
+      <w:proofErr w:type="spellEnd"/>
       <w:r>
         <w:rPr>
           <w:rFonts w:cs="Arial" w:hint="cs"/>
@@ -1842,11 +2037,19 @@
         </w:rPr>
         <w:t xml:space="preserve"> מחזירה את הקודקוד המיועד להיות שורש העץ המעודכן. לכן נעדכן את שורש העץ להיות </w:t>
       </w:r>
+      <w:proofErr w:type="spellStart"/>
       <w:r>
         <w:rPr>
           <w:rFonts w:cs="Arial"/>
         </w:rPr>
-        <w:t>join_in(..)</w:t>
+        <w:t>join_in</w:t>
+      </w:r>
+      <w:proofErr w:type="spellEnd"/>
+      <w:r>
+        <w:rPr>
+          <w:rFonts w:cs="Arial"/>
+        </w:rPr>
+        <w:t>(..)</w:t>
       </w:r>
       <w:r>
         <w:rPr>
@@ -1935,12 +2138,14 @@
         </w:rPr>
         <w:t xml:space="preserve"> ולאחר מכן קוראת ל </w:t>
       </w:r>
+      <w:proofErr w:type="spellStart"/>
       <w:r>
         <w:rPr>
           <w:rFonts w:cs="Arial"/>
         </w:rPr>
         <w:t>join_in</w:t>
       </w:r>
+      <w:proofErr w:type="spellEnd"/>
       <w:r>
         <w:rPr>
           <w:rFonts w:cs="Arial" w:hint="cs"/>
@@ -1958,12 +2163,40 @@
         <w:rPr>
           <w:rFonts w:cs="Arial"/>
         </w:rPr>
-        <w:t>(|hight(t1)-hight(t2)|+1)</w:t>
-      </w:r>
+        <w:t>(|</w:t>
+      </w:r>
+      <w:proofErr w:type="spellStart"/>
       <w:r>
         <w:rPr>
           <w:rFonts w:cs="Arial"/>
         </w:rPr>
+        <w:t>hight</w:t>
+      </w:r>
+      <w:proofErr w:type="spellEnd"/>
+      <w:r>
+        <w:rPr>
+          <w:rFonts w:cs="Arial"/>
+        </w:rPr>
+        <w:t>(t1)-</w:t>
+      </w:r>
+      <w:proofErr w:type="spellStart"/>
+      <w:r>
+        <w:rPr>
+          <w:rFonts w:cs="Arial"/>
+        </w:rPr>
+        <w:t>hight</w:t>
+      </w:r>
+      <w:proofErr w:type="spellEnd"/>
+      <w:r>
+        <w:rPr>
+          <w:rFonts w:cs="Arial"/>
+        </w:rPr>
+        <w:t>(t2)|+1)</w:t>
+      </w:r>
+      <w:r>
+        <w:rPr>
+          <w:rFonts w:cs="Arial"/>
+        </w:rPr>
         <w:t xml:space="preserve"> </w:t>
       </w:r>
       <w:r>
@@ -2000,7 +2233,49 @@
         <w:rPr>
           <w:rFonts w:cs="Arial"/>
         </w:rPr>
-        <w:t>(|hight(t1)-hight(t2)|+1)</w:t>
+        <w:t>(|</w:t>
+      </w:r>
+      <w:proofErr w:type="spellStart"/>
+      <w:r>
+        <w:rPr>
+          <w:rFonts w:cs="Arial"/>
+        </w:rPr>
+        <w:t>hight</w:t>
+      </w:r>
+      <w:proofErr w:type="spellEnd"/>
+      <w:r>
+        <w:rPr>
+          <w:rFonts w:cs="Arial"/>
+        </w:rPr>
+        <w:t>(t1)-</w:t>
+      </w:r>
+      <w:proofErr w:type="spellStart"/>
+      <w:r>
+        <w:rPr>
+          <w:rFonts w:cs="Arial"/>
+        </w:rPr>
+        <w:t>hight</w:t>
+      </w:r>
+      <w:proofErr w:type="spellEnd"/>
+      <w:r>
+        <w:rPr>
+          <w:rFonts w:cs="Arial"/>
+        </w:rPr>
+        <w:t>(t</w:t>
+      </w:r>
+      <w:proofErr w:type="gramStart"/>
+      <w:r>
+        <w:rPr>
+          <w:rFonts w:cs="Arial"/>
+        </w:rPr>
+        <w:t>2)|</w:t>
+      </w:r>
+      <w:proofErr w:type="gramEnd"/>
+      <w:r>
+        <w:rPr>
+          <w:rFonts w:cs="Arial"/>
+        </w:rPr>
+        <w:t>+1)</w:t>
       </w:r>
     </w:p>
     <w:p>
@@ -2015,6 +2290,7 @@
           <w:u w:val="single"/>
         </w:rPr>
       </w:pPr>
+      <w:proofErr w:type="spellStart"/>
       <w:r>
         <w:rPr>
           <w:rFonts w:cs="Arial"/>
@@ -2022,6 +2298,7 @@
         </w:rPr>
         <w:t>Join_in</w:t>
       </w:r>
+      <w:proofErr w:type="spellEnd"/>
       <w:r>
         <w:rPr>
           <w:rFonts w:cs="Arial" w:hint="cs"/>
@@ -2083,7 +2360,15 @@
           <w:rFonts w:cs="Arial" w:hint="cs"/>
           <w:rtl/>
         </w:rPr>
-        <w:t xml:space="preserve"> וה</w:t>
+        <w:t xml:space="preserve"> </w:t>
+      </w:r>
+      <w:proofErr w:type="spellStart"/>
+      <w:r>
+        <w:rPr>
+          <w:rFonts w:cs="Arial" w:hint="cs"/>
+          <w:rtl/>
+        </w:rPr>
+        <w:t>וה</w:t>
       </w:r>
       <w:r>
         <w:rPr>
@@ -2091,25 +2376,60 @@
         </w:rPr>
         <w:t>hight</w:t>
       </w:r>
+      <w:proofErr w:type="spellEnd"/>
       <w:r>
         <w:rPr>
           <w:rFonts w:cs="Arial" w:hint="cs"/>
           <w:rtl/>
         </w:rPr>
-        <w:t xml:space="preserve"> של הקודקודים בקריאה לפונקצייה </w:t>
-      </w:r>
+        <w:t xml:space="preserve"> של הקודקודים בקריאה </w:t>
+      </w:r>
+      <w:proofErr w:type="spellStart"/>
+      <w:r>
+        <w:rPr>
+          <w:rFonts w:cs="Arial" w:hint="cs"/>
+          <w:rtl/>
+        </w:rPr>
+        <w:t>לפונקצייה</w:t>
+      </w:r>
+      <w:proofErr w:type="spellEnd"/>
+      <w:r>
+        <w:rPr>
+          <w:rFonts w:cs="Arial" w:hint="cs"/>
+          <w:rtl/>
+        </w:rPr>
+        <w:t xml:space="preserve"> </w:t>
+      </w:r>
+      <w:proofErr w:type="spellStart"/>
       <w:r>
         <w:rPr>
           <w:rFonts w:cs="Arial"/>
         </w:rPr>
         <w:t>updateTillRoot</w:t>
       </w:r>
+      <w:proofErr w:type="spellEnd"/>
       <w:r>
         <w:rPr>
           <w:rFonts w:cs="Arial" w:hint="cs"/>
           <w:rtl/>
         </w:rPr>
-        <w:t xml:space="preserve"> . בנוסף, הפונקצייה תחזיר את הקודקוד המיועד להיות שורש העץ המעודכן.</w:t>
+        <w:t xml:space="preserve"> . בנוסף, </w:t>
+      </w:r>
+      <w:proofErr w:type="spellStart"/>
+      <w:r>
+        <w:rPr>
+          <w:rFonts w:cs="Arial" w:hint="cs"/>
+          <w:rtl/>
+        </w:rPr>
+        <w:t>הפונקצייה</w:t>
+      </w:r>
+      <w:proofErr w:type="spellEnd"/>
+      <w:r>
+        <w:rPr>
+          <w:rFonts w:cs="Arial" w:hint="cs"/>
+          <w:rtl/>
+        </w:rPr>
+        <w:t xml:space="preserve"> תחזיר את הקודקוד המיועד להיות שורש העץ המעודכן.</w:t>
       </w:r>
     </w:p>
     <w:p>
@@ -2228,14 +2548,32 @@
           <w:rFonts w:cs="Arial" w:hint="cs"/>
           <w:rtl/>
         </w:rPr>
-        <w:t xml:space="preserve">לבסוף, נקרא לפונקצייה </w:t>
-      </w:r>
+        <w:t xml:space="preserve">לבסוף, נקרא </w:t>
+      </w:r>
+      <w:proofErr w:type="spellStart"/>
+      <w:r>
+        <w:rPr>
+          <w:rFonts w:cs="Arial" w:hint="cs"/>
+          <w:rtl/>
+        </w:rPr>
+        <w:t>לפונקצייה</w:t>
+      </w:r>
+      <w:proofErr w:type="spellEnd"/>
+      <w:r>
+        <w:rPr>
+          <w:rFonts w:cs="Arial" w:hint="cs"/>
+          <w:rtl/>
+        </w:rPr>
+        <w:t xml:space="preserve"> </w:t>
+      </w:r>
+      <w:proofErr w:type="spellStart"/>
       <w:r>
         <w:rPr>
           <w:rFonts w:cs="Arial"/>
         </w:rPr>
         <w:t>find_root</w:t>
       </w:r>
+      <w:proofErr w:type="spellEnd"/>
       <w:r>
         <w:rPr>
           <w:rFonts w:cs="Arial" w:hint="cs"/>
@@ -2294,7 +2632,35 @@
         <w:rPr>
           <w:rFonts w:cs="Arial"/>
         </w:rPr>
-        <w:t>|hight(t1)-hight(t2)|</w:t>
+        <w:t>|</w:t>
+      </w:r>
+      <w:proofErr w:type="spellStart"/>
+      <w:r>
+        <w:rPr>
+          <w:rFonts w:cs="Arial"/>
+        </w:rPr>
+        <w:t>hight</w:t>
+      </w:r>
+      <w:proofErr w:type="spellEnd"/>
+      <w:r>
+        <w:rPr>
+          <w:rFonts w:cs="Arial"/>
+        </w:rPr>
+        <w:t>(t1)-</w:t>
+      </w:r>
+      <w:proofErr w:type="spellStart"/>
+      <w:r>
+        <w:rPr>
+          <w:rFonts w:cs="Arial"/>
+        </w:rPr>
+        <w:t>hight</w:t>
+      </w:r>
+      <w:proofErr w:type="spellEnd"/>
+      <w:r>
+        <w:rPr>
+          <w:rFonts w:cs="Arial"/>
+        </w:rPr>
+        <w:t>(t2)|</w:t>
       </w:r>
       <w:r>
         <w:rPr>
@@ -2413,14 +2779,32 @@
           <w:rFonts w:cs="Arial" w:hint="cs"/>
           <w:rtl/>
         </w:rPr>
-        <w:t xml:space="preserve"> ראינו כי הפונקצייה הינה בסיבוכיות </w:t>
-      </w:r>
+        <w:t xml:space="preserve"> ראינו כי </w:t>
+      </w:r>
+      <w:proofErr w:type="spellStart"/>
+      <w:r>
+        <w:rPr>
+          <w:rFonts w:cs="Arial" w:hint="cs"/>
+          <w:rtl/>
+        </w:rPr>
+        <w:t>הפונקצייה</w:t>
+      </w:r>
+      <w:proofErr w:type="spellEnd"/>
+      <w:r>
+        <w:rPr>
+          <w:rFonts w:cs="Arial" w:hint="cs"/>
+          <w:rtl/>
+        </w:rPr>
+        <w:t xml:space="preserve"> הינה בסיבוכיות </w:t>
+      </w:r>
+      <w:proofErr w:type="spellStart"/>
       <w:r>
         <w:rPr>
           <w:rFonts w:cs="Arial"/>
         </w:rPr>
         <w:t>logn</w:t>
       </w:r>
+      <w:proofErr w:type="spellEnd"/>
       <w:r>
         <w:rPr>
           <w:rFonts w:cs="Arial" w:hint="cs"/>
@@ -2446,7 +2830,35 @@
         <w:rPr>
           <w:rFonts w:cs="Arial"/>
         </w:rPr>
-        <w:t>|hight(t1)-hight(t2)|</w:t>
+        <w:t>|</w:t>
+      </w:r>
+      <w:proofErr w:type="spellStart"/>
+      <w:r>
+        <w:rPr>
+          <w:rFonts w:cs="Arial"/>
+        </w:rPr>
+        <w:t>hight</w:t>
+      </w:r>
+      <w:proofErr w:type="spellEnd"/>
+      <w:r>
+        <w:rPr>
+          <w:rFonts w:cs="Arial"/>
+        </w:rPr>
+        <w:t>(t1)-</w:t>
+      </w:r>
+      <w:proofErr w:type="spellStart"/>
+      <w:r>
+        <w:rPr>
+          <w:rFonts w:cs="Arial"/>
+        </w:rPr>
+        <w:t>hight</w:t>
+      </w:r>
+      <w:proofErr w:type="spellEnd"/>
+      <w:r>
+        <w:rPr>
+          <w:rFonts w:cs="Arial"/>
+        </w:rPr>
+        <w:t>(t2)|</w:t>
       </w:r>
       <w:r>
         <w:rPr>
@@ -2488,7 +2900,35 @@
         <w:rPr>
           <w:rFonts w:cs="Arial"/>
         </w:rPr>
-        <w:t>|hight(t1)-hight(t2)|</w:t>
+        <w:t>|</w:t>
+      </w:r>
+      <w:proofErr w:type="spellStart"/>
+      <w:r>
+        <w:rPr>
+          <w:rFonts w:cs="Arial"/>
+        </w:rPr>
+        <w:t>hight</w:t>
+      </w:r>
+      <w:proofErr w:type="spellEnd"/>
+      <w:r>
+        <w:rPr>
+          <w:rFonts w:cs="Arial"/>
+        </w:rPr>
+        <w:t>(t1)-</w:t>
+      </w:r>
+      <w:proofErr w:type="spellStart"/>
+      <w:r>
+        <w:rPr>
+          <w:rFonts w:cs="Arial"/>
+        </w:rPr>
+        <w:t>hight</w:t>
+      </w:r>
+      <w:proofErr w:type="spellEnd"/>
+      <w:r>
+        <w:rPr>
+          <w:rFonts w:cs="Arial"/>
+        </w:rPr>
+        <w:t>(t2)|</w:t>
       </w:r>
       <w:r>
         <w:rPr>
@@ -2517,7 +2957,49 @@
         <w:rPr>
           <w:rFonts w:cs="Arial"/>
         </w:rPr>
-        <w:t>.(|hight(t1)-hight(t2)|+1</w:t>
+        <w:t>.(|</w:t>
+      </w:r>
+      <w:proofErr w:type="spellStart"/>
+      <w:r>
+        <w:rPr>
+          <w:rFonts w:cs="Arial"/>
+        </w:rPr>
+        <w:t>hight</w:t>
+      </w:r>
+      <w:proofErr w:type="spellEnd"/>
+      <w:r>
+        <w:rPr>
+          <w:rFonts w:cs="Arial"/>
+        </w:rPr>
+        <w:t>(t1)-</w:t>
+      </w:r>
+      <w:proofErr w:type="spellStart"/>
+      <w:r>
+        <w:rPr>
+          <w:rFonts w:cs="Arial"/>
+        </w:rPr>
+        <w:t>hight</w:t>
+      </w:r>
+      <w:proofErr w:type="spellEnd"/>
+      <w:r>
+        <w:rPr>
+          <w:rFonts w:cs="Arial"/>
+        </w:rPr>
+        <w:t>(t</w:t>
+      </w:r>
+      <w:proofErr w:type="gramStart"/>
+      <w:r>
+        <w:rPr>
+          <w:rFonts w:cs="Arial"/>
+        </w:rPr>
+        <w:t>2)|</w:t>
+      </w:r>
+      <w:proofErr w:type="gramEnd"/>
+      <w:r>
+        <w:rPr>
+          <w:rFonts w:cs="Arial"/>
+        </w:rPr>
+        <w:t>+1</w:t>
       </w:r>
     </w:p>
     <w:p>
@@ -2569,14 +3051,30 @@
           <w:rFonts w:hint="cs"/>
           <w:rtl/>
         </w:rPr>
-        <w:t xml:space="preserve"> א</w:t>
-      </w:r>
-      <w:r>
-        <w:rPr>
-          <w:rFonts w:hint="cs"/>
-          <w:rtl/>
-        </w:rPr>
-        <w:t>מ"מ השורש (</w:t>
+        <w:t xml:space="preserve"> </w:t>
+      </w:r>
+      <w:proofErr w:type="spellStart"/>
+      <w:r>
+        <w:rPr>
+          <w:rFonts w:hint="cs"/>
+          <w:rtl/>
+        </w:rPr>
+        <w:t>א</w:t>
+      </w:r>
+      <w:r>
+        <w:rPr>
+          <w:rFonts w:hint="cs"/>
+          <w:rtl/>
+        </w:rPr>
+        <w:t>מ"מ</w:t>
+      </w:r>
+      <w:proofErr w:type="spellEnd"/>
+      <w:r>
+        <w:rPr>
+          <w:rFonts w:hint="cs"/>
+          <w:rtl/>
+        </w:rPr>
+        <w:t xml:space="preserve"> השורש (</w:t>
       </w:r>
       <w:r>
         <w:t>root</w:t>
@@ -2610,7 +3108,23 @@
           <w:rFonts w:hint="cs"/>
           <w:rtl/>
         </w:rPr>
-        <w:t>זה קורה אמ"מ העץ ריק</w:t>
+        <w:t xml:space="preserve">זה קורה </w:t>
+      </w:r>
+      <w:proofErr w:type="spellStart"/>
+      <w:r>
+        <w:rPr>
+          <w:rFonts w:hint="cs"/>
+          <w:rtl/>
+        </w:rPr>
+        <w:t>אמ"מ</w:t>
+      </w:r>
+      <w:proofErr w:type="spellEnd"/>
+      <w:r>
+        <w:rPr>
+          <w:rFonts w:hint="cs"/>
+          <w:rtl/>
+        </w:rPr>
+        <w:t xml:space="preserve"> העץ ריק</w:t>
       </w:r>
     </w:p>
     <w:p>
@@ -2657,12 +3171,14 @@
           <w:rtl/>
         </w:rPr>
       </w:pPr>
+      <w:proofErr w:type="spellStart"/>
       <w:r>
         <w:rPr>
           <w:u w:val="single"/>
         </w:rPr>
         <w:t>getRoot</w:t>
       </w:r>
+      <w:proofErr w:type="spellEnd"/>
       <w:r>
         <w:rPr>
           <w:rFonts w:hint="cs"/>
@@ -2756,6 +3272,7 @@
           <w:rtl/>
         </w:rPr>
       </w:pPr>
+      <w:proofErr w:type="gramStart"/>
       <w:r>
         <w:rPr>
           <w:u w:val="single"/>
@@ -2771,6 +3288,7 @@
         </w:rPr>
         <w:t xml:space="preserve"> :</w:t>
       </w:r>
+      <w:proofErr w:type="gramEnd"/>
     </w:p>
     <w:p>
       <w:pPr>
@@ -2910,7 +3428,15 @@
         <w:t>O</w:t>
       </w:r>
       <w:r>
-        <w:t>(logn)</w:t>
+        <w:t>(</w:t>
+      </w:r>
+      <w:proofErr w:type="spellStart"/>
+      <w:r>
+        <w:t>logn</w:t>
+      </w:r>
+      <w:proofErr w:type="spellEnd"/>
+      <w:r>
+        <w:t>)</w:t>
       </w:r>
       <w:bookmarkEnd w:id="0"/>
       <w:r>
@@ -3060,7 +3586,15 @@
         <w:t>O</w:t>
       </w:r>
       <w:r>
-        <w:t>(logn)</w:t>
+        <w:t>(</w:t>
+      </w:r>
+      <w:proofErr w:type="spellStart"/>
+      <w:r>
+        <w:t>logn</w:t>
+      </w:r>
+      <w:proofErr w:type="spellEnd"/>
+      <w:r>
+        <w:t>)</w:t>
       </w:r>
       <w:r>
         <w:rPr>
@@ -3089,26 +3623,52 @@
           <w:rtl/>
         </w:rPr>
       </w:pPr>
-      <w:r>
-        <w:rPr>
-          <w:u w:val="single"/>
-        </w:rPr>
-        <w:t xml:space="preserve">rotate_left </w:t>
-      </w:r>
-      <w:r>
-        <w:rPr>
-          <w:rFonts w:hint="cs"/>
-          <w:u w:val="single"/>
-          <w:rtl/>
-        </w:rPr>
-        <w:t xml:space="preserve"> או </w:t>
-      </w:r>
+      <w:proofErr w:type="spellStart"/>
+      <w:r>
+        <w:rPr>
+          <w:u w:val="single"/>
+        </w:rPr>
+        <w:t>rotate_</w:t>
+      </w:r>
+      <w:proofErr w:type="gramStart"/>
+      <w:r>
+        <w:rPr>
+          <w:u w:val="single"/>
+        </w:rPr>
+        <w:t>left</w:t>
+      </w:r>
+      <w:proofErr w:type="spellEnd"/>
+      <w:r>
+        <w:rPr>
+          <w:u w:val="single"/>
+        </w:rPr>
+        <w:t xml:space="preserve"> </w:t>
+      </w:r>
+      <w:r>
+        <w:rPr>
+          <w:rFonts w:hint="cs"/>
+          <w:u w:val="single"/>
+          <w:rtl/>
+        </w:rPr>
+        <w:t xml:space="preserve"> או</w:t>
+      </w:r>
+      <w:proofErr w:type="gramEnd"/>
+      <w:r>
+        <w:rPr>
+          <w:rFonts w:hint="cs"/>
+          <w:u w:val="single"/>
+          <w:rtl/>
+        </w:rPr>
+        <w:t xml:space="preserve"> </w:t>
+      </w:r>
+      <w:proofErr w:type="spellStart"/>
       <w:r>
         <w:rPr>
           <w:u w:val="single"/>
         </w:rPr>
         <w:t>rotate_right</w:t>
       </w:r>
+      <w:proofErr w:type="spellEnd"/>
       <w:r>
         <w:rPr>
           <w:rFonts w:hint="cs"/>
@@ -3167,7 +3727,23 @@
           <w:rFonts w:hint="cs"/>
           <w:rtl/>
         </w:rPr>
-        <w:t xml:space="preserve">כל הפעולות בקריאה לפונק' קבועות ולכן </w:t>
+        <w:t xml:space="preserve">כל הפעולות בקריאה </w:t>
+      </w:r>
+      <w:proofErr w:type="spellStart"/>
+      <w:r>
+        <w:rPr>
+          <w:rFonts w:hint="cs"/>
+          <w:rtl/>
+        </w:rPr>
+        <w:t>לפונק</w:t>
+      </w:r>
+      <w:proofErr w:type="spellEnd"/>
+      <w:r>
+        <w:rPr>
+          <w:rFonts w:hint="cs"/>
+          <w:rtl/>
+        </w:rPr>
+        <w:t xml:space="preserve">' קבועות ולכן </w:t>
       </w:r>
       <w:r>
         <w:t>O(1)</w:t>
@@ -3292,7 +3868,15 @@
         <w:t xml:space="preserve"> שבודקת אם קיים כזה צומת סיבוכיות </w:t>
       </w:r>
       <w:r>
-        <w:t>O(logn)</w:t>
+        <w:t>O(</w:t>
+      </w:r>
+      <w:proofErr w:type="spellStart"/>
+      <w:r>
+        <w:t>logn</w:t>
+      </w:r>
+      <w:proofErr w:type="spellEnd"/>
+      <w:r>
+        <w:t>)</w:t>
       </w:r>
     </w:p>
     <w:p>
@@ -3322,7 +3906,23 @@
           <w:rFonts w:hint="cs"/>
           <w:rtl/>
         </w:rPr>
-        <w:t xml:space="preserve">בודקים אם מדובר במקרה קצה של עדכון מינימום או מקסימום, מעדכנים ע"י קריאה לפונק' </w:t>
+        <w:t xml:space="preserve">בודקים אם מדובר במקרה קצה של עדכון מינימום או מקסימום, מעדכנים ע"י קריאה </w:t>
+      </w:r>
+      <w:proofErr w:type="spellStart"/>
+      <w:r>
+        <w:rPr>
+          <w:rFonts w:hint="cs"/>
+          <w:rtl/>
+        </w:rPr>
+        <w:t>לפונק</w:t>
+      </w:r>
+      <w:proofErr w:type="spellEnd"/>
+      <w:r>
+        <w:rPr>
+          <w:rFonts w:hint="cs"/>
+          <w:rtl/>
+        </w:rPr>
+        <w:t xml:space="preserve">' </w:t>
       </w:r>
       <w:r>
         <w:t>successor</w:t>
@@ -3345,7 +3945,15 @@
         <w:t xml:space="preserve"> בהתאמה (סיבוכיות </w:t>
       </w:r>
       <w:r>
-        <w:t>O(logn)</w:t>
+        <w:t>O(</w:t>
+      </w:r>
+      <w:proofErr w:type="spellStart"/>
+      <w:r>
+        <w:t>logn</w:t>
+      </w:r>
+      <w:proofErr w:type="spellEnd"/>
+      <w:r>
+        <w:t>)</w:t>
       </w:r>
       <w:r>
         <w:rPr>
@@ -3354,9 +3962,11 @@
         </w:rPr>
         <w:t xml:space="preserve"> ) לאחר מכן מקטינים את הגודל של העץ ב-1. ואז קוראים לפונקציה </w:t>
       </w:r>
+      <w:proofErr w:type="spellStart"/>
       <w:r>
         <w:t>deleteRetrieve</w:t>
       </w:r>
+      <w:proofErr w:type="spellEnd"/>
       <w:r>
         <w:rPr>
           <w:rFonts w:hint="cs"/>
@@ -3384,15 +3994,33 @@
         </w:rPr>
         <w:t xml:space="preserve"> מחזירים 0, אחרת קוראים לפונקציית האיזונים </w:t>
       </w:r>
+      <w:proofErr w:type="spellStart"/>
       <w:r>
         <w:t>reBalanceDelete</w:t>
       </w:r>
-      <w:r>
-        <w:rPr>
-          <w:rFonts w:hint="cs"/>
-          <w:rtl/>
-        </w:rPr>
-        <w:t xml:space="preserve"> עם הצומת שצריך לעבור איזון, הפונקצייה עובדת באופן רקורסיבי ומאזנת את העץ ע"פ המקרים שנלמדו בהרצאה וסופרת את מס' השינויים שנעשים בעץ</w:t>
+      <w:proofErr w:type="spellEnd"/>
+      <w:r>
+        <w:rPr>
+          <w:rFonts w:hint="cs"/>
+          <w:rtl/>
+        </w:rPr>
+        <w:t xml:space="preserve"> עם הצומת שצריך לעבור איזון, </w:t>
+      </w:r>
+      <w:proofErr w:type="spellStart"/>
+      <w:r>
+        <w:rPr>
+          <w:rFonts w:hint="cs"/>
+          <w:rtl/>
+        </w:rPr>
+        <w:t>הפונקצייה</w:t>
+      </w:r>
+      <w:proofErr w:type="spellEnd"/>
+      <w:r>
+        <w:rPr>
+          <w:rFonts w:hint="cs"/>
+          <w:rtl/>
+        </w:rPr>
+        <w:t xml:space="preserve"> עובדת באופן רקורסיבי ומאזנת את העץ ע"פ המקרים שנלמדו בהרצאה וסופרת את מס' השינויים שנעשים בעץ</w:t>
       </w:r>
       <w:r>
         <w:rPr>
@@ -3425,15 +4053,33 @@
         </w:rPr>
         <w:t xml:space="preserve"> לכל צומת עד השורש ע"י קריאה לפונקציה </w:t>
       </w:r>
+      <w:proofErr w:type="spellStart"/>
       <w:r>
         <w:t>updateTillRoot</w:t>
       </w:r>
-      <w:r>
-        <w:rPr>
-          <w:rFonts w:hint="cs"/>
-          <w:rtl/>
-        </w:rPr>
-        <w:t>. נשים לב שכל אחת מהפונקציות מתקיימת בזמן קבוע וסך האיטרציות חסום בגובה העץ</w:t>
+      <w:proofErr w:type="spellEnd"/>
+      <w:r>
+        <w:rPr>
+          <w:rFonts w:hint="cs"/>
+          <w:rtl/>
+        </w:rPr>
+        <w:t xml:space="preserve">. נשים לב שכל אחת מהפונקציות מתקיימת בזמן קבוע וסך </w:t>
+      </w:r>
+      <w:proofErr w:type="spellStart"/>
+      <w:r>
+        <w:rPr>
+          <w:rFonts w:hint="cs"/>
+          <w:rtl/>
+        </w:rPr>
+        <w:t>האיטרציות</w:t>
+      </w:r>
+      <w:proofErr w:type="spellEnd"/>
+      <w:r>
+        <w:rPr>
+          <w:rFonts w:hint="cs"/>
+          <w:rtl/>
+        </w:rPr>
+        <w:t xml:space="preserve"> חסום בגובה העץ</w:t>
       </w:r>
       <w:r>
         <w:rPr>
@@ -3473,7 +4119,15 @@
         <w:t xml:space="preserve">סה"כ הסיבוכיות ברצף הקריאות הינו </w:t>
       </w:r>
       <w:r>
-        <w:t>O(logn)</w:t>
+        <w:t>O(</w:t>
+      </w:r>
+      <w:proofErr w:type="spellStart"/>
+      <w:r>
+        <w:t>logn</w:t>
+      </w:r>
+      <w:proofErr w:type="spellEnd"/>
+      <w:r>
+        <w:t>)</w:t>
       </w:r>
       <w:r>
         <w:rPr>
@@ -3483,7 +4137,15 @@
         <w:t xml:space="preserve">*3 = </w:t>
       </w:r>
       <w:r>
-        <w:t>O(logn)</w:t>
+        <w:t>O(</w:t>
+      </w:r>
+      <w:proofErr w:type="spellStart"/>
+      <w:r>
+        <w:t>logn</w:t>
+      </w:r>
+      <w:proofErr w:type="spellEnd"/>
+      <w:r>
+        <w:t>)</w:t>
       </w:r>
       <w:r>
         <w:rPr>
@@ -3518,9 +4180,11 @@
           <w:rtl/>
         </w:rPr>
       </w:pPr>
+      <w:proofErr w:type="spellStart"/>
       <w:r>
         <w:t>reBalanceDelete</w:t>
       </w:r>
+      <w:proofErr w:type="spellEnd"/>
       <w:r>
         <w:rPr>
           <w:rFonts w:hint="cs"/>
@@ -3537,12 +4201,21 @@
           <w:rtl/>
         </w:rPr>
       </w:pPr>
-      <w:r>
-        <w:rPr>
-          <w:rFonts w:hint="cs"/>
-          <w:rtl/>
-        </w:rPr>
-        <w:t>פונקצייה רקורסיבית שמאזנת את העץ לאחר מחיקה בהינתן צומת שממנו צריך להתחיל\ להימשך תהליך האיזון</w:t>
+      <w:proofErr w:type="spellStart"/>
+      <w:r>
+        <w:rPr>
+          <w:rFonts w:hint="cs"/>
+          <w:rtl/>
+        </w:rPr>
+        <w:t>פונקצייה</w:t>
+      </w:r>
+      <w:proofErr w:type="spellEnd"/>
+      <w:r>
+        <w:rPr>
+          <w:rFonts w:hint="cs"/>
+          <w:rtl/>
+        </w:rPr>
+        <w:t xml:space="preserve"> רקורסיבית שמאזנת את העץ לאחר מחיקה בהינתן צומת שממנו צריך להתחיל\ להימשך תהליך האיזון</w:t>
       </w:r>
       <w:r>
         <w:rPr>
@@ -3573,9 +4246,11 @@
         </w:rPr>
         <w:t xml:space="preserve"> </w:t>
       </w:r>
+      <w:proofErr w:type="spellStart"/>
       <w:r>
         <w:t>getRankLeft</w:t>
       </w:r>
+      <w:proofErr w:type="spellEnd"/>
       <w:r>
         <w:rPr>
           <w:rFonts w:hint="cs"/>
@@ -3583,9 +4258,11 @@
         </w:rPr>
         <w:t xml:space="preserve">, </w:t>
       </w:r>
+      <w:proofErr w:type="spellStart"/>
       <w:r>
         <w:t>getRankRight</w:t>
       </w:r>
+      <w:proofErr w:type="spellEnd"/>
       <w:r>
         <w:rPr>
           <w:rFonts w:hint="cs"/>
@@ -3655,14 +4332,26 @@
         <w:t xml:space="preserve">, </w:t>
       </w:r>
       <w:r>
-        <w:t>(2,2)</w:t>
-      </w:r>
-      <w:r>
-        <w:rPr>
-          <w:rFonts w:hint="cs"/>
-          <w:rtl/>
-        </w:rPr>
-        <w:t xml:space="preserve"> , מצב מאוזן</w:t>
+        <w:t>(2,2</w:t>
+      </w:r>
+      <w:proofErr w:type="gramStart"/>
+      <w:r>
+        <w:t>)</w:t>
+      </w:r>
+      <w:r>
+        <w:rPr>
+          <w:rFonts w:hint="cs"/>
+          <w:rtl/>
+        </w:rPr>
+        <w:t xml:space="preserve"> ,</w:t>
+      </w:r>
+      <w:proofErr w:type="gramEnd"/>
+      <w:r>
+        <w:rPr>
+          <w:rFonts w:hint="cs"/>
+          <w:rtl/>
+        </w:rPr>
+        <w:t xml:space="preserve"> מצב מאוזן</w:t>
       </w:r>
       <w:r>
         <w:rPr>
@@ -3713,7 +4402,23 @@
           <w:rFonts w:hint="cs"/>
           <w:rtl/>
         </w:rPr>
-        <w:t xml:space="preserve"> ע"י קריאה לפונק' </w:t>
+        <w:t xml:space="preserve"> ע"י קריאה </w:t>
+      </w:r>
+      <w:proofErr w:type="spellStart"/>
+      <w:r>
+        <w:rPr>
+          <w:rFonts w:hint="cs"/>
+          <w:rtl/>
+        </w:rPr>
+        <w:t>לפונק</w:t>
+      </w:r>
+      <w:proofErr w:type="spellEnd"/>
+      <w:r>
+        <w:rPr>
+          <w:rFonts w:hint="cs"/>
+          <w:rtl/>
+        </w:rPr>
+        <w:t xml:space="preserve">' </w:t>
       </w:r>
       <w:r>
         <w:rPr>
@@ -3736,9 +4441,11 @@
         </w:rPr>
         <w:t xml:space="preserve"> </w:t>
       </w:r>
+      <w:proofErr w:type="spellStart"/>
       <w:r>
         <w:t>updateTillRoot</w:t>
       </w:r>
+      <w:proofErr w:type="spellEnd"/>
       <w:r>
         <w:rPr>
           <w:rFonts w:hint="cs"/>
@@ -3787,7 +4494,15 @@
         <w:t xml:space="preserve">, (נקראת לכל היותר </w:t>
       </w:r>
       <w:r>
-        <w:t>O(logn)</w:t>
+        <w:t>O(</w:t>
+      </w:r>
+      <w:proofErr w:type="spellStart"/>
+      <w:r>
+        <w:t>logn</w:t>
+      </w:r>
+      <w:proofErr w:type="spellEnd"/>
+      <w:r>
+        <w:t>)</w:t>
       </w:r>
       <w:r>
         <w:rPr>
@@ -3810,6 +4525,7 @@
         </w:rPr>
       </w:pPr>
       <w:bookmarkStart w:id="2" w:name="_Hlk89244748"/>
+      <w:proofErr w:type="spellStart"/>
       <w:r>
         <w:rPr>
           <w:u w:val="single"/>
@@ -3817,6 +4533,7 @@
         <w:t>updateTillRoot</w:t>
       </w:r>
       <w:bookmarkEnd w:id="2"/>
+      <w:proofErr w:type="spellEnd"/>
       <w:r>
         <w:rPr>
           <w:rFonts w:hint="cs"/>
@@ -3853,9 +4570,11 @@
         </w:rPr>
         <w:t xml:space="preserve"> </w:t>
       </w:r>
+      <w:proofErr w:type="spellStart"/>
       <w:r>
         <w:t>updateNode</w:t>
       </w:r>
+      <w:proofErr w:type="spellEnd"/>
     </w:p>
     <w:p>
       <w:pPr>
@@ -3909,7 +4628,15 @@
         <w:t xml:space="preserve">ולכן הסיבוכיות הינה </w:t>
       </w:r>
       <w:r>
-        <w:t>O(logn)</w:t>
+        <w:t>O(</w:t>
+      </w:r>
+      <w:proofErr w:type="spellStart"/>
+      <w:r>
+        <w:t>logn</w:t>
+      </w:r>
+      <w:proofErr w:type="spellEnd"/>
+      <w:r>
+        <w:t>)</w:t>
       </w:r>
       <w:r>
         <w:rPr>
@@ -3963,7 +4690,23 @@
           <w:rFonts w:hint="cs"/>
           <w:rtl/>
         </w:rPr>
-        <w:t xml:space="preserve">, מבצעת דימוט לצומת המבוקש ואז </w:t>
+        <w:t xml:space="preserve">, מבצעת </w:t>
+      </w:r>
+      <w:proofErr w:type="spellStart"/>
+      <w:r>
+        <w:rPr>
+          <w:rFonts w:hint="cs"/>
+          <w:rtl/>
+        </w:rPr>
+        <w:t>דימוט</w:t>
+      </w:r>
+      <w:proofErr w:type="spellEnd"/>
+      <w:r>
+        <w:rPr>
+          <w:rFonts w:hint="cs"/>
+          <w:rtl/>
+        </w:rPr>
+        <w:t xml:space="preserve"> לצומת המבוקש ואז </w:t>
       </w:r>
       <w:r>
         <w:rPr>
@@ -3979,9 +4722,11 @@
         </w:rPr>
         <w:t xml:space="preserve"> הגענו לשורש מחזירה 1, אחרת קוראת ל </w:t>
       </w:r>
+      <w:proofErr w:type="spellStart"/>
       <w:r>
         <w:t>reBalanceDelete</w:t>
       </w:r>
+      <w:proofErr w:type="spellEnd"/>
       <w:r>
         <w:rPr>
           <w:rFonts w:hint="cs"/>
@@ -4110,9 +4855,11 @@
         </w:rPr>
         <w:t xml:space="preserve">ע"י משתנה בוליאני בקלט) לאחר מכן מעדכנים את הדרגות של כל הצמתים הרלוונטיים. ואז אם הגענו לשורש מחזירים 6 סך השינויים שעשינו, אחרת קוראת ל </w:t>
       </w:r>
+      <w:proofErr w:type="spellStart"/>
       <w:r>
         <w:t>reBalanceDelete</w:t>
       </w:r>
+      <w:proofErr w:type="spellEnd"/>
       <w:r>
         <w:rPr>
           <w:rFonts w:hint="cs"/>
@@ -4230,9 +4977,11 @@
         </w:rPr>
         <w:t xml:space="preserve">. מבצעים גלגול שמאלה לפי הצמתים המתאימים או אם אנחנו עושים את המקרה הסימטרי באופן הפוך (יודעים באיזה מקרה מדובר ע"י משתנה בוליאני בקלט) לאחר מכן מעדכנים את הדרגות של כל הצמתים הרלוונטיים. ואז אם הגענו לשורש מחזירה 3 סך השינויים שעשינו, אחרת קוראת ל </w:t>
       </w:r>
+      <w:proofErr w:type="spellStart"/>
       <w:r>
         <w:t>reBalanceDelete</w:t>
       </w:r>
+      <w:proofErr w:type="spellEnd"/>
       <w:r>
         <w:rPr>
           <w:rFonts w:hint="cs"/>
@@ -4404,12 +5153,14 @@
           <w:numId w:val="2"/>
         </w:numPr>
       </w:pPr>
+      <w:proofErr w:type="spellStart"/>
       <w:r>
         <w:rPr>
           <w:u w:val="single"/>
         </w:rPr>
         <w:t>deleteRetrieve</w:t>
       </w:r>
+      <w:proofErr w:type="spellEnd"/>
       <w:r>
         <w:rPr>
           <w:rFonts w:hint="cs"/>
@@ -4443,7 +5194,23 @@
           <w:rFonts w:hint="cs"/>
           <w:rtl/>
         </w:rPr>
-        <w:t xml:space="preserve"> עלה \ צומת אונארי שמאלי או ימני \ או שיש לו משפחה (איזה חמודים </w:t>
+        <w:t xml:space="preserve"> עלה \ צומת </w:t>
+      </w:r>
+      <w:proofErr w:type="spellStart"/>
+      <w:r>
+        <w:rPr>
+          <w:rFonts w:hint="cs"/>
+          <w:rtl/>
+        </w:rPr>
+        <w:t>אונארי</w:t>
+      </w:r>
+      <w:proofErr w:type="spellEnd"/>
+      <w:r>
+        <w:rPr>
+          <w:rFonts w:hint="cs"/>
+          <w:rtl/>
+        </w:rPr>
+        <w:t xml:space="preserve"> שמאלי או ימני \ או שיש לו משפחה (איזה חמודים </w:t>
       </w:r>
       <w:r>
         <w:rPr>
@@ -4527,12 +5294,14 @@
           <w:numId w:val="2"/>
         </w:numPr>
       </w:pPr>
+      <w:proofErr w:type="spellStart"/>
       <w:r>
         <w:rPr>
           <w:u w:val="single"/>
         </w:rPr>
         <w:t>deleteRetrieveFamily</w:t>
       </w:r>
+      <w:proofErr w:type="spellEnd"/>
       <w:r>
         <w:rPr>
           <w:rFonts w:hint="cs"/>
@@ -4653,9 +5422,11 @@
           <w:rtl/>
         </w:rPr>
       </w:pPr>
+      <w:proofErr w:type="spellStart"/>
       <w:r>
         <w:t>deleteRetrieveRight</w:t>
       </w:r>
+      <w:proofErr w:type="spellEnd"/>
       <w:r>
         <w:rPr>
           <w:rFonts w:hint="cs"/>
@@ -4663,9 +5434,11 @@
         </w:rPr>
         <w:t xml:space="preserve"> או </w:t>
       </w:r>
+      <w:proofErr w:type="spellStart"/>
       <w:r>
         <w:t>deleteRetrieveLeft</w:t>
       </w:r>
+      <w:proofErr w:type="spellEnd"/>
       <w:r>
         <w:rPr>
           <w:rFonts w:hint="cs"/>
@@ -4686,7 +5459,23 @@
           <w:rFonts w:hint="cs"/>
           <w:rtl/>
         </w:rPr>
-        <w:t>מבצעת מחיקה לצומת אונארי שמאלי או ימני כפי שנראה בהרצאה ע"י 'דילוג' על הצומת, במקרה קצה של שורש נעדכן את השורש, נחזיר את צומת האב שצריך לעבור איזון</w:t>
+        <w:t xml:space="preserve">מבצעת מחיקה לצומת </w:t>
+      </w:r>
+      <w:proofErr w:type="spellStart"/>
+      <w:r>
+        <w:rPr>
+          <w:rFonts w:hint="cs"/>
+          <w:rtl/>
+        </w:rPr>
+        <w:t>אונארי</w:t>
+      </w:r>
+      <w:proofErr w:type="spellEnd"/>
+      <w:r>
+        <w:rPr>
+          <w:rFonts w:hint="cs"/>
+          <w:rtl/>
+        </w:rPr>
+        <w:t xml:space="preserve"> שמאלי או ימני כפי שנראה בהרצאה ע"י 'דילוג' על הצומת, במקרה קצה של שורש נעדכן את השורש, נחזיר את צומת האב שצריך לעבור איזון</w:t>
       </w:r>
       <w:r>
         <w:rPr>
@@ -4740,12 +5529,14 @@
           <w:u w:val="single"/>
         </w:rPr>
       </w:pPr>
+      <w:proofErr w:type="spellStart"/>
       <w:r>
         <w:rPr>
           <w:u w:val="single"/>
         </w:rPr>
         <w:t>deleteRetrieveLeaf</w:t>
       </w:r>
+      <w:proofErr w:type="spellEnd"/>
       <w:r>
         <w:rPr>
           <w:rFonts w:hint="cs"/>
@@ -4767,7 +5558,23 @@
           <w:rFonts w:hint="cs"/>
           <w:rtl/>
         </w:rPr>
-        <w:t>מבצעת מחיקה לצומת עלה כפי שנראה בהרצאה ע"י 'דילוג' על הצומת וחיבור האב עם הצומת הוירטואלי, במקרה קצה של שורש נעדכן את השורש, נחזיר את צומת האב שצריך לעבור איזון</w:t>
+        <w:t xml:space="preserve">מבצעת מחיקה לצומת עלה כפי שנראה בהרצאה ע"י 'דילוג' על הצומת וחיבור האב עם הצומת </w:t>
+      </w:r>
+      <w:proofErr w:type="spellStart"/>
+      <w:r>
+        <w:rPr>
+          <w:rFonts w:hint="cs"/>
+          <w:rtl/>
+        </w:rPr>
+        <w:t>הוירטואלי</w:t>
+      </w:r>
+      <w:proofErr w:type="spellEnd"/>
+      <w:r>
+        <w:rPr>
+          <w:rFonts w:hint="cs"/>
+          <w:rtl/>
+        </w:rPr>
+        <w:t>, במקרה קצה של שורש נעדכן את השורש, נחזיר את צומת האב שצריך לעבור איזון</w:t>
       </w:r>
       <w:r>
         <w:rPr>
@@ -4890,16 +5697,30 @@
           <w:rFonts w:hint="cs"/>
           <w:rtl/>
         </w:rPr>
-        <w:t xml:space="preserve"> הוא המינימום בתת העץ הימני ולכן נמצא אותו ע"י קריאה לפונק' </w:t>
-      </w:r>
-      <w:r>
-        <w:t xml:space="preserve">myMin </w:t>
-      </w:r>
-      <w:r>
-        <w:rPr>
-          <w:rFonts w:hint="cs"/>
-          <w:rtl/>
-        </w:rPr>
+        <w:t xml:space="preserve"> הוא המינימום בתת העץ הימני ולכן נמצא אותו ע"י קריאה </w:t>
+      </w:r>
+      <w:proofErr w:type="spellStart"/>
+      <w:r>
+        <w:rPr>
+          <w:rFonts w:hint="cs"/>
+          <w:rtl/>
+        </w:rPr>
+        <w:t>לפונק</w:t>
+      </w:r>
+      <w:proofErr w:type="spellEnd"/>
+      <w:r>
+        <w:rPr>
+          <w:rFonts w:hint="cs"/>
+          <w:rtl/>
+        </w:rPr>
+        <w:t xml:space="preserve">' </w:t>
+      </w:r>
+      <w:proofErr w:type="spellStart"/>
+      <w:r>
+        <w:t>myMin</w:t>
+      </w:r>
+      <w:proofErr w:type="spellEnd"/>
+      <w:r>
         <w:t xml:space="preserve"> </w:t>
       </w:r>
       <w:r>
@@ -4907,6 +5728,13 @@
           <w:rFonts w:hint="cs"/>
           <w:rtl/>
         </w:rPr>
+        <w:t xml:space="preserve"> </w:t>
+      </w:r>
+      <w:r>
+        <w:rPr>
+          <w:rFonts w:hint="cs"/>
+          <w:rtl/>
+        </w:rPr>
         <w:t xml:space="preserve">על תת העץ הימני פונקציה זו </w:t>
       </w:r>
       <w:r>
@@ -4984,9 +5812,11 @@
         </w:rPr>
         <w:t xml:space="preserve"> או נרד כמעט את כל גובה העץ ע"י </w:t>
       </w:r>
+      <w:proofErr w:type="spellStart"/>
       <w:r>
         <w:t>myMin</w:t>
       </w:r>
+      <w:proofErr w:type="spellEnd"/>
       <w:r>
         <w:rPr>
           <w:rFonts w:hint="cs"/>
@@ -5010,14 +5840,30 @@
         <w:rPr>
           <w:u w:val="single"/>
         </w:rPr>
-        <w:t xml:space="preserve">  myMax / </w:t>
-      </w:r>
+        <w:t xml:space="preserve">  </w:t>
+      </w:r>
+      <w:proofErr w:type="spellStart"/>
+      <w:r>
+        <w:rPr>
+          <w:u w:val="single"/>
+        </w:rPr>
+        <w:t>myMax</w:t>
+      </w:r>
+      <w:proofErr w:type="spellEnd"/>
+      <w:r>
+        <w:rPr>
+          <w:u w:val="single"/>
+        </w:rPr>
+        <w:t xml:space="preserve"> / </w:t>
+      </w:r>
+      <w:proofErr w:type="spellStart"/>
       <w:r>
         <w:rPr>
           <w:u w:val="single"/>
         </w:rPr>
         <w:t>myMin</w:t>
       </w:r>
+      <w:proofErr w:type="spellEnd"/>
       <w:r>
         <w:rPr>
           <w:rFonts w:hint="cs"/>
@@ -5212,7 +6058,23 @@
           <w:rFonts w:hint="cs"/>
           <w:rtl/>
         </w:rPr>
-        <w:t xml:space="preserve"> , נסמנו ב-</w:t>
+        <w:t xml:space="preserve"> , </w:t>
+      </w:r>
+      <w:proofErr w:type="spellStart"/>
+      <w:r>
+        <w:rPr>
+          <w:rFonts w:hint="cs"/>
+          <w:rtl/>
+        </w:rPr>
+        <w:t>נסמנו</w:t>
+      </w:r>
+      <w:proofErr w:type="spellEnd"/>
+      <w:r>
+        <w:rPr>
+          <w:rFonts w:hint="cs"/>
+          <w:rtl/>
+        </w:rPr>
+        <w:t xml:space="preserve"> ב-</w:t>
       </w:r>
       <w:r>
         <w:rPr>
@@ -5246,7 +6108,23 @@
           <w:rFonts w:hint="cs"/>
           <w:rtl/>
         </w:rPr>
-        <w:t xml:space="preserve">, נסמנו ב- </w:t>
+        <w:t xml:space="preserve">, </w:t>
+      </w:r>
+      <w:proofErr w:type="spellStart"/>
+      <w:r>
+        <w:rPr>
+          <w:rFonts w:hint="cs"/>
+          <w:rtl/>
+        </w:rPr>
+        <w:t>נסמנו</w:t>
+      </w:r>
+      <w:proofErr w:type="spellEnd"/>
+      <w:r>
+        <w:rPr>
+          <w:rFonts w:hint="cs"/>
+          <w:rtl/>
+        </w:rPr>
+        <w:t xml:space="preserve"> ב- </w:t>
       </w:r>
       <w:r>
         <w:rPr>
@@ -5295,7 +6173,23 @@
           <w:rFonts w:hint="cs"/>
           <w:rtl/>
         </w:rPr>
-        <w:t xml:space="preserve"> נסמנו </w:t>
+        <w:t xml:space="preserve"> </w:t>
+      </w:r>
+      <w:proofErr w:type="spellStart"/>
+      <w:r>
+        <w:rPr>
+          <w:rFonts w:hint="cs"/>
+          <w:rtl/>
+        </w:rPr>
+        <w:t>נסמנו</w:t>
+      </w:r>
+      <w:proofErr w:type="spellEnd"/>
+      <w:r>
+        <w:rPr>
+          <w:rFonts w:hint="cs"/>
+          <w:rtl/>
+        </w:rPr>
+        <w:t xml:space="preserve"> </w:t>
       </w:r>
       <w:r>
         <w:rPr>
@@ -5344,7 +6238,23 @@
           <w:rFonts w:hint="cs"/>
           <w:rtl/>
         </w:rPr>
-        <w:t>ל לטפס במעלה העץ שבכל איטרציה נעבוד באופן הבא:</w:t>
+        <w:t xml:space="preserve">ל לטפס במעלה העץ שבכל </w:t>
+      </w:r>
+      <w:proofErr w:type="spellStart"/>
+      <w:r>
+        <w:rPr>
+          <w:rFonts w:hint="cs"/>
+          <w:rtl/>
+        </w:rPr>
+        <w:t>איטרציה</w:t>
+      </w:r>
+      <w:proofErr w:type="spellEnd"/>
+      <w:r>
+        <w:rPr>
+          <w:rFonts w:hint="cs"/>
+          <w:rtl/>
+        </w:rPr>
+        <w:t xml:space="preserve"> נעבוד באופן הבא:</w:t>
       </w:r>
     </w:p>
     <w:p>
@@ -5494,9 +6404,11 @@
         </w:rPr>
         <w:t xml:space="preserve"> </w:t>
       </w:r>
+      <w:proofErr w:type="spellStart"/>
       <w:r>
         <w:t>join_in</w:t>
       </w:r>
+      <w:proofErr w:type="spellEnd"/>
       <w:r>
         <w:rPr>
           <w:rFonts w:hint="cs"/>
@@ -5696,28 +6608,78 @@
         <w:t xml:space="preserve">  כפי שראינו בהרצאה </w:t>
       </w:r>
       <w:r>
-        <w:t>O(logn)</w:t>
-      </w:r>
-      <w:r>
-        <w:rPr>
-          <w:rFonts w:hint="cs"/>
-          <w:rtl/>
-        </w:rPr>
-        <w:t xml:space="preserve">, הפונקצייה מטפסת במעלה העץ  ומבצעת </w:t>
-      </w:r>
-      <w:r>
-        <w:t>O(logn)</w:t>
-      </w:r>
-      <w:r>
-        <w:rPr>
-          <w:rFonts w:hint="cs"/>
-          <w:rtl/>
-        </w:rPr>
-        <w:t xml:space="preserve"> איטרציות, הקריאות לפונקציה </w:t>
-      </w:r>
+        <w:t>O(</w:t>
+      </w:r>
+      <w:proofErr w:type="spellStart"/>
+      <w:r>
+        <w:t>logn</w:t>
+      </w:r>
+      <w:proofErr w:type="spellEnd"/>
+      <w:r>
+        <w:t>)</w:t>
+      </w:r>
+      <w:r>
+        <w:rPr>
+          <w:rFonts w:hint="cs"/>
+          <w:rtl/>
+        </w:rPr>
+        <w:t xml:space="preserve">, </w:t>
+      </w:r>
+      <w:proofErr w:type="spellStart"/>
+      <w:r>
+        <w:rPr>
+          <w:rFonts w:hint="cs"/>
+          <w:rtl/>
+        </w:rPr>
+        <w:t>הפונקצייה</w:t>
+      </w:r>
+      <w:proofErr w:type="spellEnd"/>
+      <w:r>
+        <w:rPr>
+          <w:rFonts w:hint="cs"/>
+          <w:rtl/>
+        </w:rPr>
+        <w:t xml:space="preserve"> מטפסת במעלה העץ  ומבצעת </w:t>
+      </w:r>
+      <w:r>
+        <w:t>O(</w:t>
+      </w:r>
+      <w:proofErr w:type="spellStart"/>
+      <w:r>
+        <w:t>logn</w:t>
+      </w:r>
+      <w:proofErr w:type="spellEnd"/>
+      <w:r>
+        <w:t>)</w:t>
+      </w:r>
+      <w:r>
+        <w:rPr>
+          <w:rFonts w:hint="cs"/>
+          <w:rtl/>
+        </w:rPr>
+        <w:t xml:space="preserve"> </w:t>
+      </w:r>
+      <w:proofErr w:type="spellStart"/>
+      <w:r>
+        <w:rPr>
+          <w:rFonts w:hint="cs"/>
+          <w:rtl/>
+        </w:rPr>
+        <w:t>איטרציות</w:t>
+      </w:r>
+      <w:proofErr w:type="spellEnd"/>
+      <w:r>
+        <w:rPr>
+          <w:rFonts w:hint="cs"/>
+          <w:rtl/>
+        </w:rPr>
+        <w:t xml:space="preserve">, הקריאות לפונקציה </w:t>
+      </w:r>
+      <w:proofErr w:type="spellStart"/>
       <w:r>
         <w:t>join_in</w:t>
       </w:r>
+      <w:proofErr w:type="spellEnd"/>
       <w:r>
         <w:rPr>
           <w:rFonts w:hint="cs"/>
@@ -5726,7 +6688,15 @@
         <w:t xml:space="preserve"> חסומות ע"י </w:t>
       </w:r>
       <w:r>
-        <w:t>O(logn)</w:t>
+        <w:t>O(</w:t>
+      </w:r>
+      <w:proofErr w:type="spellStart"/>
+      <w:r>
+        <w:t>logn</w:t>
+      </w:r>
+      <w:proofErr w:type="spellEnd"/>
+      <w:r>
+        <w:t>)</w:t>
       </w:r>
       <w:r>
         <w:rPr>
@@ -5746,7 +6716,15 @@
         <w:t xml:space="preserve"> בסוף של כל עץ חדש חסומות גם כן ע"י </w:t>
       </w:r>
       <w:r>
-        <w:t>O(logn)</w:t>
+        <w:t>O(</w:t>
+      </w:r>
+      <w:proofErr w:type="spellStart"/>
+      <w:r>
+        <w:t>logn</w:t>
+      </w:r>
+      <w:proofErr w:type="spellEnd"/>
+      <w:r>
+        <w:t>)</w:t>
       </w:r>
       <w:r>
         <w:rPr>
@@ -5771,7 +6749,15 @@
         <w:t xml:space="preserve">ולכן סה"כ נקבל </w:t>
       </w:r>
       <w:r>
-        <w:t>O(logn)</w:t>
+        <w:t>O(</w:t>
+      </w:r>
+      <w:proofErr w:type="spellStart"/>
+      <w:r>
+        <w:t>logn</w:t>
+      </w:r>
+      <w:proofErr w:type="spellEnd"/>
+      <w:r>
+        <w:t>)</w:t>
       </w:r>
       <w:r>
         <w:rPr>
@@ -5792,18 +6778,29 @@
           <w:u w:val="single"/>
         </w:rPr>
       </w:pPr>
+      <w:proofErr w:type="spellStart"/>
       <w:r>
         <w:rPr>
           <w:u w:val="single"/>
         </w:rPr>
         <w:t>keysToArray</w:t>
       </w:r>
-      <w:r>
-        <w:rPr>
-          <w:u w:val="single"/>
-        </w:rPr>
-        <w:t>/InfoToArray</w:t>
-      </w:r>
+      <w:proofErr w:type="spellEnd"/>
+      <w:r>
+        <w:rPr>
+          <w:u w:val="single"/>
+        </w:rPr>
+        <w:t>/</w:t>
+      </w:r>
+      <w:proofErr w:type="spellStart"/>
+      <w:proofErr w:type="gramStart"/>
+      <w:r>
+        <w:rPr>
+          <w:u w:val="single"/>
+        </w:rPr>
+        <w:t>InfoToArray</w:t>
+      </w:r>
+      <w:proofErr w:type="spellEnd"/>
       <w:r>
         <w:rPr>
           <w:rFonts w:hint="cs"/>
@@ -5812,6 +6809,7 @@
         </w:rPr>
         <w:t xml:space="preserve"> :</w:t>
       </w:r>
+      <w:proofErr w:type="gramEnd"/>
     </w:p>
     <w:p>
       <w:pPr>
@@ -5820,12 +6818,21 @@
           <w:rtl/>
         </w:rPr>
       </w:pPr>
-      <w:r>
-        <w:rPr>
-          <w:rFonts w:hint="cs"/>
-          <w:rtl/>
-        </w:rPr>
-        <w:t xml:space="preserve">הפונקצייה בודקת תחילה אם העץ ריק- אם כן תחזיר מערך ריק. </w:t>
+      <w:proofErr w:type="spellStart"/>
+      <w:r>
+        <w:rPr>
+          <w:rFonts w:hint="cs"/>
+          <w:rtl/>
+        </w:rPr>
+        <w:t>הפונקצייה</w:t>
+      </w:r>
+      <w:proofErr w:type="spellEnd"/>
+      <w:r>
+        <w:rPr>
+          <w:rFonts w:hint="cs"/>
+          <w:rtl/>
+        </w:rPr>
+        <w:t xml:space="preserve"> בודקת תחילה אם העץ ריק- אם כן תחזיר מערך ריק. </w:t>
       </w:r>
     </w:p>
     <w:p>
@@ -5840,7 +6847,23 @@
           <w:rFonts w:hint="cs"/>
           <w:rtl/>
         </w:rPr>
-        <w:t xml:space="preserve">אחרת, הפונקצייה מאתחלת רשימה ריקה </w:t>
+        <w:t xml:space="preserve">אחרת, </w:t>
+      </w:r>
+      <w:proofErr w:type="spellStart"/>
+      <w:r>
+        <w:rPr>
+          <w:rFonts w:hint="cs"/>
+          <w:rtl/>
+        </w:rPr>
+        <w:t>הפונקצייה</w:t>
+      </w:r>
+      <w:proofErr w:type="spellEnd"/>
+      <w:r>
+        <w:rPr>
+          <w:rFonts w:hint="cs"/>
+          <w:rtl/>
+        </w:rPr>
+        <w:t xml:space="preserve"> מאתחלת רשימה ריקה </w:t>
       </w:r>
       <w:r>
         <w:rPr>
@@ -5866,15 +6889,33 @@
         </w:rPr>
         <w:t>ושולחת אותה ל</w:t>
       </w:r>
+      <w:proofErr w:type="spellStart"/>
       <w:r>
         <w:t>inorder_walk_key</w:t>
       </w:r>
-      <w:r>
-        <w:rPr>
-          <w:rFonts w:hint="cs"/>
-          <w:rtl/>
-        </w:rPr>
-        <w:t xml:space="preserve"> שזוהי פונקצייה פנימית אשר תעדכן את הרשימה המאותחלת.</w:t>
+      <w:proofErr w:type="spellEnd"/>
+      <w:r>
+        <w:rPr>
+          <w:rFonts w:hint="cs"/>
+          <w:rtl/>
+        </w:rPr>
+        <w:t xml:space="preserve"> שזוהי </w:t>
+      </w:r>
+      <w:proofErr w:type="spellStart"/>
+      <w:r>
+        <w:rPr>
+          <w:rFonts w:hint="cs"/>
+          <w:rtl/>
+        </w:rPr>
+        <w:t>פונקצייה</w:t>
+      </w:r>
+      <w:proofErr w:type="spellEnd"/>
+      <w:r>
+        <w:rPr>
+          <w:rFonts w:hint="cs"/>
+          <w:rtl/>
+        </w:rPr>
+        <w:t xml:space="preserve"> פנימית אשר תעדכן את הרשימה המאותחלת.</w:t>
       </w:r>
     </w:p>
     <w:p>
@@ -5885,18 +6926,28 @@
           <w:numId w:val="2"/>
         </w:numPr>
       </w:pPr>
+      <w:proofErr w:type="spellStart"/>
       <w:r>
         <w:rPr>
           <w:u w:val="single"/>
         </w:rPr>
         <w:t>In_order_walk_key</w:t>
       </w:r>
-      <w:r>
-        <w:rPr>
-          <w:u w:val="single"/>
-        </w:rPr>
-        <w:t>/in_order_walk_val</w:t>
-      </w:r>
+      <w:proofErr w:type="spellEnd"/>
+      <w:r>
+        <w:rPr>
+          <w:u w:val="single"/>
+        </w:rPr>
+        <w:t>/</w:t>
+      </w:r>
+      <w:proofErr w:type="spellStart"/>
+      <w:r>
+        <w:rPr>
+          <w:u w:val="single"/>
+        </w:rPr>
+        <w:t>in_order_walk_val</w:t>
+      </w:r>
+      <w:proofErr w:type="spellEnd"/>
       <w:r>
         <w:t>:</w:t>
       </w:r>
@@ -5913,7 +6964,23 @@
           <w:rFonts w:hint="cs"/>
           <w:rtl/>
         </w:rPr>
-        <w:t xml:space="preserve">זוהי פונקצייה רקורסיבית אשר מקבלת רשימה ריקה מאותחלת לגודל מספר האיברים, אינדקס התחלה ושורש. הקריאות הרקורסיביות יחזירו את האינדקס ממנו יש להמשיך לעדכן את האיברים ברשימה. כלומר בכל קריאה רקורסיבית בה שמנו איבר נעלה את האינדקס ב1. </w:t>
+        <w:t xml:space="preserve">זוהי </w:t>
+      </w:r>
+      <w:proofErr w:type="spellStart"/>
+      <w:r>
+        <w:rPr>
+          <w:rFonts w:hint="cs"/>
+          <w:rtl/>
+        </w:rPr>
+        <w:t>פונקצייה</w:t>
+      </w:r>
+      <w:proofErr w:type="spellEnd"/>
+      <w:r>
+        <w:rPr>
+          <w:rFonts w:hint="cs"/>
+          <w:rtl/>
+        </w:rPr>
+        <w:t xml:space="preserve"> רקורסיבית אשר מקבלת רשימה ריקה מאותחלת לגודל מספר האיברים, אינדקס התחלה ושורש. הקריאות הרקורסיביות יחזירו את האינדקס ממנו יש להמשיך לעדכן את האיברים ברשימה. כלומר בכל קריאה רקורסיבית בה שמנו איבר נעלה את האינדקס ב1. </w:t>
       </w:r>
     </w:p>
     <w:p>
@@ -5984,9 +7051,11 @@
         </w:rPr>
         <w:t xml:space="preserve"> נשים את ה</w:t>
       </w:r>
+      <w:proofErr w:type="spellStart"/>
       <w:r>
         <w:t>node.key</w:t>
       </w:r>
+      <w:proofErr w:type="spellEnd"/>
       <w:r>
         <w:rPr>
           <w:rFonts w:hint="cs"/>
@@ -6002,11 +7071,20 @@
           <w:rFonts w:hint="cs"/>
           <w:rtl/>
         </w:rPr>
-        <w:t>, וב</w:t>
+        <w:t xml:space="preserve">, </w:t>
+      </w:r>
+      <w:proofErr w:type="spellStart"/>
+      <w:r>
+        <w:rPr>
+          <w:rFonts w:hint="cs"/>
+          <w:rtl/>
+        </w:rPr>
+        <w:t>וב</w:t>
       </w:r>
       <w:r>
         <w:t>val</w:t>
       </w:r>
+      <w:proofErr w:type="spellEnd"/>
       <w:r>
         <w:rPr>
           <w:rFonts w:hint="cs"/>
@@ -6014,9 +7092,11 @@
         </w:rPr>
         <w:t xml:space="preserve"> נשים את </w:t>
       </w:r>
+      <w:proofErr w:type="spellStart"/>
       <w:r>
         <w:t>node.getvalue</w:t>
       </w:r>
+      <w:proofErr w:type="spellEnd"/>
       <w:r>
         <w:rPr>
           <w:rFonts w:hint="cs"/>
@@ -6202,6 +7282,7 @@
         <w:lastRenderedPageBreak/>
         <w:t xml:space="preserve">המחלקה </w:t>
       </w:r>
+      <w:proofErr w:type="spellStart"/>
       <w:r>
         <w:rPr>
           <w:rFonts w:hint="cs"/>
@@ -6215,6 +7296,7 @@
         </w:rPr>
         <w:t>node</w:t>
       </w:r>
+      <w:proofErr w:type="spellEnd"/>
       <w:r>
         <w:rPr>
           <w:rFonts w:hint="cs"/>
@@ -6507,9 +7589,11 @@
           <w:rtl/>
         </w:rPr>
       </w:pPr>
+      <w:proofErr w:type="spellStart"/>
       <w:r>
         <w:t>VirtualNode</w:t>
       </w:r>
+      <w:proofErr w:type="spellEnd"/>
       <w:r>
         <w:rPr>
           <w:rFonts w:hint="cs"/>
@@ -6542,7 +7626,23 @@
           <w:rFonts w:hint="cs"/>
           <w:rtl/>
         </w:rPr>
-        <w:t>יהיה הצומת הדיגיטלי שיהווה "פקק" לכל העלים וצמתים האונאריים בעץ</w:t>
+        <w:t xml:space="preserve">יהיה הצומת הדיגיטלי שיהווה "פקק" לכל העלים וצמתים </w:t>
+      </w:r>
+      <w:proofErr w:type="spellStart"/>
+      <w:r>
+        <w:rPr>
+          <w:rFonts w:hint="cs"/>
+          <w:rtl/>
+        </w:rPr>
+        <w:t>האונאריים</w:t>
+      </w:r>
+      <w:proofErr w:type="spellEnd"/>
+      <w:r>
+        <w:rPr>
+          <w:rFonts w:hint="cs"/>
+          <w:rtl/>
+        </w:rPr>
+        <w:t xml:space="preserve"> בעץ</w:t>
       </w:r>
     </w:p>
     <w:p>
@@ -6625,12 +7725,14 @@
           <w:rtl/>
         </w:rPr>
       </w:pPr>
+      <w:proofErr w:type="spellStart"/>
       <w:r>
         <w:rPr>
           <w:u w:val="single"/>
         </w:rPr>
         <w:t>AVLnode</w:t>
       </w:r>
+      <w:proofErr w:type="spellEnd"/>
       <w:r>
         <w:rPr>
           <w:rFonts w:hint="cs"/>
@@ -6690,11 +7792,35 @@
           <w:rtl/>
         </w:rPr>
       </w:pPr>
-      <w:r>
-        <w:rPr>
-          <w:u w:val="single"/>
-        </w:rPr>
-        <w:t>AVLnode(key,info)</w:t>
+      <w:proofErr w:type="spellStart"/>
+      <w:r>
+        <w:rPr>
+          <w:u w:val="single"/>
+        </w:rPr>
+        <w:t>AVLnode</w:t>
+      </w:r>
+      <w:proofErr w:type="spellEnd"/>
+      <w:r>
+        <w:rPr>
+          <w:u w:val="single"/>
+        </w:rPr>
+        <w:t>(</w:t>
+      </w:r>
+      <w:proofErr w:type="spellStart"/>
+      <w:proofErr w:type="gramStart"/>
+      <w:r>
+        <w:rPr>
+          <w:u w:val="single"/>
+        </w:rPr>
+        <w:t>key,info</w:t>
+      </w:r>
+      <w:proofErr w:type="spellEnd"/>
+      <w:proofErr w:type="gramEnd"/>
+      <w:r>
+        <w:rPr>
+          <w:u w:val="single"/>
+        </w:rPr>
+        <w:t>)</w:t>
       </w:r>
       <w:r>
         <w:rPr>
@@ -6753,12 +7879,14 @@
           <w:rtl/>
         </w:rPr>
       </w:pPr>
+      <w:proofErr w:type="spellStart"/>
       <w:r>
         <w:rPr>
           <w:u w:val="single"/>
         </w:rPr>
         <w:t>isRealNode</w:t>
       </w:r>
+      <w:proofErr w:type="spellEnd"/>
       <w:r>
         <w:rPr>
           <w:rFonts w:hint="cs"/>
@@ -6792,12 +7920,14 @@
           <w:rtl/>
         </w:rPr>
       </w:pPr>
+      <w:proofErr w:type="spellStart"/>
       <w:r>
         <w:rPr>
           <w:u w:val="single"/>
         </w:rPr>
         <w:t>getKey</w:t>
       </w:r>
+      <w:proofErr w:type="spellEnd"/>
       <w:r>
         <w:rPr>
           <w:rFonts w:hint="cs"/>
@@ -6845,12 +7975,14 @@
           <w:rtl/>
         </w:rPr>
       </w:pPr>
+      <w:proofErr w:type="spellStart"/>
       <w:r>
         <w:rPr>
           <w:u w:val="single"/>
         </w:rPr>
         <w:t>getValue</w:t>
       </w:r>
+      <w:proofErr w:type="spellEnd"/>
       <w:r>
         <w:rPr>
           <w:rFonts w:hint="cs"/>
@@ -6884,12 +8016,14 @@
           <w:rtl/>
         </w:rPr>
       </w:pPr>
+      <w:proofErr w:type="spellStart"/>
       <w:r>
         <w:rPr>
           <w:u w:val="single"/>
         </w:rPr>
         <w:t>setLeft</w:t>
       </w:r>
+      <w:proofErr w:type="spellEnd"/>
       <w:r>
         <w:rPr>
           <w:rFonts w:hint="cs"/>
@@ -6914,12 +8048,14 @@
         </w:rPr>
         <w:t xml:space="preserve"> </w:t>
       </w:r>
+      <w:proofErr w:type="spellStart"/>
       <w:r>
         <w:rPr>
           <w:u w:val="single"/>
         </w:rPr>
         <w:t>setRight</w:t>
       </w:r>
+      <w:proofErr w:type="spellEnd"/>
       <w:r>
         <w:rPr>
           <w:rFonts w:hint="cs"/>
@@ -6967,12 +8103,14 @@
           <w:rtl/>
         </w:rPr>
       </w:pPr>
+      <w:proofErr w:type="spellStart"/>
       <w:r>
         <w:rPr>
           <w:u w:val="single"/>
         </w:rPr>
         <w:t>getLeft</w:t>
       </w:r>
+      <w:proofErr w:type="spellEnd"/>
       <w:r>
         <w:rPr>
           <w:rFonts w:hint="cs"/>
@@ -6997,12 +8135,14 @@
         </w:rPr>
         <w:t xml:space="preserve"> </w:t>
       </w:r>
+      <w:proofErr w:type="spellStart"/>
       <w:r>
         <w:rPr>
           <w:u w:val="single"/>
         </w:rPr>
         <w:t>getRight</w:t>
       </w:r>
+      <w:proofErr w:type="spellEnd"/>
       <w:r>
         <w:rPr>
           <w:rFonts w:hint="cs"/>
@@ -7050,12 +8190,14 @@
           <w:rtl/>
         </w:rPr>
       </w:pPr>
+      <w:proofErr w:type="spellStart"/>
       <w:r>
         <w:rPr>
           <w:u w:val="single"/>
         </w:rPr>
         <w:t>setParent</w:t>
       </w:r>
+      <w:proofErr w:type="spellEnd"/>
       <w:r>
         <w:rPr>
           <w:rFonts w:hint="cs"/>
@@ -7099,12 +8241,14 @@
           <w:rtl/>
         </w:rPr>
       </w:pPr>
+      <w:proofErr w:type="spellStart"/>
       <w:r>
         <w:rPr>
           <w:u w:val="single"/>
         </w:rPr>
         <w:t>getParent</w:t>
       </w:r>
+      <w:proofErr w:type="spellEnd"/>
       <w:r>
         <w:rPr>
           <w:rFonts w:hint="cs"/>
@@ -7139,12 +8283,14 @@
           <w:rtl/>
         </w:rPr>
       </w:pPr>
+      <w:proofErr w:type="spellStart"/>
       <w:r>
         <w:rPr>
           <w:u w:val="single"/>
         </w:rPr>
         <w:t>setHeight</w:t>
       </w:r>
+      <w:proofErr w:type="spellEnd"/>
       <w:r>
         <w:rPr>
           <w:rFonts w:hint="cs"/>
@@ -7185,12 +8331,14 @@
           <w:rtl/>
         </w:rPr>
       </w:pPr>
+      <w:proofErr w:type="spellStart"/>
       <w:r>
         <w:rPr>
           <w:u w:val="single"/>
         </w:rPr>
         <w:t>getHeight</w:t>
       </w:r>
+      <w:proofErr w:type="spellEnd"/>
       <w:r>
         <w:rPr>
           <w:rFonts w:hint="cs"/>
@@ -7224,12 +8372,14 @@
           <w:rtl/>
         </w:rPr>
       </w:pPr>
+      <w:proofErr w:type="spellStart"/>
       <w:r>
         <w:rPr>
           <w:u w:val="single"/>
         </w:rPr>
         <w:t>getRankLeft</w:t>
       </w:r>
+      <w:proofErr w:type="spellEnd"/>
       <w:r>
         <w:rPr>
           <w:rFonts w:hint="cs"/>
@@ -7238,12 +8388,14 @@
         </w:rPr>
         <w:t xml:space="preserve"> או </w:t>
       </w:r>
+      <w:proofErr w:type="spellStart"/>
       <w:r>
         <w:rPr>
           <w:u w:val="single"/>
         </w:rPr>
         <w:t>getRankRight</w:t>
       </w:r>
+      <w:proofErr w:type="spellEnd"/>
       <w:r>
         <w:rPr>
           <w:rFonts w:hint="cs"/>
@@ -7276,12 +8428,14 @@
           <w:u w:val="single"/>
         </w:rPr>
       </w:pPr>
+      <w:proofErr w:type="spellStart"/>
       <w:r>
         <w:rPr>
           <w:u w:val="single"/>
         </w:rPr>
         <w:t>setHeightAlone</w:t>
       </w:r>
+      <w:proofErr w:type="spellEnd"/>
       <w:r>
         <w:rPr>
           <w:rFonts w:hint="cs"/>
@@ -7346,12 +8500,14 @@
           <w:rtl/>
         </w:rPr>
       </w:pPr>
+      <w:proofErr w:type="spellStart"/>
       <w:r>
         <w:rPr>
           <w:u w:val="single"/>
         </w:rPr>
         <w:t>setSizeAlone</w:t>
       </w:r>
+      <w:proofErr w:type="spellEnd"/>
       <w:r>
         <w:rPr>
           <w:rFonts w:hint="cs"/>
@@ -7416,12 +8572,14 @@
           <w:rtl/>
         </w:rPr>
       </w:pPr>
+      <w:proofErr w:type="spellStart"/>
       <w:r>
         <w:rPr>
           <w:u w:val="single"/>
         </w:rPr>
         <w:t>updateNode</w:t>
       </w:r>
+      <w:proofErr w:type="spellEnd"/>
       <w:r>
         <w:rPr>
           <w:rFonts w:hint="cs"/>
@@ -7445,9 +8603,11 @@
         </w:rPr>
         <w:t xml:space="preserve">מעדכנת את הגובה והגודל של צומת ע"י קריאה לפונקציות </w:t>
       </w:r>
+      <w:proofErr w:type="spellStart"/>
       <w:r>
         <w:t>setHeightAlone</w:t>
       </w:r>
+      <w:proofErr w:type="spellEnd"/>
       <w:r>
         <w:rPr>
           <w:rFonts w:hint="cs"/>
@@ -7455,9 +8615,11 @@
         </w:rPr>
         <w:t xml:space="preserve">, </w:t>
       </w:r>
+      <w:proofErr w:type="spellStart"/>
       <w:r>
         <w:t>setSizeAlone</w:t>
       </w:r>
+      <w:proofErr w:type="spellEnd"/>
       <w:r>
         <w:rPr>
           <w:rFonts w:hint="cs"/>
@@ -8660,14 +9822,43 @@
           <w:szCs w:val="24"/>
           <w:rtl/>
         </w:rPr>
-        <w:t>נחשב באופן מדוייק את עלות החיפוש של האיבר ה</w:t>
-      </w:r>
-      <w:r>
-        <w:rPr>
-          <w:sz w:val="24"/>
-          <w:szCs w:val="24"/>
-        </w:rPr>
-        <w:t>i-</w:t>
+        <w:t xml:space="preserve">נחשב באופן </w:t>
+      </w:r>
+      <w:proofErr w:type="spellStart"/>
+      <w:r>
+        <w:rPr>
+          <w:rFonts w:hint="cs"/>
+          <w:sz w:val="24"/>
+          <w:szCs w:val="24"/>
+          <w:rtl/>
+        </w:rPr>
+        <w:t>מדוייק</w:t>
+      </w:r>
+      <w:proofErr w:type="spellEnd"/>
+      <w:r>
+        <w:rPr>
+          <w:rFonts w:hint="cs"/>
+          <w:sz w:val="24"/>
+          <w:szCs w:val="24"/>
+          <w:rtl/>
+        </w:rPr>
+        <w:t xml:space="preserve"> את עלות החיפוש של האיבר ה</w:t>
+      </w:r>
+      <w:proofErr w:type="spellStart"/>
+      <w:r>
+        <w:rPr>
+          <w:sz w:val="24"/>
+          <w:szCs w:val="24"/>
+        </w:rPr>
+        <w:t>i</w:t>
+      </w:r>
+      <w:proofErr w:type="spellEnd"/>
+      <w:r>
+        <w:rPr>
+          <w:sz w:val="24"/>
+          <w:szCs w:val="24"/>
+        </w:rPr>
+        <w:t>-</w:t>
       </w:r>
       <w:r>
         <w:rPr>
@@ -8909,6 +10100,7 @@
           <w:szCs w:val="24"/>
         </w:rPr>
       </w:pPr>
+      <w:proofErr w:type="spellStart"/>
       <w:r>
         <w:rPr>
           <w:rFonts w:eastAsiaTheme="minorEastAsia" w:hint="cs"/>
@@ -8916,8 +10108,9 @@
           <w:szCs w:val="24"/>
           <w:rtl/>
         </w:rPr>
-        <w:t>נסכום את עלות כל החיפושים כפי שתיארנו למעלה ונקבל</w:t>
-      </w:r>
+        <w:t>נסכום</w:t>
+      </w:r>
+      <w:proofErr w:type="spellEnd"/>
       <w:r>
         <w:rPr>
           <w:rFonts w:eastAsiaTheme="minorEastAsia" w:hint="cs"/>
@@ -8925,6 +10118,15 @@
           <w:szCs w:val="24"/>
           <w:rtl/>
         </w:rPr>
+        <w:t xml:space="preserve"> את עלות כל החיפושים כפי שתיארנו למעלה ונקבל</w:t>
+      </w:r>
+      <w:r>
+        <w:rPr>
+          <w:rFonts w:eastAsiaTheme="minorEastAsia" w:hint="cs"/>
+          <w:sz w:val="24"/>
+          <w:szCs w:val="24"/>
+          <w:rtl/>
+        </w:rPr>
         <w:t>:</w:t>
       </w:r>
     </w:p>
@@ -8932,15 +10134,15 @@
       <w:pPr>
         <w:rPr>
           <w:rFonts w:eastAsiaTheme="minorEastAsia"/>
-          <w:sz w:val="24"/>
-          <w:szCs w:val="24"/>
+          <w:sz w:val="18"/>
+          <w:szCs w:val="18"/>
         </w:rPr>
       </w:pPr>
       <w:r>
         <w:rPr>
           <w:rFonts w:eastAsiaTheme="minorEastAsia" w:hint="cs"/>
-          <w:sz w:val="24"/>
-          <w:szCs w:val="24"/>
+          <w:sz w:val="18"/>
+          <w:szCs w:val="18"/>
           <w:rtl/>
         </w:rPr>
         <w:t xml:space="preserve"> </w:t>
@@ -8954,8 +10156,8 @@
               <w:rPr>
                 <w:rFonts w:ascii="Cambria Math" w:hAnsi="Cambria Math"/>
                 <w:i/>
-                <w:sz w:val="24"/>
-                <w:szCs w:val="24"/>
+                <w:sz w:val="18"/>
+                <w:szCs w:val="18"/>
               </w:rPr>
             </m:ctrlPr>
           </m:naryPr>
@@ -8963,8 +10165,8 @@
             <m:r>
               <w:rPr>
                 <w:rFonts w:ascii="Cambria Math" w:hAnsi="Cambria Math"/>
-                <w:sz w:val="24"/>
-                <w:szCs w:val="24"/>
+                <w:sz w:val="18"/>
+                <w:szCs w:val="18"/>
               </w:rPr>
               <m:t>i=0</m:t>
             </m:r>
@@ -8973,8 +10175,8 @@
             <m:r>
               <w:rPr>
                 <w:rFonts w:ascii="Cambria Math" w:hAnsi="Cambria Math"/>
-                <w:sz w:val="24"/>
-                <w:szCs w:val="24"/>
+                <w:sz w:val="18"/>
+                <w:szCs w:val="18"/>
               </w:rPr>
               <m:t>n-1</m:t>
             </m:r>
@@ -8983,8 +10185,8 @@
             <m:r>
               <w:rPr>
                 <w:rFonts w:ascii="Cambria Math" w:hAnsi="Cambria Math"/>
-                <w:sz w:val="24"/>
-                <w:szCs w:val="24"/>
+                <w:sz w:val="18"/>
+                <w:szCs w:val="18"/>
               </w:rPr>
               <m:t>2</m:t>
             </m:r>
@@ -8993,8 +10195,8 @@
                 <m:ctrlPr>
                   <w:rPr>
                     <w:rFonts w:ascii="Cambria Math" w:hAnsi="Cambria Math"/>
-                    <w:sz w:val="24"/>
-                    <w:szCs w:val="24"/>
+                    <w:sz w:val="18"/>
+                    <w:szCs w:val="18"/>
                   </w:rPr>
                 </m:ctrlPr>
               </m:funcPr>
@@ -9005,8 +10207,8 @@
                   </m:rPr>
                   <w:rPr>
                     <w:rFonts w:ascii="Cambria Math" w:hAnsi="Cambria Math"/>
-                    <w:sz w:val="24"/>
-                    <w:szCs w:val="24"/>
+                    <w:sz w:val="18"/>
+                    <w:szCs w:val="18"/>
                   </w:rPr>
                   <m:t>log</m:t>
                 </m:r>
@@ -9018,8 +10220,8 @@
                       <w:rPr>
                         <w:rFonts w:ascii="Cambria Math" w:hAnsi="Cambria Math"/>
                         <w:i/>
-                        <w:sz w:val="24"/>
-                        <w:szCs w:val="24"/>
+                        <w:sz w:val="18"/>
+                        <w:szCs w:val="18"/>
                       </w:rPr>
                     </m:ctrlPr>
                   </m:dPr>
@@ -9027,8 +10229,8 @@
                     <m:r>
                       <w:rPr>
                         <w:rFonts w:ascii="Cambria Math" w:hAnsi="Cambria Math"/>
-                        <w:sz w:val="24"/>
-                        <w:szCs w:val="24"/>
+                        <w:sz w:val="18"/>
+                        <w:szCs w:val="18"/>
                       </w:rPr>
                       <m:t>i</m:t>
                     </m:r>
@@ -9041,18 +10243,26 @@
         <m:r>
           <w:rPr>
             <w:rFonts w:ascii="Cambria Math" w:hAnsi="Cambria Math"/>
-            <w:sz w:val="24"/>
-            <w:szCs w:val="24"/>
+            <w:sz w:val="18"/>
+            <w:szCs w:val="18"/>
           </w:rPr>
-          <m:t>=2</m:t>
+          <m:t>=</m:t>
+        </m:r>
+        <m:r>
+          <w:rPr>
+            <w:rFonts w:ascii="Cambria Math" w:hAnsi="Cambria Math"/>
+            <w:sz w:val="18"/>
+            <w:szCs w:val="18"/>
+          </w:rPr>
+          <m:t>2(</m:t>
         </m:r>
         <m:func>
           <m:funcPr>
             <m:ctrlPr>
               <w:rPr>
                 <w:rFonts w:ascii="Cambria Math" w:hAnsi="Cambria Math"/>
-                <w:sz w:val="24"/>
-                <w:szCs w:val="24"/>
+                <w:sz w:val="18"/>
+                <w:szCs w:val="18"/>
               </w:rPr>
             </m:ctrlPr>
           </m:funcPr>
@@ -9063,10 +10273,239 @@
               </m:rPr>
               <w:rPr>
                 <w:rFonts w:ascii="Cambria Math" w:hAnsi="Cambria Math"/>
-                <w:sz w:val="24"/>
-                <w:szCs w:val="24"/>
-              </w:rPr>
-              <m:t>(log</m:t>
+                <w:sz w:val="18"/>
+                <w:szCs w:val="18"/>
+              </w:rPr>
+              <m:t>log</m:t>
+            </m:r>
+          </m:fName>
+          <m:e>
+            <m:d>
+              <m:dPr>
+                <m:ctrlPr>
+                  <w:rPr>
+                    <w:rFonts w:ascii="Cambria Math" w:hAnsi="Cambria Math"/>
+                    <w:sz w:val="18"/>
+                    <w:szCs w:val="18"/>
+                  </w:rPr>
+                </m:ctrlPr>
+              </m:dPr>
+              <m:e>
+                <m:r>
+                  <m:rPr>
+                    <m:sty m:val="p"/>
+                  </m:rPr>
+                  <w:rPr>
+                    <w:rFonts w:ascii="Cambria Math" w:hAnsi="Cambria Math"/>
+                    <w:sz w:val="18"/>
+                    <w:szCs w:val="18"/>
+                  </w:rPr>
+                  <m:t>n-1</m:t>
+                </m:r>
+              </m:e>
+            </m:d>
+          </m:e>
+        </m:func>
+        <m:r>
+          <m:rPr>
+            <m:sty m:val="p"/>
+          </m:rPr>
+          <w:rPr>
+            <w:rFonts w:ascii="Cambria Math" w:hAnsi="Cambria Math"/>
+            <w:sz w:val="18"/>
+            <w:szCs w:val="18"/>
+          </w:rPr>
+          <m:t>+</m:t>
+        </m:r>
+        <m:func>
+          <m:funcPr>
+            <m:ctrlPr>
+              <w:rPr>
+                <w:rFonts w:ascii="Cambria Math" w:hAnsi="Cambria Math"/>
+                <w:sz w:val="18"/>
+                <w:szCs w:val="18"/>
+              </w:rPr>
+            </m:ctrlPr>
+          </m:funcPr>
+          <m:fName>
+            <m:r>
+              <m:rPr>
+                <m:sty m:val="p"/>
+              </m:rPr>
+              <w:rPr>
+                <w:rFonts w:ascii="Cambria Math" w:hAnsi="Cambria Math"/>
+                <w:sz w:val="18"/>
+                <w:szCs w:val="18"/>
+              </w:rPr>
+              <m:t>log</m:t>
+            </m:r>
+          </m:fName>
+          <m:e>
+            <m:d>
+              <m:dPr>
+                <m:ctrlPr>
+                  <w:rPr>
+                    <w:rFonts w:ascii="Cambria Math" w:hAnsi="Cambria Math"/>
+                    <w:sz w:val="18"/>
+                    <w:szCs w:val="18"/>
+                  </w:rPr>
+                </m:ctrlPr>
+              </m:dPr>
+              <m:e>
+                <m:r>
+                  <m:rPr>
+                    <m:sty m:val="p"/>
+                  </m:rPr>
+                  <w:rPr>
+                    <w:rFonts w:ascii="Cambria Math" w:hAnsi="Cambria Math"/>
+                    <w:sz w:val="18"/>
+                    <w:szCs w:val="18"/>
+                  </w:rPr>
+                  <m:t>n-2</m:t>
+                </m:r>
+              </m:e>
+            </m:d>
+          </m:e>
+        </m:func>
+        <m:r>
+          <m:rPr>
+            <m:sty m:val="p"/>
+          </m:rPr>
+          <w:rPr>
+            <w:rFonts w:ascii="Cambria Math" w:hAnsi="Cambria Math"/>
+            <w:sz w:val="18"/>
+            <w:szCs w:val="18"/>
+          </w:rPr>
+          <m:t>+…=</m:t>
+        </m:r>
+        <m:func>
+          <m:funcPr>
+            <m:ctrlPr>
+              <w:rPr>
+                <w:rFonts w:ascii="Cambria Math" w:hAnsi="Cambria Math"/>
+                <w:sz w:val="18"/>
+                <w:szCs w:val="18"/>
+              </w:rPr>
+            </m:ctrlPr>
+          </m:funcPr>
+          <m:fName>
+            <m:r>
+              <m:rPr>
+                <m:sty m:val="p"/>
+              </m:rPr>
+              <w:rPr>
+                <w:rFonts w:ascii="Cambria Math" w:hAnsi="Cambria Math"/>
+                <w:sz w:val="18"/>
+                <w:szCs w:val="18"/>
+              </w:rPr>
+              <m:t>log</m:t>
+            </m:r>
+          </m:fName>
+          <m:e>
+            <m:d>
+              <m:dPr>
+                <m:ctrlPr>
+                  <w:rPr>
+                    <w:rFonts w:ascii="Cambria Math" w:hAnsi="Cambria Math"/>
+                    <w:sz w:val="18"/>
+                    <w:szCs w:val="18"/>
+                  </w:rPr>
+                </m:ctrlPr>
+              </m:dPr>
+              <m:e>
+                <m:d>
+                  <m:dPr>
+                    <m:ctrlPr>
+                      <w:rPr>
+                        <w:rFonts w:ascii="Cambria Math" w:hAnsi="Cambria Math"/>
+                        <w:sz w:val="18"/>
+                        <w:szCs w:val="18"/>
+                      </w:rPr>
+                    </m:ctrlPr>
+                  </m:dPr>
+                  <m:e>
+                    <m:r>
+                      <m:rPr>
+                        <m:sty m:val="p"/>
+                      </m:rPr>
+                      <w:rPr>
+                        <w:rFonts w:ascii="Cambria Math" w:hAnsi="Cambria Math"/>
+                        <w:sz w:val="18"/>
+                        <w:szCs w:val="18"/>
+                      </w:rPr>
+                      <m:t>n-1</m:t>
+                    </m:r>
+                  </m:e>
+                </m:d>
+                <m:r>
+                  <m:rPr>
+                    <m:sty m:val="p"/>
+                  </m:rPr>
+                  <w:rPr>
+                    <w:rFonts w:ascii="Cambria Math" w:hAnsi="Cambria Math"/>
+                    <w:sz w:val="18"/>
+                    <w:szCs w:val="18"/>
+                  </w:rPr>
+                  <m:t>!</m:t>
+                </m:r>
+              </m:e>
+            </m:d>
+          </m:e>
+        </m:func>
+        <m:r>
+          <m:rPr>
+            <m:sty m:val="p"/>
+          </m:rPr>
+          <w:rPr>
+            <w:rFonts w:ascii="Cambria Math" w:hAnsi="Cambria Math"/>
+            <w:sz w:val="18"/>
+            <w:szCs w:val="18"/>
+          </w:rPr>
+          <m:t>)</m:t>
+        </m:r>
+        <m:r>
+          <m:rPr>
+            <m:sty m:val="p"/>
+          </m:rPr>
+          <w:rPr>
+            <w:rFonts w:ascii="Cambria Math" w:hAnsi="Cambria Math"/>
+            <w:sz w:val="18"/>
+            <w:szCs w:val="18"/>
+          </w:rPr>
+          <m:t>≤</m:t>
+        </m:r>
+        <m:r>
+          <m:rPr>
+            <m:sty m:val="p"/>
+          </m:rPr>
+          <w:rPr>
+            <w:rFonts w:ascii="Cambria Math" w:hAnsi="Cambria Math"/>
+            <w:sz w:val="18"/>
+            <w:szCs w:val="18"/>
+          </w:rPr>
+          <m:t>2</m:t>
+        </m:r>
+        <m:func>
+          <m:funcPr>
+            <m:ctrlPr>
+              <w:rPr>
+                <w:rFonts w:ascii="Cambria Math" w:hAnsi="Cambria Math"/>
+                <w:sz w:val="18"/>
+                <w:szCs w:val="18"/>
+              </w:rPr>
+            </m:ctrlPr>
+          </m:funcPr>
+          <m:fName>
+            <m:r>
+              <m:rPr>
+                <m:sty m:val="p"/>
+              </m:rPr>
+              <w:rPr>
+                <w:rFonts w:ascii="Cambria Math" w:hAnsi="Cambria Math"/>
+                <w:sz w:val="18"/>
+                <w:szCs w:val="18"/>
+              </w:rPr>
+              <m:t>log</m:t>
             </m:r>
           </m:fName>
           <m:e>
@@ -9076,20 +10515,44 @@
                   <w:rPr>
                     <w:rFonts w:ascii="Cambria Math" w:hAnsi="Cambria Math"/>
                     <w:i/>
-                    <w:sz w:val="24"/>
-                    <w:szCs w:val="24"/>
+                    <w:sz w:val="18"/>
+                    <w:szCs w:val="18"/>
                   </w:rPr>
                 </m:ctrlPr>
               </m:dPr>
               <m:e>
-                <m:r>
-                  <w:rPr>
-                    <w:rFonts w:ascii="Cambria Math" w:hAnsi="Cambria Math"/>
-                    <w:sz w:val="24"/>
-                    <w:szCs w:val="24"/>
-                  </w:rPr>
-                  <m:t>n-1</m:t>
-                </m:r>
+                <m:sSup>
+                  <m:sSupPr>
+                    <m:ctrlPr>
+                      <w:rPr>
+                        <w:rFonts w:ascii="Cambria Math" w:hAnsi="Cambria Math"/>
+                        <w:i/>
+                        <w:sz w:val="18"/>
+                        <w:szCs w:val="18"/>
+                      </w:rPr>
+                    </m:ctrlPr>
+                  </m:sSupPr>
+                  <m:e>
+                    <m:r>
+                      <w:rPr>
+                        <w:rFonts w:ascii="Cambria Math" w:hAnsi="Cambria Math"/>
+                        <w:sz w:val="18"/>
+                        <w:szCs w:val="18"/>
+                      </w:rPr>
+                      <m:t>n</m:t>
+                    </m:r>
+                  </m:e>
+                  <m:sup>
+                    <m:r>
+                      <w:rPr>
+                        <w:rFonts w:ascii="Cambria Math" w:hAnsi="Cambria Math"/>
+                        <w:sz w:val="18"/>
+                        <w:szCs w:val="18"/>
+                      </w:rPr>
+                      <m:t>n</m:t>
+                    </m:r>
+                  </m:sup>
+                </m:sSup>
               </m:e>
             </m:d>
           </m:e>
@@ -9097,48 +10560,32 @@
         <m:r>
           <w:rPr>
             <w:rFonts w:ascii="Cambria Math" w:hAnsi="Cambria Math"/>
-            <w:sz w:val="24"/>
-            <w:szCs w:val="24"/>
+            <w:sz w:val="18"/>
+            <w:szCs w:val="18"/>
           </w:rPr>
-          <m:t>+1)</m:t>
+          <m:t>=</m:t>
         </m:r>
-        <m:f>
-          <m:fPr>
-            <m:ctrlPr>
-              <w:rPr>
-                <w:rFonts w:ascii="Cambria Math" w:hAnsi="Cambria Math"/>
-                <w:i/>
-                <w:sz w:val="24"/>
-                <w:szCs w:val="24"/>
-              </w:rPr>
-            </m:ctrlPr>
-          </m:fPr>
-          <m:num>
-            <m:r>
-              <w:rPr>
-                <w:rFonts w:ascii="Cambria Math" w:hAnsi="Cambria Math"/>
-                <w:sz w:val="24"/>
-                <w:szCs w:val="24"/>
-              </w:rPr>
-              <m:t>n</m:t>
-            </m:r>
-          </m:num>
-          <m:den>
-            <m:r>
-              <w:rPr>
-                <w:rFonts w:ascii="Cambria Math" w:hAnsi="Cambria Math"/>
-                <w:sz w:val="24"/>
-                <w:szCs w:val="24"/>
-              </w:rPr>
-              <m:t>2</m:t>
-            </m:r>
-          </m:den>
-        </m:f>
         <m:r>
           <w:rPr>
             <w:rFonts w:ascii="Cambria Math" w:hAnsi="Cambria Math"/>
-            <w:sz w:val="24"/>
-            <w:szCs w:val="24"/>
+            <w:sz w:val="18"/>
+            <w:szCs w:val="18"/>
+          </w:rPr>
+          <m:t>2</m:t>
+        </m:r>
+        <m:r>
+          <w:rPr>
+            <w:rFonts w:ascii="Cambria Math" w:hAnsi="Cambria Math"/>
+            <w:sz w:val="18"/>
+            <w:szCs w:val="18"/>
+          </w:rPr>
+          <m:t>nlog(n)</m:t>
+        </m:r>
+        <m:r>
+          <w:rPr>
+            <w:rFonts w:ascii="Cambria Math" w:hAnsi="Cambria Math"/>
+            <w:sz w:val="18"/>
+            <w:szCs w:val="18"/>
           </w:rPr>
           <m:t>=O(nlog</m:t>
         </m:r>
@@ -9148,8 +10595,8 @@
               <w:rPr>
                 <w:rFonts w:ascii="Cambria Math" w:hAnsi="Cambria Math"/>
                 <w:i/>
-                <w:sz w:val="24"/>
-                <w:szCs w:val="24"/>
+                <w:sz w:val="18"/>
+                <w:szCs w:val="18"/>
               </w:rPr>
             </m:ctrlPr>
           </m:dPr>
@@ -9157,8 +10604,8 @@
             <m:r>
               <w:rPr>
                 <w:rFonts w:ascii="Cambria Math" w:hAnsi="Cambria Math"/>
-                <w:sz w:val="24"/>
-                <w:szCs w:val="24"/>
+                <w:sz w:val="18"/>
+                <w:szCs w:val="18"/>
               </w:rPr>
               <m:t>n</m:t>
             </m:r>
@@ -9167,8 +10614,8 @@
         <m:r>
           <w:rPr>
             <w:rFonts w:ascii="Cambria Math" w:hAnsi="Cambria Math"/>
-            <w:sz w:val="24"/>
-            <w:szCs w:val="24"/>
+            <w:sz w:val="18"/>
+            <w:szCs w:val="18"/>
           </w:rPr>
           <m:t xml:space="preserve">) </m:t>
         </m:r>
@@ -9177,10 +10624,30 @@
     <w:p>
       <w:pPr>
         <w:rPr>
+          <w:rFonts w:eastAsiaTheme="minorEastAsia" w:hint="cs"/>
+          <w:sz w:val="24"/>
+          <w:szCs w:val="24"/>
+          <w:u w:val="single"/>
+          <w:rtl/>
+        </w:rPr>
+      </w:pPr>
+      <w:r>
+        <w:rPr>
+          <w:rFonts w:eastAsiaTheme="minorEastAsia" w:hint="cs"/>
+          <w:sz w:val="24"/>
+          <w:szCs w:val="24"/>
+          <w:u w:val="single"/>
+          <w:rtl/>
+        </w:rPr>
+        <w:t>כעת, נחסום מלמטה:</w:t>
+      </w:r>
+    </w:p>
+    <w:p>
+      <w:pPr>
+        <w:rPr>
           <w:rFonts w:eastAsiaTheme="minorEastAsia"/>
           <w:sz w:val="24"/>
           <w:szCs w:val="24"/>
-          <w:u w:val="single"/>
           <w:rtl/>
         </w:rPr>
       </w:pPr>
@@ -9189,21 +10656,19 @@
           <w:rFonts w:eastAsiaTheme="minorEastAsia" w:hint="cs"/>
           <w:sz w:val="24"/>
           <w:szCs w:val="24"/>
-          <w:u w:val="single"/>
-          <w:rtl/>
-        </w:rPr>
-        <w:t>כעת, נחסום מלמטה:</w:t>
-      </w:r>
-    </w:p>
-    <w:p>
-      <w:pPr>
+          <w:rtl/>
+        </w:rPr>
+        <w:t xml:space="preserve">נתבונן בתת סדרה קשה </w:t>
+      </w:r>
+      <w:r>
         <w:rPr>
           <w:rFonts w:eastAsiaTheme="minorEastAsia"/>
           <w:sz w:val="24"/>
           <w:szCs w:val="24"/>
           <w:rtl/>
         </w:rPr>
-      </w:pPr>
+        <w:t>–</w:t>
+      </w:r>
       <w:r>
         <w:rPr>
           <w:rFonts w:eastAsiaTheme="minorEastAsia" w:hint="cs"/>
@@ -9211,16 +10676,15 @@
           <w:szCs w:val="24"/>
           <w:rtl/>
         </w:rPr>
-        <w:t xml:space="preserve">נתבונן בתת סדרה קשה </w:t>
+        <w:t xml:space="preserve"> הכנסת </w:t>
       </w:r>
       <w:r>
         <w:rPr>
           <w:rFonts w:eastAsiaTheme="minorEastAsia"/>
           <w:sz w:val="24"/>
           <w:szCs w:val="24"/>
-          <w:rtl/>
-        </w:rPr>
-        <w:t>–</w:t>
+        </w:rPr>
+        <w:t>n/2</w:t>
       </w:r>
       <w:r>
         <w:rPr>
@@ -9229,50 +10693,53 @@
           <w:szCs w:val="24"/>
           <w:rtl/>
         </w:rPr>
-        <w:t xml:space="preserve"> הכנסת </w:t>
-      </w:r>
-      <w:r>
+        <w:t xml:space="preserve"> האיברים האחרונים. באופן דומה, </w:t>
+      </w:r>
+      <w:proofErr w:type="spellStart"/>
+      <w:r>
+        <w:rPr>
+          <w:rFonts w:eastAsiaTheme="minorEastAsia" w:hint="cs"/>
+          <w:sz w:val="24"/>
+          <w:szCs w:val="24"/>
+          <w:rtl/>
+        </w:rPr>
+        <w:t>נסכום</w:t>
+      </w:r>
+      <w:proofErr w:type="spellEnd"/>
+      <w:r>
+        <w:rPr>
+          <w:rFonts w:eastAsiaTheme="minorEastAsia" w:hint="cs"/>
+          <w:sz w:val="24"/>
+          <w:szCs w:val="24"/>
+          <w:rtl/>
+        </w:rPr>
+        <w:t xml:space="preserve"> ונקבל</w:t>
+      </w:r>
+      <w:r>
+        <w:rPr>
+          <w:rFonts w:eastAsiaTheme="minorEastAsia" w:hint="cs"/>
+          <w:sz w:val="24"/>
+          <w:szCs w:val="24"/>
+          <w:rtl/>
+        </w:rPr>
+        <w:t xml:space="preserve"> שעלות ההכנסה היא תמיד לפחות</w:t>
+      </w:r>
+      <w:r>
+        <w:rPr>
+          <w:rFonts w:eastAsiaTheme="minorEastAsia" w:hint="cs"/>
+          <w:sz w:val="24"/>
+          <w:szCs w:val="24"/>
+          <w:rtl/>
+        </w:rPr>
+        <w:t>:</w:t>
+      </w:r>
+    </w:p>
+    <w:p>
+      <w:pPr>
         <w:rPr>
           <w:rFonts w:eastAsiaTheme="minorEastAsia"/>
-          <w:sz w:val="24"/>
-          <w:szCs w:val="24"/>
-        </w:rPr>
-        <w:t>n/2</w:t>
-      </w:r>
-      <w:r>
-        <w:rPr>
-          <w:rFonts w:eastAsiaTheme="minorEastAsia" w:hint="cs"/>
-          <w:sz w:val="24"/>
-          <w:szCs w:val="24"/>
-          <w:rtl/>
-        </w:rPr>
-        <w:t xml:space="preserve"> האיברים האחרונים. באופן דומה, נסכום ונקבל</w:t>
-      </w:r>
-      <w:r>
-        <w:rPr>
-          <w:rFonts w:eastAsiaTheme="minorEastAsia" w:hint="cs"/>
-          <w:sz w:val="24"/>
-          <w:szCs w:val="24"/>
-          <w:rtl/>
-        </w:rPr>
-        <w:t xml:space="preserve"> שעלות ההכנסה היא תמיד לפחות</w:t>
-      </w:r>
-      <w:r>
-        <w:rPr>
-          <w:rFonts w:eastAsiaTheme="minorEastAsia" w:hint="cs"/>
-          <w:sz w:val="24"/>
-          <w:szCs w:val="24"/>
-          <w:rtl/>
-        </w:rPr>
-        <w:t>:</w:t>
-      </w:r>
-    </w:p>
-    <w:p>
-      <w:pPr>
-        <w:rPr>
-          <w:rFonts w:eastAsiaTheme="minorEastAsia"/>
-          <w:sz w:val="24"/>
-          <w:szCs w:val="24"/>
+          <w:sz w:val="20"/>
+          <w:szCs w:val="20"/>
         </w:rPr>
       </w:pPr>
       <m:oMathPara>
@@ -9285,8 +10752,8 @@
                 <w:rPr>
                   <w:rFonts w:ascii="Cambria Math" w:hAnsi="Cambria Math"/>
                   <w:i/>
-                  <w:sz w:val="24"/>
-                  <w:szCs w:val="24"/>
+                  <w:sz w:val="20"/>
+                  <w:szCs w:val="20"/>
                 </w:rPr>
               </m:ctrlPr>
             </m:naryPr>
@@ -9294,8 +10761,8 @@
               <m:r>
                 <w:rPr>
                   <w:rFonts w:ascii="Cambria Math" w:hAnsi="Cambria Math"/>
-                  <w:sz w:val="24"/>
-                  <w:szCs w:val="24"/>
+                  <w:sz w:val="20"/>
+                  <w:szCs w:val="20"/>
                 </w:rPr>
                 <m:t>i=</m:t>
               </m:r>
@@ -9305,8 +10772,8 @@
                     <w:rPr>
                       <w:rFonts w:ascii="Cambria Math" w:hAnsi="Cambria Math"/>
                       <w:i/>
-                      <w:sz w:val="24"/>
-                      <w:szCs w:val="24"/>
+                      <w:sz w:val="20"/>
+                      <w:szCs w:val="20"/>
                     </w:rPr>
                   </m:ctrlPr>
                 </m:fPr>
@@ -9314,8 +10781,8 @@
                   <m:r>
                     <w:rPr>
                       <w:rFonts w:ascii="Cambria Math" w:hAnsi="Cambria Math"/>
-                      <w:sz w:val="24"/>
-                      <w:szCs w:val="24"/>
+                      <w:sz w:val="20"/>
+                      <w:szCs w:val="20"/>
                     </w:rPr>
                     <m:t>n</m:t>
                   </m:r>
@@ -9324,8 +10791,8 @@
                   <m:r>
                     <w:rPr>
                       <w:rFonts w:ascii="Cambria Math" w:hAnsi="Cambria Math"/>
-                      <w:sz w:val="24"/>
-                      <w:szCs w:val="24"/>
+                      <w:sz w:val="20"/>
+                      <w:szCs w:val="20"/>
                     </w:rPr>
                     <m:t>2</m:t>
                   </m:r>
@@ -9336,8 +10803,8 @@
               <m:r>
                 <w:rPr>
                   <w:rFonts w:ascii="Cambria Math" w:hAnsi="Cambria Math"/>
-                  <w:sz w:val="24"/>
-                  <w:szCs w:val="24"/>
+                  <w:sz w:val="20"/>
+                  <w:szCs w:val="20"/>
                 </w:rPr>
                 <m:t>n-1</m:t>
               </m:r>
@@ -9346,8 +10813,8 @@
               <m:r>
                 <w:rPr>
                   <w:rFonts w:ascii="Cambria Math" w:hAnsi="Cambria Math"/>
-                  <w:sz w:val="24"/>
-                  <w:szCs w:val="24"/>
+                  <w:sz w:val="20"/>
+                  <w:szCs w:val="20"/>
                 </w:rPr>
                 <m:t>2</m:t>
               </m:r>
@@ -9356,8 +10823,8 @@
                   <m:ctrlPr>
                     <w:rPr>
                       <w:rFonts w:ascii="Cambria Math" w:hAnsi="Cambria Math"/>
-                      <w:sz w:val="24"/>
-                      <w:szCs w:val="24"/>
+                      <w:sz w:val="20"/>
+                      <w:szCs w:val="20"/>
                     </w:rPr>
                   </m:ctrlPr>
                 </m:funcPr>
@@ -9368,8 +10835,8 @@
                     </m:rPr>
                     <w:rPr>
                       <w:rFonts w:ascii="Cambria Math" w:hAnsi="Cambria Math"/>
-                      <w:sz w:val="24"/>
-                      <w:szCs w:val="24"/>
+                      <w:sz w:val="20"/>
+                      <w:szCs w:val="20"/>
                     </w:rPr>
                     <m:t>log</m:t>
                   </m:r>
@@ -9381,8 +10848,8 @@
                         <w:rPr>
                           <w:rFonts w:ascii="Cambria Math" w:hAnsi="Cambria Math"/>
                           <w:i/>
-                          <w:sz w:val="24"/>
-                          <w:szCs w:val="24"/>
+                          <w:sz w:val="20"/>
+                          <w:szCs w:val="20"/>
                         </w:rPr>
                       </m:ctrlPr>
                     </m:dPr>
@@ -9390,8 +10857,8 @@
                       <m:r>
                         <w:rPr>
                           <w:rFonts w:ascii="Cambria Math" w:hAnsi="Cambria Math"/>
-                          <w:sz w:val="24"/>
-                          <w:szCs w:val="24"/>
+                          <w:sz w:val="20"/>
+                          <w:szCs w:val="20"/>
                         </w:rPr>
                         <m:t>i</m:t>
                       </m:r>
@@ -9404,8 +10871,320 @@
           <m:r>
             <w:rPr>
               <w:rFonts w:ascii="Cambria Math" w:hAnsi="Cambria Math"/>
-              <w:sz w:val="24"/>
-              <w:szCs w:val="24"/>
+              <w:sz w:val="20"/>
+              <w:szCs w:val="20"/>
+            </w:rPr>
+            <m:t>=</m:t>
+          </m:r>
+          <m:func>
+            <m:funcPr>
+              <m:ctrlPr>
+                <w:rPr>
+                  <w:rFonts w:ascii="Cambria Math" w:hAnsi="Cambria Math"/>
+                  <w:sz w:val="20"/>
+                  <w:szCs w:val="20"/>
+                </w:rPr>
+              </m:ctrlPr>
+            </m:funcPr>
+            <m:fName>
+              <m:r>
+                <m:rPr>
+                  <m:sty m:val="p"/>
+                </m:rPr>
+                <w:rPr>
+                  <w:rFonts w:ascii="Cambria Math" w:hAnsi="Cambria Math"/>
+                  <w:sz w:val="20"/>
+                  <w:szCs w:val="20"/>
+                </w:rPr>
+                <m:t>log</m:t>
+              </m:r>
+            </m:fName>
+            <m:e>
+              <m:d>
+                <m:dPr>
+                  <m:ctrlPr>
+                    <w:rPr>
+                      <w:rFonts w:ascii="Cambria Math" w:hAnsi="Cambria Math"/>
+                      <w:i/>
+                      <w:sz w:val="20"/>
+                      <w:szCs w:val="20"/>
+                    </w:rPr>
+                  </m:ctrlPr>
+                </m:dPr>
+                <m:e>
+                  <m:r>
+                    <w:rPr>
+                      <w:rFonts w:ascii="Cambria Math" w:hAnsi="Cambria Math"/>
+                      <w:sz w:val="20"/>
+                      <w:szCs w:val="20"/>
+                    </w:rPr>
+                    <m:t>n-1</m:t>
+                  </m:r>
+                </m:e>
+              </m:d>
+            </m:e>
+          </m:func>
+          <m:r>
+            <w:rPr>
+              <w:rFonts w:ascii="Cambria Math" w:hAnsi="Cambria Math"/>
+              <w:sz w:val="20"/>
+              <w:szCs w:val="20"/>
+            </w:rPr>
+            <m:t>+</m:t>
+          </m:r>
+          <m:func>
+            <m:funcPr>
+              <m:ctrlPr>
+                <w:rPr>
+                  <w:rFonts w:ascii="Cambria Math" w:hAnsi="Cambria Math"/>
+                  <w:sz w:val="20"/>
+                  <w:szCs w:val="20"/>
+                </w:rPr>
+              </m:ctrlPr>
+            </m:funcPr>
+            <m:fName>
+              <m:r>
+                <m:rPr>
+                  <m:sty m:val="p"/>
+                </m:rPr>
+                <w:rPr>
+                  <w:rFonts w:ascii="Cambria Math" w:hAnsi="Cambria Math"/>
+                  <w:sz w:val="20"/>
+                  <w:szCs w:val="20"/>
+                </w:rPr>
+                <m:t>log</m:t>
+              </m:r>
+            </m:fName>
+            <m:e>
+              <m:d>
+                <m:dPr>
+                  <m:ctrlPr>
+                    <w:rPr>
+                      <w:rFonts w:ascii="Cambria Math" w:hAnsi="Cambria Math"/>
+                      <w:i/>
+                      <w:sz w:val="20"/>
+                      <w:szCs w:val="20"/>
+                    </w:rPr>
+                  </m:ctrlPr>
+                </m:dPr>
+                <m:e>
+                  <m:r>
+                    <w:rPr>
+                      <w:rFonts w:ascii="Cambria Math" w:hAnsi="Cambria Math"/>
+                      <w:sz w:val="20"/>
+                      <w:szCs w:val="20"/>
+                    </w:rPr>
+                    <m:t>n-2</m:t>
+                  </m:r>
+                </m:e>
+              </m:d>
+            </m:e>
+          </m:func>
+          <m:r>
+            <w:rPr>
+              <w:rFonts w:ascii="Cambria Math" w:hAnsi="Cambria Math"/>
+              <w:sz w:val="20"/>
+              <w:szCs w:val="20"/>
+            </w:rPr>
+            <m:t>+…+</m:t>
+          </m:r>
+          <m:func>
+            <m:funcPr>
+              <m:ctrlPr>
+                <w:rPr>
+                  <w:rFonts w:ascii="Cambria Math" w:hAnsi="Cambria Math"/>
+                  <w:sz w:val="20"/>
+                  <w:szCs w:val="20"/>
+                </w:rPr>
+              </m:ctrlPr>
+            </m:funcPr>
+            <m:fName>
+              <m:r>
+                <m:rPr>
+                  <m:sty m:val="p"/>
+                </m:rPr>
+                <w:rPr>
+                  <w:rFonts w:ascii="Cambria Math" w:hAnsi="Cambria Math"/>
+                  <w:sz w:val="20"/>
+                  <w:szCs w:val="20"/>
+                </w:rPr>
+                <m:t>log</m:t>
+              </m:r>
+              <m:ctrlPr>
+                <w:rPr>
+                  <w:rFonts w:ascii="Cambria Math" w:hAnsi="Cambria Math"/>
+                  <w:i/>
+                  <w:sz w:val="20"/>
+                  <w:szCs w:val="20"/>
+                </w:rPr>
+              </m:ctrlPr>
+            </m:fName>
+            <m:e>
+              <m:d>
+                <m:dPr>
+                  <m:ctrlPr>
+                    <w:rPr>
+                      <w:rFonts w:ascii="Cambria Math" w:hAnsi="Cambria Math"/>
+                      <w:i/>
+                      <w:sz w:val="20"/>
+                      <w:szCs w:val="20"/>
+                    </w:rPr>
+                  </m:ctrlPr>
+                </m:dPr>
+                <m:e>
+                  <m:f>
+                    <m:fPr>
+                      <m:ctrlPr>
+                        <w:rPr>
+                          <w:rFonts w:ascii="Cambria Math" w:hAnsi="Cambria Math"/>
+                          <w:i/>
+                          <w:sz w:val="20"/>
+                          <w:szCs w:val="20"/>
+                        </w:rPr>
+                      </m:ctrlPr>
+                    </m:fPr>
+                    <m:num>
+                      <m:r>
+                        <w:rPr>
+                          <w:rFonts w:ascii="Cambria Math" w:hAnsi="Cambria Math"/>
+                          <w:sz w:val="20"/>
+                          <w:szCs w:val="20"/>
+                        </w:rPr>
+                        <m:t>n</m:t>
+                      </m:r>
+                    </m:num>
+                    <m:den>
+                      <m:r>
+                        <w:rPr>
+                          <w:rFonts w:ascii="Cambria Math" w:hAnsi="Cambria Math"/>
+                          <w:sz w:val="20"/>
+                          <w:szCs w:val="20"/>
+                        </w:rPr>
+                        <m:t>2</m:t>
+                      </m:r>
+                    </m:den>
+                  </m:f>
+                </m:e>
+              </m:d>
+            </m:e>
+          </m:func>
+          <m:r>
+            <w:rPr>
+              <w:rFonts w:ascii="Cambria Math" w:hAnsi="Cambria Math"/>
+              <w:sz w:val="20"/>
+              <w:szCs w:val="20"/>
+            </w:rPr>
+            <m:t>≥</m:t>
+          </m:r>
+          <m:f>
+            <m:fPr>
+              <m:ctrlPr>
+                <w:rPr>
+                  <w:rFonts w:ascii="Cambria Math" w:hAnsi="Cambria Math"/>
+                  <w:i/>
+                  <w:sz w:val="20"/>
+                  <w:szCs w:val="20"/>
+                </w:rPr>
+              </m:ctrlPr>
+            </m:fPr>
+            <m:num>
+              <m:r>
+                <w:rPr>
+                  <w:rFonts w:ascii="Cambria Math" w:hAnsi="Cambria Math"/>
+                  <w:sz w:val="20"/>
+                  <w:szCs w:val="20"/>
+                </w:rPr>
+                <m:t>n</m:t>
+              </m:r>
+            </m:num>
+            <m:den>
+              <m:r>
+                <w:rPr>
+                  <w:rFonts w:ascii="Cambria Math" w:hAnsi="Cambria Math"/>
+                  <w:sz w:val="20"/>
+                  <w:szCs w:val="20"/>
+                </w:rPr>
+                <m:t>2</m:t>
+              </m:r>
+            </m:den>
+          </m:f>
+          <m:func>
+            <m:funcPr>
+              <m:ctrlPr>
+                <w:rPr>
+                  <w:rFonts w:ascii="Cambria Math" w:hAnsi="Cambria Math"/>
+                  <w:sz w:val="20"/>
+                  <w:szCs w:val="20"/>
+                </w:rPr>
+              </m:ctrlPr>
+            </m:funcPr>
+            <m:fName>
+              <m:r>
+                <m:rPr>
+                  <m:sty m:val="p"/>
+                </m:rPr>
+                <w:rPr>
+                  <w:rFonts w:ascii="Cambria Math" w:hAnsi="Cambria Math"/>
+                  <w:sz w:val="20"/>
+                  <w:szCs w:val="20"/>
+                </w:rPr>
+                <m:t>log</m:t>
+              </m:r>
+            </m:fName>
+            <m:e>
+              <m:d>
+                <m:dPr>
+                  <m:ctrlPr>
+                    <w:rPr>
+                      <w:rFonts w:ascii="Cambria Math" w:hAnsi="Cambria Math"/>
+                      <w:i/>
+                      <w:sz w:val="20"/>
+                      <w:szCs w:val="20"/>
+                    </w:rPr>
+                  </m:ctrlPr>
+                </m:dPr>
+                <m:e>
+                  <m:f>
+                    <m:fPr>
+                      <m:ctrlPr>
+                        <w:rPr>
+                          <w:rFonts w:ascii="Cambria Math" w:hAnsi="Cambria Math"/>
+                          <w:i/>
+                          <w:sz w:val="20"/>
+                          <w:szCs w:val="20"/>
+                        </w:rPr>
+                      </m:ctrlPr>
+                    </m:fPr>
+                    <m:num>
+                      <m:r>
+                        <w:rPr>
+                          <w:rFonts w:ascii="Cambria Math" w:hAnsi="Cambria Math"/>
+                          <w:sz w:val="20"/>
+                          <w:szCs w:val="20"/>
+                        </w:rPr>
+                        <m:t>n</m:t>
+                      </m:r>
+                    </m:num>
+                    <m:den>
+                      <m:r>
+                        <w:rPr>
+                          <w:rFonts w:ascii="Cambria Math" w:hAnsi="Cambria Math"/>
+                          <w:sz w:val="20"/>
+                          <w:szCs w:val="20"/>
+                        </w:rPr>
+                        <m:t>2</m:t>
+                      </m:r>
+                    </m:den>
+                  </m:f>
+                </m:e>
+              </m:d>
+            </m:e>
+          </m:func>
+          <m:r>
+            <w:rPr>
+              <w:rFonts w:ascii="Cambria Math" w:hAnsi="Cambria Math"/>
+              <w:sz w:val="20"/>
+              <w:szCs w:val="20"/>
             </w:rPr>
             <m:t>=</m:t>
           </m:r>
@@ -9415,8 +11194,8 @@
                 <w:rPr>
                   <w:rFonts w:ascii="Cambria Math" w:hAnsi="Cambria Math"/>
                   <w:i/>
-                  <w:sz w:val="24"/>
-                  <w:szCs w:val="24"/>
+                  <w:sz w:val="20"/>
+                  <w:szCs w:val="20"/>
                 </w:rPr>
               </m:ctrlPr>
             </m:fPr>
@@ -9424,174 +11203,8 @@
               <m:r>
                 <w:rPr>
                   <w:rFonts w:ascii="Cambria Math" w:hAnsi="Cambria Math"/>
-                  <w:sz w:val="24"/>
-                  <w:szCs w:val="24"/>
-                </w:rPr>
-                <m:t>2</m:t>
-              </m:r>
-              <m:d>
-                <m:dPr>
-                  <m:ctrlPr>
-                    <w:rPr>
-                      <w:rFonts w:ascii="Cambria Math" w:hAnsi="Cambria Math"/>
-                      <w:i/>
-                      <w:sz w:val="24"/>
-                      <w:szCs w:val="24"/>
-                    </w:rPr>
-                  </m:ctrlPr>
-                </m:dPr>
-                <m:e>
-                  <m:func>
-                    <m:funcPr>
-                      <m:ctrlPr>
-                        <w:rPr>
-                          <w:rFonts w:ascii="Cambria Math" w:hAnsi="Cambria Math"/>
-                          <w:sz w:val="24"/>
-                          <w:szCs w:val="24"/>
-                        </w:rPr>
-                      </m:ctrlPr>
-                    </m:funcPr>
-                    <m:fName>
-                      <m:r>
-                        <m:rPr>
-                          <m:sty m:val="p"/>
-                        </m:rPr>
-                        <w:rPr>
-                          <w:rFonts w:ascii="Cambria Math" w:hAnsi="Cambria Math"/>
-                          <w:sz w:val="24"/>
-                          <w:szCs w:val="24"/>
-                        </w:rPr>
-                        <m:t>log</m:t>
-                      </m:r>
-                      <m:ctrlPr>
-                        <w:rPr>
-                          <w:rFonts w:ascii="Cambria Math" w:hAnsi="Cambria Math"/>
-                          <w:i/>
-                          <w:sz w:val="24"/>
-                          <w:szCs w:val="24"/>
-                        </w:rPr>
-                      </m:ctrlPr>
-                    </m:fName>
-                    <m:e>
-                      <m:d>
-                        <m:dPr>
-                          <m:ctrlPr>
-                            <w:rPr>
-                              <w:rFonts w:ascii="Cambria Math" w:hAnsi="Cambria Math"/>
-                              <w:i/>
-                              <w:sz w:val="24"/>
-                              <w:szCs w:val="24"/>
-                            </w:rPr>
-                          </m:ctrlPr>
-                        </m:dPr>
-                        <m:e>
-                          <m:r>
-                            <w:rPr>
-                              <w:rFonts w:ascii="Cambria Math" w:hAnsi="Cambria Math"/>
-                              <w:sz w:val="24"/>
-                              <w:szCs w:val="24"/>
-                            </w:rPr>
-                            <m:t>n-1</m:t>
-                          </m:r>
-                        </m:e>
-                      </m:d>
-                    </m:e>
-                  </m:func>
-                  <m:r>
-                    <w:rPr>
-                      <w:rFonts w:ascii="Cambria Math" w:hAnsi="Cambria Math"/>
-                      <w:sz w:val="24"/>
-                      <w:szCs w:val="24"/>
-                    </w:rPr>
-                    <m:t>+</m:t>
-                  </m:r>
-                  <m:func>
-                    <m:funcPr>
-                      <m:ctrlPr>
-                        <w:rPr>
-                          <w:rFonts w:ascii="Cambria Math" w:hAnsi="Cambria Math"/>
-                          <w:sz w:val="24"/>
-                          <w:szCs w:val="24"/>
-                        </w:rPr>
-                      </m:ctrlPr>
-                    </m:funcPr>
-                    <m:fName>
-                      <m:r>
-                        <m:rPr>
-                          <m:sty m:val="p"/>
-                        </m:rPr>
-                        <w:rPr>
-                          <w:rFonts w:ascii="Cambria Math" w:hAnsi="Cambria Math"/>
-                          <w:sz w:val="24"/>
-                          <w:szCs w:val="24"/>
-                        </w:rPr>
-                        <m:t>log</m:t>
-                      </m:r>
-                      <m:ctrlPr>
-                        <w:rPr>
-                          <w:rFonts w:ascii="Cambria Math" w:hAnsi="Cambria Math"/>
-                          <w:i/>
-                          <w:sz w:val="24"/>
-                          <w:szCs w:val="24"/>
-                        </w:rPr>
-                      </m:ctrlPr>
-                    </m:fName>
-                    <m:e>
-                      <m:d>
-                        <m:dPr>
-                          <m:ctrlPr>
-                            <w:rPr>
-                              <w:rFonts w:ascii="Cambria Math" w:hAnsi="Cambria Math"/>
-                              <w:i/>
-                              <w:sz w:val="24"/>
-                              <w:szCs w:val="24"/>
-                            </w:rPr>
-                          </m:ctrlPr>
-                        </m:dPr>
-                        <m:e>
-                          <m:f>
-                            <m:fPr>
-                              <m:ctrlPr>
-                                <w:rPr>
-                                  <w:rFonts w:ascii="Cambria Math" w:hAnsi="Cambria Math"/>
-                                  <w:i/>
-                                  <w:sz w:val="24"/>
-                                  <w:szCs w:val="24"/>
-                                </w:rPr>
-                              </m:ctrlPr>
-                            </m:fPr>
-                            <m:num>
-                              <m:r>
-                                <w:rPr>
-                                  <w:rFonts w:ascii="Cambria Math" w:hAnsi="Cambria Math"/>
-                                  <w:sz w:val="24"/>
-                                  <w:szCs w:val="24"/>
-                                </w:rPr>
-                                <m:t>n</m:t>
-                              </m:r>
-                            </m:num>
-                            <m:den>
-                              <m:r>
-                                <w:rPr>
-                                  <w:rFonts w:ascii="Cambria Math" w:hAnsi="Cambria Math"/>
-                                  <w:sz w:val="24"/>
-                                  <w:szCs w:val="24"/>
-                                </w:rPr>
-                                <m:t>2</m:t>
-                              </m:r>
-                            </m:den>
-                          </m:f>
-                        </m:e>
-                      </m:d>
-                    </m:e>
-                  </m:func>
-                </m:e>
-              </m:d>
-              <m:r>
-                <w:rPr>
-                  <w:rFonts w:ascii="Cambria Math" w:hAnsi="Cambria Math"/>
-                  <w:sz w:val="24"/>
-                  <w:szCs w:val="24"/>
+                  <w:sz w:val="20"/>
+                  <w:szCs w:val="20"/>
                 </w:rPr>
                 <m:t>n</m:t>
               </m:r>
@@ -9600,8 +11213,97 @@
               <m:r>
                 <w:rPr>
                   <w:rFonts w:ascii="Cambria Math" w:hAnsi="Cambria Math"/>
-                  <w:sz w:val="24"/>
-                  <w:szCs w:val="24"/>
+                  <w:sz w:val="20"/>
+                  <w:szCs w:val="20"/>
+                </w:rPr>
+                <m:t>2</m:t>
+              </m:r>
+            </m:den>
+          </m:f>
+          <m:func>
+            <m:funcPr>
+              <m:ctrlPr>
+                <w:rPr>
+                  <w:rFonts w:ascii="Cambria Math" w:hAnsi="Cambria Math"/>
+                  <w:i/>
+                  <w:sz w:val="20"/>
+                  <w:szCs w:val="20"/>
+                </w:rPr>
+              </m:ctrlPr>
+            </m:funcPr>
+            <m:fName>
+              <m:r>
+                <m:rPr>
+                  <m:sty m:val="p"/>
+                </m:rPr>
+                <w:rPr>
+                  <w:rFonts w:ascii="Cambria Math" w:hAnsi="Cambria Math"/>
+                  <w:sz w:val="20"/>
+                  <w:szCs w:val="20"/>
+                </w:rPr>
+                <m:t>log</m:t>
+              </m:r>
+            </m:fName>
+            <m:e>
+              <m:d>
+                <m:dPr>
+                  <m:ctrlPr>
+                    <w:rPr>
+                      <w:rFonts w:ascii="Cambria Math" w:hAnsi="Cambria Math"/>
+                      <w:i/>
+                      <w:sz w:val="20"/>
+                      <w:szCs w:val="20"/>
+                    </w:rPr>
+                  </m:ctrlPr>
+                </m:dPr>
+                <m:e>
+                  <m:r>
+                    <w:rPr>
+                      <w:rFonts w:ascii="Cambria Math" w:hAnsi="Cambria Math"/>
+                      <w:sz w:val="20"/>
+                      <w:szCs w:val="20"/>
+                    </w:rPr>
+                    <m:t>n</m:t>
+                  </m:r>
+                </m:e>
+              </m:d>
+            </m:e>
+          </m:func>
+          <m:r>
+            <w:rPr>
+              <w:rFonts w:ascii="Cambria Math" w:hAnsi="Cambria Math"/>
+              <w:sz w:val="20"/>
+              <w:szCs w:val="20"/>
+            </w:rPr>
+            <m:t>-</m:t>
+          </m:r>
+          <m:f>
+            <m:fPr>
+              <m:ctrlPr>
+                <w:rPr>
+                  <w:rFonts w:ascii="Cambria Math" w:hAnsi="Cambria Math"/>
+                  <w:i/>
+                  <w:sz w:val="20"/>
+                  <w:szCs w:val="20"/>
+                </w:rPr>
+              </m:ctrlPr>
+            </m:fPr>
+            <m:num>
+              <m:r>
+                <w:rPr>
+                  <w:rFonts w:ascii="Cambria Math" w:hAnsi="Cambria Math"/>
+                  <w:sz w:val="20"/>
+                  <w:szCs w:val="20"/>
+                </w:rPr>
+                <m:t>n</m:t>
+              </m:r>
+            </m:num>
+            <m:den>
+              <m:r>
+                <w:rPr>
+                  <w:rFonts w:ascii="Cambria Math" w:hAnsi="Cambria Math"/>
+                  <w:sz w:val="20"/>
+                  <w:szCs w:val="20"/>
                 </w:rPr>
                 <m:t>2</m:t>
               </m:r>
@@ -9610,8 +11312,8 @@
           <m:r>
             <w:rPr>
               <w:rFonts w:ascii="Cambria Math" w:hAnsi="Cambria Math"/>
-              <w:sz w:val="24"/>
-              <w:szCs w:val="24"/>
+              <w:sz w:val="20"/>
+              <w:szCs w:val="20"/>
             </w:rPr>
             <m:t>=O(nlog(n))</m:t>
           </m:r>
@@ -9705,6 +11407,7 @@
     <w:p>
       <w:pPr>
         <w:rPr>
+          <w:rFonts w:hint="cs"/>
           <w:sz w:val="24"/>
           <w:szCs w:val="24"/>
           <w:u w:val="single"/>
@@ -10237,12 +11940,21 @@
         </w:rPr>
         <w:t xml:space="preserve">א </w:t>
       </w:r>
-      <w:r>
-        <w:rPr>
-          <w:sz w:val="24"/>
-          <w:szCs w:val="24"/>
-        </w:rPr>
-        <w:t>nlog(n)</w:t>
+      <w:proofErr w:type="spellStart"/>
+      <w:r>
+        <w:rPr>
+          <w:sz w:val="24"/>
+          <w:szCs w:val="24"/>
+        </w:rPr>
+        <w:t>nlog</w:t>
+      </w:r>
+      <w:proofErr w:type="spellEnd"/>
+      <w:r>
+        <w:rPr>
+          <w:sz w:val="24"/>
+          <w:szCs w:val="24"/>
+        </w:rPr>
+        <w:t>(n)</w:t>
       </w:r>
       <w:r>
         <w:rPr>
@@ -10495,6 +12207,7 @@
         </w:rPr>
         <w:t>-</w:t>
       </w:r>
+      <w:proofErr w:type="spellStart"/>
       <w:r>
         <w:rPr>
           <w:sz w:val="24"/>
@@ -10502,6 +12215,7 @@
         </w:rPr>
         <w:t>i</w:t>
       </w:r>
+      <w:proofErr w:type="spellEnd"/>
       <w:r>
         <w:rPr>
           <w:rFonts w:hint="cs"/>
@@ -11521,7 +13235,47 @@
           <w:szCs w:val="24"/>
           <w:rtl/>
         </w:rPr>
-        <w:t>כאשר אי השיוויון הראשון נובע מאי-שיוויון הממוצעים.</w:t>
+        <w:t xml:space="preserve">כאשר אי </w:t>
+      </w:r>
+      <w:proofErr w:type="spellStart"/>
+      <w:r>
+        <w:rPr>
+          <w:rFonts w:hint="cs"/>
+          <w:sz w:val="24"/>
+          <w:szCs w:val="24"/>
+          <w:rtl/>
+        </w:rPr>
+        <w:t>השיוויון</w:t>
+      </w:r>
+      <w:proofErr w:type="spellEnd"/>
+      <w:r>
+        <w:rPr>
+          <w:rFonts w:hint="cs"/>
+          <w:sz w:val="24"/>
+          <w:szCs w:val="24"/>
+          <w:rtl/>
+        </w:rPr>
+        <w:t xml:space="preserve"> הראשון נובע מאי-</w:t>
+      </w:r>
+      <w:proofErr w:type="spellStart"/>
+      <w:r>
+        <w:rPr>
+          <w:rFonts w:hint="cs"/>
+          <w:sz w:val="24"/>
+          <w:szCs w:val="24"/>
+          <w:rtl/>
+        </w:rPr>
+        <w:t>שיוויון</w:t>
+      </w:r>
+      <w:proofErr w:type="spellEnd"/>
+      <w:r>
+        <w:rPr>
+          <w:rFonts w:hint="cs"/>
+          <w:sz w:val="24"/>
+          <w:szCs w:val="24"/>
+          <w:rtl/>
+        </w:rPr>
+        <w:t xml:space="preserve"> הממוצעים.</w:t>
       </w:r>
     </w:p>
     <w:p>
@@ -11694,7 +13448,27 @@
           <w:szCs w:val="24"/>
           <w:rtl/>
         </w:rPr>
-        <w:t xml:space="preserve"> שכן חיפוש מינימילי לכל איבר עולה לנו לפחות 1.</w:t>
+        <w:t xml:space="preserve"> שכן חיפוש </w:t>
+      </w:r>
+      <w:proofErr w:type="spellStart"/>
+      <w:r>
+        <w:rPr>
+          <w:rFonts w:hint="cs"/>
+          <w:sz w:val="24"/>
+          <w:szCs w:val="24"/>
+          <w:rtl/>
+        </w:rPr>
+        <w:t>מינימילי</w:t>
+      </w:r>
+      <w:proofErr w:type="spellEnd"/>
+      <w:r>
+        <w:rPr>
+          <w:rFonts w:hint="cs"/>
+          <w:sz w:val="24"/>
+          <w:szCs w:val="24"/>
+          <w:rtl/>
+        </w:rPr>
+        <w:t xml:space="preserve"> לכל איבר עולה לנו לפחות 1.</w:t>
       </w:r>
     </w:p>
     <w:p>
@@ -11721,7 +13495,27 @@
           <w:szCs w:val="24"/>
           <w:rtl/>
         </w:rPr>
-        <w:t xml:space="preserve">ה. נתבונן בהכנסה של מערך ממויין בסדר עולה אז כל חיפוש עולה לנו </w:t>
+        <w:t xml:space="preserve">ה. נתבונן בהכנסה של מערך </w:t>
+      </w:r>
+      <w:proofErr w:type="spellStart"/>
+      <w:r>
+        <w:rPr>
+          <w:rFonts w:hint="cs"/>
+          <w:sz w:val="24"/>
+          <w:szCs w:val="24"/>
+          <w:rtl/>
+        </w:rPr>
+        <w:t>ממויין</w:t>
+      </w:r>
+      <w:proofErr w:type="spellEnd"/>
+      <w:r>
+        <w:rPr>
+          <w:rFonts w:hint="cs"/>
+          <w:sz w:val="24"/>
+          <w:szCs w:val="24"/>
+          <w:rtl/>
+        </w:rPr>
+        <w:t xml:space="preserve"> בסדר עולה אז כל חיפוש עולה לנו </w:t>
       </w:r>
       <m:oMath>
         <m:r>
@@ -12253,7 +14047,6 @@
           <w:p>
             <w:pPr>
               <w:rPr>
-                <w:rFonts w:hint="cs"/>
                 <w:sz w:val="24"/>
                 <w:szCs w:val="24"/>
                 <w:rtl/>
@@ -12400,7 +14193,6 @@
           <w:p>
             <w:pPr>
               <w:rPr>
-                <w:rFonts w:hint="cs"/>
                 <w:sz w:val="24"/>
                 <w:szCs w:val="24"/>
                 <w:rtl/>
@@ -12635,7 +14427,6 @@
           <w:p>
             <w:pPr>
               <w:rPr>
-                <w:rFonts w:hint="cs"/>
                 <w:sz w:val="24"/>
                 <w:szCs w:val="24"/>
                 <w:rtl/>
@@ -12687,7 +14478,6 @@
           <w:p>
             <w:pPr>
               <w:rPr>
-                <w:rFonts w:hint="cs"/>
                 <w:sz w:val="24"/>
                 <w:szCs w:val="24"/>
                 <w:rtl/>
@@ -13138,7 +14928,6 @@
           <w:p>
             <w:pPr>
               <w:rPr>
-                <w:rFonts w:hint="cs"/>
                 <w:sz w:val="24"/>
                 <w:szCs w:val="24"/>
                 <w:rtl/>
@@ -13404,7 +15193,6 @@
           <w:p>
             <w:pPr>
               <w:rPr>
-                <w:rFonts w:hint="cs"/>
                 <w:sz w:val="24"/>
                 <w:szCs w:val="24"/>
                 <w:rtl/>
@@ -13426,7 +15214,6 @@
           <w:p>
             <w:pPr>
               <w:rPr>
-                <w:rFonts w:hint="cs"/>
                 <w:sz w:val="24"/>
                 <w:szCs w:val="24"/>
                 <w:rtl/>
@@ -13455,7 +15242,6 @@
           <w:p>
             <w:pPr>
               <w:rPr>
-                <w:rFonts w:hint="cs"/>
                 <w:sz w:val="24"/>
                 <w:szCs w:val="24"/>
                 <w:rtl/>
@@ -13493,16 +15279,14 @@
     <w:p>
       <w:pPr>
         <w:rPr>
-          <w:rFonts w:hint="cs"/>
-          <w:sz w:val="24"/>
-          <w:szCs w:val="24"/>
-        </w:rPr>
-      </w:pPr>
-    </w:p>
-    <w:p>
-      <w:pPr>
-        <w:rPr>
-          <w:rFonts w:hint="cs"/>
+          <w:sz w:val="24"/>
+          <w:szCs w:val="24"/>
+        </w:rPr>
+      </w:pPr>
+    </w:p>
+    <w:p>
+      <w:pPr>
+        <w:rPr>
           <w:sz w:val="24"/>
           <w:szCs w:val="24"/>
           <w:rtl/>
@@ -13588,6 +15372,7 @@
         </w:rPr>
         <w:t xml:space="preserve">תהי צומת במרחק </w:t>
       </w:r>
+      <w:proofErr w:type="spellStart"/>
       <w:r>
         <w:rPr>
           <w:sz w:val="24"/>
@@ -13595,6 +15380,7 @@
         </w:rPr>
         <w:t>i</w:t>
       </w:r>
+      <w:proofErr w:type="spellEnd"/>
       <w:r>
         <w:rPr>
           <w:rFonts w:hint="cs"/>
@@ -13646,6 +15432,7 @@
         </w:rPr>
         <w:t xml:space="preserve"> אנו מטפסים במעלה העץ עד השורש (</w:t>
       </w:r>
+      <w:proofErr w:type="spellStart"/>
       <w:r>
         <w:rPr>
           <w:sz w:val="24"/>
@@ -13653,6 +15440,7 @@
         </w:rPr>
         <w:t>i</w:t>
       </w:r>
+      <w:proofErr w:type="spellEnd"/>
       <w:r>
         <w:rPr>
           <w:rFonts w:hint="cs"/>
@@ -13921,14 +15709,25 @@
         </w:rPr>
         <w:t xml:space="preserve"> </w:t>
       </w:r>
-      <w:r>
-        <w:rPr>
-          <w:rFonts w:hint="cs"/>
-          <w:sz w:val="24"/>
-          <w:szCs w:val="24"/>
-          <w:rtl/>
-        </w:rPr>
-        <w:t xml:space="preserve">בה"כ פעולת </w:t>
+      <w:proofErr w:type="spellStart"/>
+      <w:r>
+        <w:rPr>
+          <w:rFonts w:hint="cs"/>
+          <w:sz w:val="24"/>
+          <w:szCs w:val="24"/>
+          <w:rtl/>
+        </w:rPr>
+        <w:t>בה"כ</w:t>
+      </w:r>
+      <w:proofErr w:type="spellEnd"/>
+      <w:r>
+        <w:rPr>
+          <w:rFonts w:hint="cs"/>
+          <w:sz w:val="24"/>
+          <w:szCs w:val="24"/>
+          <w:rtl/>
+        </w:rPr>
+        <w:t xml:space="preserve"> פעולת </w:t>
       </w:r>
       <w:r>
         <w:rPr>
@@ -14409,6 +16208,7 @@
         </w:rPr>
         <w:t xml:space="preserve">לכן סה"כ שילמנו בכל פעולה לכל היותר 4 אסימונים, </w:t>
       </w:r>
+      <w:proofErr w:type="spellStart"/>
       <w:r>
         <w:rPr>
           <w:sz w:val="24"/>
@@ -14416,6 +16216,7 @@
         </w:rPr>
         <w:t>i</w:t>
       </w:r>
+      <w:proofErr w:type="spellEnd"/>
       <w:r>
         <w:rPr>
           <w:rFonts w:hint="cs"/>
@@ -14763,7 +16564,25 @@
           <w:sz w:val="24"/>
           <w:szCs w:val="24"/>
         </w:rPr>
-        <w:t>O(logn)</w:t>
+        <w:t>O(</w:t>
+      </w:r>
+      <w:proofErr w:type="spellStart"/>
+      <w:r>
+        <w:rPr>
+          <w:rFonts w:eastAsiaTheme="minorEastAsia"/>
+          <w:sz w:val="24"/>
+          <w:szCs w:val="24"/>
+        </w:rPr>
+        <w:t>logn</w:t>
+      </w:r>
+      <w:proofErr w:type="spellEnd"/>
+      <w:r>
+        <w:rPr>
+          <w:rFonts w:eastAsiaTheme="minorEastAsia"/>
+          <w:sz w:val="24"/>
+          <w:szCs w:val="24"/>
+        </w:rPr>
+        <w:t>)</w:t>
       </w:r>
       <w:r>
         <w:rPr>
@@ -14916,7 +16735,25 @@
           <w:sz w:val="24"/>
           <w:szCs w:val="24"/>
         </w:rPr>
-        <w:t>O(logn)</w:t>
+        <w:t>O(</w:t>
+      </w:r>
+      <w:proofErr w:type="spellStart"/>
+      <w:r>
+        <w:rPr>
+          <w:rFonts w:eastAsiaTheme="minorEastAsia"/>
+          <w:sz w:val="24"/>
+          <w:szCs w:val="24"/>
+        </w:rPr>
+        <w:t>logn</w:t>
+      </w:r>
+      <w:proofErr w:type="spellEnd"/>
+      <w:r>
+        <w:rPr>
+          <w:rFonts w:eastAsiaTheme="minorEastAsia"/>
+          <w:sz w:val="24"/>
+          <w:szCs w:val="24"/>
+        </w:rPr>
+        <w:t>)</w:t>
       </w:r>
       <w:r>
         <w:rPr>
@@ -15237,7 +17074,25 @@
           <w:sz w:val="24"/>
           <w:szCs w:val="24"/>
         </w:rPr>
-        <w:t>O(logn)</w:t>
+        <w:t>O(</w:t>
+      </w:r>
+      <w:proofErr w:type="spellStart"/>
+      <w:r>
+        <w:rPr>
+          <w:rFonts w:eastAsiaTheme="minorEastAsia"/>
+          <w:sz w:val="24"/>
+          <w:szCs w:val="24"/>
+        </w:rPr>
+        <w:t>logn</w:t>
+      </w:r>
+      <w:proofErr w:type="spellEnd"/>
+      <w:r>
+        <w:rPr>
+          <w:rFonts w:eastAsiaTheme="minorEastAsia"/>
+          <w:sz w:val="24"/>
+          <w:szCs w:val="24"/>
+        </w:rPr>
+        <w:t>)</w:t>
       </w:r>
       <w:r>
         <w:rPr>
@@ -15270,7 +17125,25 @@
           <w:sz w:val="24"/>
           <w:szCs w:val="24"/>
         </w:rPr>
-        <w:t>O(logn)</w:t>
+        <w:t>O(</w:t>
+      </w:r>
+      <w:proofErr w:type="spellStart"/>
+      <w:r>
+        <w:rPr>
+          <w:rFonts w:eastAsiaTheme="minorEastAsia"/>
+          <w:sz w:val="24"/>
+          <w:szCs w:val="24"/>
+        </w:rPr>
+        <w:t>logn</w:t>
+      </w:r>
+      <w:proofErr w:type="spellEnd"/>
+      <w:r>
+        <w:rPr>
+          <w:rFonts w:eastAsiaTheme="minorEastAsia"/>
+          <w:sz w:val="24"/>
+          <w:szCs w:val="24"/>
+        </w:rPr>
+        <w:t>)</w:t>
       </w:r>
       <w:r>
         <w:rPr>
@@ -15331,7 +17204,25 @@
           <w:sz w:val="24"/>
           <w:szCs w:val="24"/>
         </w:rPr>
-        <w:t>O(logn)</w:t>
+        <w:t>O(</w:t>
+      </w:r>
+      <w:proofErr w:type="spellStart"/>
+      <w:r>
+        <w:rPr>
+          <w:rFonts w:eastAsiaTheme="minorEastAsia"/>
+          <w:sz w:val="24"/>
+          <w:szCs w:val="24"/>
+        </w:rPr>
+        <w:t>logn</w:t>
+      </w:r>
+      <w:proofErr w:type="spellEnd"/>
+      <w:r>
+        <w:rPr>
+          <w:rFonts w:eastAsiaTheme="minorEastAsia"/>
+          <w:sz w:val="24"/>
+          <w:szCs w:val="24"/>
+        </w:rPr>
+        <w:t>)</w:t>
       </w:r>
       <w:r>
         <w:rPr>
@@ -15602,7 +17493,29 @@
           <w:u w:val="single"/>
           <w:rtl/>
         </w:rPr>
-        <w:t xml:space="preserve"> מקסימלי לפי הרמות של העץ ומ-תוחלת שלמה נקבל את התוחלת המבוקשת:</w:t>
+        <w:t xml:space="preserve"> מקסימלי לפי הרמות של העץ </w:t>
+      </w:r>
+      <w:proofErr w:type="spellStart"/>
+      <w:r>
+        <w:rPr>
+          <w:rFonts w:hint="cs"/>
+          <w:sz w:val="24"/>
+          <w:szCs w:val="24"/>
+          <w:u w:val="single"/>
+          <w:rtl/>
+        </w:rPr>
+        <w:t>ומ</w:t>
+      </w:r>
+      <w:proofErr w:type="spellEnd"/>
+      <w:r>
+        <w:rPr>
+          <w:rFonts w:hint="cs"/>
+          <w:sz w:val="24"/>
+          <w:szCs w:val="24"/>
+          <w:u w:val="single"/>
+          <w:rtl/>
+        </w:rPr>
+        <w:t>-תוחלת שלמה נקבל את התוחלת המבוקשת:</w:t>
       </w:r>
     </w:p>
     <w:p>
@@ -15828,6 +17741,7 @@
         </w:rPr>
         <w:t xml:space="preserve"> ה-</w:t>
       </w:r>
+      <w:proofErr w:type="spellStart"/>
       <w:r>
         <w:rPr>
           <w:sz w:val="24"/>
@@ -15835,6 +17749,7 @@
         </w:rPr>
         <w:t>i</w:t>
       </w:r>
+      <w:proofErr w:type="spellEnd"/>
       <w:r>
         <w:rPr>
           <w:rFonts w:hint="cs"/>
@@ -15880,6 +17795,7 @@
         </w:rPr>
         <w:t>-</w:t>
       </w:r>
+      <w:proofErr w:type="spellStart"/>
       <w:r>
         <w:rPr>
           <w:sz w:val="24"/>
@@ -15887,6 +17803,7 @@
         </w:rPr>
         <w:t>i</w:t>
       </w:r>
+      <w:proofErr w:type="spellEnd"/>
       <w:r>
         <w:rPr>
           <w:rFonts w:hint="cs"/>
@@ -16293,6 +18210,7 @@
         </w:rPr>
         <w:t>וברמה ה-</w:t>
       </w:r>
+      <w:proofErr w:type="spellStart"/>
       <w:r>
         <w:rPr>
           <w:rFonts w:eastAsiaTheme="minorEastAsia"/>
@@ -16301,6 +18219,7 @@
         </w:rPr>
         <w:t>i</w:t>
       </w:r>
+      <w:proofErr w:type="spellEnd"/>
       <w:r>
         <w:rPr>
           <w:rFonts w:eastAsiaTheme="minorEastAsia" w:hint="cs"/>
@@ -16327,6 +18246,7 @@
         </w:rPr>
         <w:t xml:space="preserve"> נע בין 1 ל-</w:t>
       </w:r>
+      <w:proofErr w:type="spellStart"/>
       <w:r>
         <w:rPr>
           <w:rFonts w:eastAsiaTheme="minorEastAsia"/>
@@ -16335,6 +18255,7 @@
         </w:rPr>
         <w:t>i</w:t>
       </w:r>
+      <w:proofErr w:type="spellEnd"/>
       <w:r>
         <w:rPr>
           <w:rFonts w:eastAsiaTheme="minorEastAsia" w:hint="cs"/>
@@ -16832,6 +18753,7 @@
         </w:rPr>
         <w:t>-</w:t>
       </w:r>
+      <w:proofErr w:type="spellStart"/>
       <w:r>
         <w:rPr>
           <w:rFonts w:eastAsiaTheme="minorEastAsia"/>
@@ -16840,6 +18762,7 @@
         </w:rPr>
         <w:t>i</w:t>
       </w:r>
+      <w:proofErr w:type="spellEnd"/>
       <w:r>
         <w:rPr>
           <w:rFonts w:eastAsiaTheme="minorEastAsia" w:hint="cs"/>
@@ -16934,6 +18857,7 @@
         </w:rPr>
         <w:t xml:space="preserve">מספר הצמתים ברמה </w:t>
       </w:r>
+      <w:proofErr w:type="spellStart"/>
       <w:r>
         <w:rPr>
           <w:rFonts w:eastAsiaTheme="minorEastAsia"/>
@@ -16942,6 +18866,7 @@
         </w:rPr>
         <w:t>i</w:t>
       </w:r>
+      <w:proofErr w:type="spellEnd"/>
       <w:r>
         <w:rPr>
           <w:rFonts w:eastAsiaTheme="minorEastAsia" w:hint="cs"/>
@@ -16978,6 +18903,7 @@
           <w:szCs w:val="24"/>
         </w:rPr>
       </w:pPr>
+      <w:proofErr w:type="spellStart"/>
       <w:r>
         <w:rPr>
           <w:rFonts w:eastAsiaTheme="minorEastAsia" w:hint="cs"/>
@@ -16985,8 +18911,9 @@
           <w:szCs w:val="24"/>
           <w:rtl/>
         </w:rPr>
-        <w:t>נסכום את ההסתברות ל</w:t>
-      </w:r>
+        <w:t>נסכום</w:t>
+      </w:r>
+      <w:proofErr w:type="spellEnd"/>
       <w:r>
         <w:rPr>
           <w:rFonts w:eastAsiaTheme="minorEastAsia" w:hint="cs"/>
@@ -16994,6 +18921,15 @@
           <w:szCs w:val="24"/>
           <w:rtl/>
         </w:rPr>
+        <w:t xml:space="preserve"> את ההסתברות ל</w:t>
+      </w:r>
+      <w:r>
+        <w:rPr>
+          <w:rFonts w:eastAsiaTheme="minorEastAsia" w:hint="cs"/>
+          <w:sz w:val="24"/>
+          <w:szCs w:val="24"/>
+          <w:rtl/>
+        </w:rPr>
         <w:t>היות</w:t>
       </w:r>
       <w:r>
@@ -17014,6 +18950,7 @@
         </w:rPr>
         <w:t>-</w:t>
       </w:r>
+      <w:proofErr w:type="spellStart"/>
       <w:r>
         <w:rPr>
           <w:rFonts w:eastAsiaTheme="minorEastAsia"/>
@@ -17022,6 +18959,7 @@
         </w:rPr>
         <w:t>i</w:t>
       </w:r>
+      <w:proofErr w:type="spellEnd"/>
       <w:r>
         <w:rPr>
           <w:rFonts w:eastAsiaTheme="minorEastAsia" w:hint="cs"/>
@@ -18225,7 +20163,27 @@
           <w:szCs w:val="24"/>
           <w:rtl/>
         </w:rPr>
-        <w:t xml:space="preserve">כאשר השיוויון האחרון נוסע מהתכנסות הביטויים ל0 מלבד </w:t>
+        <w:t xml:space="preserve">כאשר </w:t>
+      </w:r>
+      <w:proofErr w:type="spellStart"/>
+      <w:r>
+        <w:rPr>
+          <w:rFonts w:hint="cs"/>
+          <w:sz w:val="24"/>
+          <w:szCs w:val="24"/>
+          <w:rtl/>
+        </w:rPr>
+        <w:t>השיוויון</w:t>
+      </w:r>
+      <w:proofErr w:type="spellEnd"/>
+      <w:r>
+        <w:rPr>
+          <w:rFonts w:hint="cs"/>
+          <w:sz w:val="24"/>
+          <w:szCs w:val="24"/>
+          <w:rtl/>
+        </w:rPr>
+        <w:t xml:space="preserve"> האחרון נוסע מהתכנסות הביטויים ל0 מלבד </w:t>
       </w:r>
       <m:oMath>
         <m:f>

--- a/הגשה/AVLTree_talnof_roiegilad.docx
+++ b/הגשה/AVLTree_talnof_roiegilad.docx
@@ -2,6 +2,198 @@
 <file path=word/document.xml><?xml version="1.0" encoding="utf-8"?>
 <w:document xmlns:wpc="http://schemas.microsoft.com/office/word/2010/wordprocessingCanvas" xmlns:cx="http://schemas.microsoft.com/office/drawing/2014/chartex" xmlns:cx1="http://schemas.microsoft.com/office/drawing/2015/9/8/chartex" xmlns:cx2="http://schemas.microsoft.com/office/drawing/2015/10/21/chartex" xmlns:cx3="http://schemas.microsoft.com/office/drawing/2016/5/9/chartex" xmlns:cx4="http://schemas.microsoft.com/office/drawing/2016/5/10/chartex" xmlns:cx5="http://schemas.microsoft.com/office/drawing/2016/5/11/chartex" xmlns:cx6="http://schemas.microsoft.com/office/drawing/2016/5/12/chartex" xmlns:cx7="http://schemas.microsoft.com/office/drawing/2016/5/13/chartex" xmlns:cx8="http://schemas.microsoft.com/office/drawing/2016/5/14/chartex" xmlns:mc="http://schemas.openxmlformats.org/markup-compatibility/2006" xmlns:aink="http://schemas.microsoft.com/office/drawing/2016/ink" xmlns:am3d="http://schemas.microsoft.com/office/drawing/2017/model3d" xmlns:o="urn:schemas-microsoft-com:office:office" xmlns:r="http://schemas.openxmlformats.org/officeDocument/2006/relationships" xmlns:m="http://schemas.openxmlformats.org/officeDocument/2006/math" xmlns:v="urn:schemas-microsoft-com:vml" xmlns:wp14="http://schemas.microsoft.com/office/word/2010/wordprocessingDrawing" xmlns:wp="http://schemas.openxmlformats.org/drawingml/2006/wordprocessingDrawing" xmlns:w10="urn:schemas-microsoft-com:office:word" xmlns:w="http://schemas.openxmlformats.org/wordprocessingml/2006/main" xmlns:w14="http://schemas.microsoft.com/office/word/2010/wordml" xmlns:w15="http://schemas.microsoft.com/office/word/2012/wordml" xmlns:w16cex="http://schemas.microsoft.com/office/word/2018/wordml/cex" xmlns:w16cid="http://schemas.microsoft.com/office/word/2016/wordml/cid" xmlns:w16="http://schemas.microsoft.com/office/word/2018/wordml" xmlns:w16sdtdh="http://schemas.microsoft.com/office/word/2020/wordml/sdtdatahash" xmlns:w16se="http://schemas.microsoft.com/office/word/2015/wordml/symex" xmlns:wpg="http://schemas.microsoft.com/office/word/2010/wordprocessingGroup" xmlns:wpi="http://schemas.microsoft.com/office/word/2010/wordprocessingInk" xmlns:wne="http://schemas.microsoft.com/office/word/2006/wordml" xmlns:wps="http://schemas.microsoft.com/office/word/2010/wordprocessingShape" mc:Ignorable="w14 w15 w16se w16cid w16 w16cex w16sdtdh wp14">
   <w:body>
+    <w:p>
+      <w:pPr>
+        <w:jc w:val="right"/>
+        <w:rPr>
+          <w:sz w:val="20"/>
+          <w:szCs w:val="20"/>
+        </w:rPr>
+      </w:pPr>
+      <w:proofErr w:type="spellStart"/>
+      <w:r>
+        <w:rPr>
+          <w:sz w:val="20"/>
+          <w:szCs w:val="20"/>
+        </w:rPr>
+        <w:t>tal</w:t>
+      </w:r>
+      <w:proofErr w:type="spellEnd"/>
+      <w:r>
+        <w:rPr>
+          <w:sz w:val="20"/>
+          <w:szCs w:val="20"/>
+        </w:rPr>
+        <w:t xml:space="preserve"> </w:t>
+      </w:r>
+      <w:proofErr w:type="spellStart"/>
+      <w:r>
+        <w:rPr>
+          <w:sz w:val="20"/>
+          <w:szCs w:val="20"/>
+        </w:rPr>
+        <w:t>nof</w:t>
+      </w:r>
+      <w:proofErr w:type="spellEnd"/>
+    </w:p>
+    <w:p>
+      <w:pPr>
+        <w:jc w:val="right"/>
+        <w:rPr>
+          <w:sz w:val="20"/>
+          <w:szCs w:val="20"/>
+        </w:rPr>
+      </w:pPr>
+      <w:proofErr w:type="gramStart"/>
+      <w:r>
+        <w:rPr>
+          <w:sz w:val="20"/>
+          <w:szCs w:val="20"/>
+        </w:rPr>
+        <w:t>i.d. :</w:t>
+      </w:r>
+      <w:proofErr w:type="gramEnd"/>
+      <w:r>
+        <w:rPr>
+          <w:sz w:val="20"/>
+          <w:szCs w:val="20"/>
+        </w:rPr>
+        <w:t xml:space="preserve"> 313370686</w:t>
+      </w:r>
+    </w:p>
+    <w:p>
+      <w:pPr>
+        <w:jc w:val="right"/>
+        <w:rPr>
+          <w:sz w:val="20"/>
+          <w:szCs w:val="20"/>
+        </w:rPr>
+      </w:pPr>
+      <w:r>
+        <w:rPr>
+          <w:sz w:val="20"/>
+          <w:szCs w:val="20"/>
+        </w:rPr>
+        <w:t xml:space="preserve">username: </w:t>
+      </w:r>
+      <w:proofErr w:type="spellStart"/>
+      <w:r>
+        <w:rPr>
+          <w:sz w:val="20"/>
+          <w:szCs w:val="20"/>
+        </w:rPr>
+        <w:t>talnof</w:t>
+      </w:r>
+      <w:proofErr w:type="spellEnd"/>
+    </w:p>
+    <w:p>
+      <w:pPr>
+        <w:jc w:val="right"/>
+        <w:rPr>
+          <w:sz w:val="20"/>
+          <w:szCs w:val="20"/>
+          <w:rtl/>
+        </w:rPr>
+      </w:pPr>
+    </w:p>
+    <w:p>
+      <w:pPr>
+        <w:jc w:val="right"/>
+        <w:rPr>
+          <w:sz w:val="20"/>
+          <w:szCs w:val="20"/>
+        </w:rPr>
+      </w:pPr>
+      <w:proofErr w:type="spellStart"/>
+      <w:r>
+        <w:rPr>
+          <w:sz w:val="20"/>
+          <w:szCs w:val="20"/>
+        </w:rPr>
+        <w:t>roie</w:t>
+      </w:r>
+      <w:proofErr w:type="spellEnd"/>
+      <w:r>
+        <w:rPr>
+          <w:sz w:val="20"/>
+          <w:szCs w:val="20"/>
+        </w:rPr>
+        <w:t xml:space="preserve"> gilad</w:t>
+      </w:r>
+    </w:p>
+    <w:p>
+      <w:pPr>
+        <w:jc w:val="right"/>
+        <w:rPr>
+          <w:sz w:val="20"/>
+          <w:szCs w:val="20"/>
+        </w:rPr>
+      </w:pPr>
+      <w:proofErr w:type="spellStart"/>
+      <w:proofErr w:type="gramStart"/>
+      <w:r>
+        <w:rPr>
+          <w:sz w:val="20"/>
+          <w:szCs w:val="20"/>
+        </w:rPr>
+        <w:t>i.d</w:t>
+      </w:r>
+      <w:proofErr w:type="spellEnd"/>
+      <w:r>
+        <w:rPr>
+          <w:sz w:val="20"/>
+          <w:szCs w:val="20"/>
+        </w:rPr>
+        <w:t xml:space="preserve"> :</w:t>
+      </w:r>
+      <w:proofErr w:type="gramEnd"/>
+      <w:r>
+        <w:rPr>
+          <w:sz w:val="20"/>
+          <w:szCs w:val="20"/>
+        </w:rPr>
+        <w:t xml:space="preserve"> 314967878</w:t>
+      </w:r>
+    </w:p>
+    <w:p>
+      <w:pPr>
+        <w:jc w:val="right"/>
+        <w:rPr>
+          <w:sz w:val="20"/>
+          <w:szCs w:val="20"/>
+          <w:rtl/>
+        </w:rPr>
+      </w:pPr>
+      <w:r>
+        <w:rPr>
+          <w:sz w:val="20"/>
+          <w:szCs w:val="20"/>
+        </w:rPr>
+        <w:t xml:space="preserve">username: </w:t>
+      </w:r>
+      <w:proofErr w:type="spellStart"/>
+      <w:r>
+        <w:rPr>
+          <w:sz w:val="20"/>
+          <w:szCs w:val="20"/>
+        </w:rPr>
+        <w:t>roiegilad</w:t>
+      </w:r>
+      <w:proofErr w:type="spellEnd"/>
+    </w:p>
+    <w:p>
+      <w:pPr>
+        <w:jc w:val="center"/>
+        <w:rPr>
+          <w:b/>
+          <w:bCs/>
+          <w:sz w:val="28"/>
+          <w:szCs w:val="28"/>
+          <w:u w:val="single"/>
+          <w:rtl/>
+        </w:rPr>
+      </w:pPr>
+    </w:p>
     <w:p>
       <w:pPr>
         <w:jc w:val="center"/>
@@ -354,17 +546,8 @@
           <w:rFonts w:cs="Arial" w:hint="cs"/>
           <w:rtl/>
         </w:rPr>
-        <w:t xml:space="preserve"> מאתחל את השדות באופן </w:t>
-      </w:r>
-      <w:proofErr w:type="spellStart"/>
-      <w:r>
-        <w:rPr>
-          <w:rFonts w:cs="Arial" w:hint="cs"/>
-          <w:rtl/>
-        </w:rPr>
-        <w:t>דיפולטי</w:t>
-      </w:r>
-      <w:proofErr w:type="spellEnd"/>
+        <w:t xml:space="preserve"> מאתחל את השדות באופן דיפולטי</w:t>
+      </w:r>
     </w:p>
     <w:p>
       <w:pPr>
@@ -536,23 +719,7 @@
           <w:rFonts w:cs="Arial" w:hint="cs"/>
           <w:rtl/>
         </w:rPr>
-        <w:t xml:space="preserve"> פועלות </w:t>
-      </w:r>
-      <w:proofErr w:type="spellStart"/>
-      <w:r>
-        <w:rPr>
-          <w:rFonts w:cs="Arial" w:hint="cs"/>
-          <w:rtl/>
-        </w:rPr>
-        <w:t>בלכל</w:t>
-      </w:r>
-      <w:proofErr w:type="spellEnd"/>
-      <w:r>
-        <w:rPr>
-          <w:rFonts w:cs="Arial" w:hint="cs"/>
-          <w:rtl/>
-        </w:rPr>
-        <w:t xml:space="preserve"> היותר </w:t>
+        <w:t xml:space="preserve"> פועלות בלכל היותר </w:t>
       </w:r>
       <w:r>
         <w:rPr>
@@ -714,23 +881,36 @@
           <w:rFonts w:cs="Arial" w:hint="cs"/>
           <w:rtl/>
         </w:rPr>
-        <w:t xml:space="preserve">תחילה </w:t>
-      </w:r>
-      <w:proofErr w:type="spellStart"/>
+        <w:t>תחילה הפונקצייה בודקת אם העץ ריק- אם כן מעדכנת את כל השדות (מינימום ומקסימום להיות הנקודה ומחזירה 0- לא היו סיבובים ועדכונים.</w:t>
+      </w:r>
+    </w:p>
+    <w:p>
+      <w:pPr>
+        <w:ind w:left="720"/>
+        <w:rPr>
+          <w:rFonts w:cs="Arial"/>
+          <w:rtl/>
+        </w:rPr>
+      </w:pPr>
       <w:r>
         <w:rPr>
           <w:rFonts w:cs="Arial" w:hint="cs"/>
           <w:rtl/>
         </w:rPr>
-        <w:t>הפונקצייה</w:t>
-      </w:r>
-      <w:proofErr w:type="spellEnd"/>
+        <w:t>אחרת, נחפש את הצומת שאליה נכניס את הצומת החדש/ אם הצומת קיימת נחזיר אותה באמצעות</w:t>
+      </w:r>
+      <w:r>
+        <w:rPr>
+          <w:rFonts w:cs="Arial"/>
+        </w:rPr>
+        <w:t xml:space="preserve">place to insert </w:t>
+      </w:r>
       <w:r>
         <w:rPr>
           <w:rFonts w:cs="Arial" w:hint="cs"/>
           <w:rtl/>
         </w:rPr>
-        <w:t xml:space="preserve"> בודקת אם העץ ריק- אם כן מעדכנת את כל השדות (מינימום ומקסימום להיות הנקודה ומחזירה 0- לא היו סיבובים ועדכונים.</w:t>
+        <w:t>.</w:t>
       </w:r>
     </w:p>
     <w:p>
@@ -746,51 +926,23 @@
           <w:rFonts w:cs="Arial" w:hint="cs"/>
           <w:rtl/>
         </w:rPr>
-        <w:t>אחרת, נחפש את הצומת שאליה נכניס את הצומת החדש/ אם הצומת קיימת נחזיר אותה באמצעות</w:t>
-      </w:r>
-      <w:r>
+        <w:t>נחבר את הצומת החדש למקום המתאים ונבצע עדכוני מינימום ומקסימום.</w:t>
+      </w:r>
+    </w:p>
+    <w:p>
+      <w:pPr>
+        <w:ind w:left="720"/>
         <w:rPr>
           <w:rFonts w:cs="Arial"/>
-        </w:rPr>
-        <w:t xml:space="preserve">place to insert </w:t>
-      </w:r>
+          <w:rtl/>
+        </w:rPr>
+      </w:pPr>
       <w:r>
         <w:rPr>
           <w:rFonts w:cs="Arial" w:hint="cs"/>
           <w:rtl/>
         </w:rPr>
-        <w:t>.</w:t>
-      </w:r>
-    </w:p>
-    <w:p>
-      <w:pPr>
-        <w:ind w:left="720"/>
-        <w:rPr>
-          <w:rFonts w:cs="Arial"/>
-          <w:rtl/>
-        </w:rPr>
-      </w:pPr>
-      <w:r>
-        <w:rPr>
-          <w:rFonts w:cs="Arial" w:hint="cs"/>
-          <w:rtl/>
-        </w:rPr>
-        <w:t>נחבר את הצומת החדש למקום המתאים ונבצע עדכוני מינימום ומקסימום.</w:t>
-      </w:r>
-    </w:p>
-    <w:p>
-      <w:pPr>
-        <w:ind w:left="720"/>
-        <w:rPr>
-          <w:rFonts w:cs="Arial"/>
-          <w:rtl/>
-        </w:rPr>
-      </w:pPr>
-      <w:r>
-        <w:rPr>
-          <w:rFonts w:cs="Arial" w:hint="cs"/>
-          <w:rtl/>
-        </w:rPr>
+        <w:lastRenderedPageBreak/>
         <w:t>נקרא ל</w:t>
       </w:r>
       <w:r>
@@ -1033,7 +1185,6 @@
           <w:rFonts w:cs="Arial"/>
           <w:u w:val="single"/>
         </w:rPr>
-        <w:lastRenderedPageBreak/>
         <w:t>Rebalance</w:t>
       </w:r>
       <w:r>
@@ -1054,13 +1205,122 @@
           <w:rtl/>
         </w:rPr>
       </w:pPr>
+      <w:r>
+        <w:rPr>
+          <w:rFonts w:cs="Arial" w:hint="cs"/>
+          <w:rtl/>
+        </w:rPr>
+        <w:t xml:space="preserve">פונקצייה רקורסיבית שמאזנת את העץ לאחר הכנסה בהינתן צומת שממנו צריך להתחיל\ להימשך תהליך האיזון. </w:t>
+      </w:r>
+    </w:p>
+    <w:p>
+      <w:pPr>
+        <w:ind w:left="720"/>
+        <w:rPr>
+          <w:rFonts w:cs="Arial"/>
+          <w:rtl/>
+        </w:rPr>
+      </w:pPr>
+      <w:r>
+        <w:rPr>
+          <w:rFonts w:cs="Arial" w:hint="cs"/>
+          <w:rtl/>
+        </w:rPr>
+        <w:t xml:space="preserve">בהינתן קלט של צומת מסוים בעץ ומס' השינויים שנעשו בתהליך האיזון הנוכחי עד כה, הפונקציה בודקת את </w:t>
+      </w:r>
       <w:proofErr w:type="spellStart"/>
       <w:r>
         <w:rPr>
+          <w:rFonts w:cs="Arial"/>
+        </w:rPr>
+        <w:t>getrankright</w:t>
+      </w:r>
+      <w:proofErr w:type="spellEnd"/>
+      <w:r>
+        <w:rPr>
+          <w:rFonts w:cs="Arial"/>
+        </w:rPr>
+        <w:t xml:space="preserve">, </w:t>
+      </w:r>
+      <w:proofErr w:type="spellStart"/>
+      <w:r>
+        <w:rPr>
+          <w:rFonts w:cs="Arial"/>
+        </w:rPr>
+        <w:t>getrankleft</w:t>
+      </w:r>
+      <w:proofErr w:type="spellEnd"/>
+      <w:r>
+        <w:rPr>
           <w:rFonts w:cs="Arial" w:hint="cs"/>
           <w:rtl/>
         </w:rPr>
-        <w:t>פונקצייה</w:t>
+        <w:t xml:space="preserve">- הפרשי הדרגות (הגבהים) של הצומת הנתון ביחס לבניו ולפי זה מסווגת לאיזה מקרה איזון מחדש צריך לקרוא או האם הצומת מאוזן וישר לסיים את הריצה הרקורסיבית. </w:t>
+      </w:r>
+    </w:p>
+    <w:p>
+      <w:pPr>
+        <w:ind w:left="720"/>
+        <w:rPr>
+          <w:rFonts w:cs="Arial"/>
+          <w:rtl/>
+        </w:rPr>
+      </w:pPr>
+      <w:r>
+        <w:rPr>
+          <w:rFonts w:cs="Arial" w:hint="cs"/>
+          <w:rtl/>
+        </w:rPr>
+        <w:t>בחלק ממקרה הסיווג יש צורך הבחנה לתתי מקרים באופן הבא:</w:t>
+      </w:r>
+    </w:p>
+    <w:p>
+      <w:pPr>
+        <w:ind w:left="720"/>
+        <w:rPr>
+          <w:rFonts w:cs="Arial"/>
+          <w:rtl/>
+        </w:rPr>
+      </w:pPr>
+      <w:r>
+        <w:rPr>
+          <w:rFonts w:cs="Arial" w:hint="cs"/>
+          <w:rtl/>
+        </w:rPr>
+        <w:t xml:space="preserve">הפרש דרגות </w:t>
+      </w:r>
+      <w:r>
+        <w:rPr>
+          <w:rFonts w:cs="Arial"/>
+        </w:rPr>
+        <w:t>(0,1)/(1,0)</w:t>
+      </w:r>
+      <w:r>
+        <w:rPr>
+          <w:rFonts w:cs="Arial" w:hint="cs"/>
+          <w:rtl/>
+        </w:rPr>
+        <w:t xml:space="preserve">- נבצע </w:t>
+      </w:r>
+      <w:r>
+        <w:rPr>
+          <w:rFonts w:cs="Arial"/>
+        </w:rPr>
+        <w:t>promotion</w:t>
+      </w:r>
+      <w:r>
+        <w:rPr>
+          <w:rFonts w:cs="Arial" w:hint="cs"/>
+          <w:rtl/>
+        </w:rPr>
+        <w:t xml:space="preserve"> ונקרא שוב ל</w:t>
+      </w:r>
+      <w:proofErr w:type="spellStart"/>
+      <w:r>
+        <w:rPr>
+          <w:rFonts w:cs="Arial"/>
+        </w:rPr>
+        <w:t>rebalace</w:t>
       </w:r>
       <w:proofErr w:type="spellEnd"/>
       <w:r>
@@ -1068,7 +1328,26 @@
           <w:rFonts w:cs="Arial" w:hint="cs"/>
           <w:rtl/>
         </w:rPr>
-        <w:t xml:space="preserve"> רקורסיבית שמאזנת את העץ לאחר הכנסה בהינתן צומת שממנו צריך להתחיל\ להימשך תהליך האיזון. </w:t>
+        <w:t xml:space="preserve"> (בתנאי שזה לא ה</w:t>
+      </w:r>
+      <w:r>
+        <w:rPr>
+          <w:rFonts w:cs="Arial"/>
+        </w:rPr>
+        <w:t>root</w:t>
+      </w:r>
+      <w:r>
+        <w:rPr>
+          <w:rFonts w:cs="Arial" w:hint="cs"/>
+        </w:rPr>
+        <w:t xml:space="preserve"> </w:t>
+      </w:r>
+      <w:r>
+        <w:rPr>
+          <w:rFonts w:cs="Arial" w:hint="cs"/>
+          <w:rtl/>
+        </w:rPr>
+        <w:t>ואז אין צורך).</w:t>
       </w:r>
     </w:p>
     <w:p>
@@ -1084,36 +1363,60 @@
           <w:rFonts w:cs="Arial" w:hint="cs"/>
           <w:rtl/>
         </w:rPr>
-        <w:t xml:space="preserve">בהינתן קלט של צומת מסוים בעץ ומס' השינויים שנעשו בתהליך האיזון הנוכחי עד כה, הפונקציה בודקת את </w:t>
-      </w:r>
-      <w:proofErr w:type="spellStart"/>
+        <w:t xml:space="preserve">הפרש דרגות </w:t>
+      </w:r>
       <w:r>
         <w:rPr>
           <w:rFonts w:cs="Arial"/>
         </w:rPr>
-        <w:t>getrankright</w:t>
-      </w:r>
-      <w:proofErr w:type="spellEnd"/>
+        <w:t>(0,2)</w:t>
+      </w:r>
+      <w:r>
+        <w:rPr>
+          <w:rFonts w:cs="Arial" w:hint="cs"/>
+          <w:rtl/>
+        </w:rPr>
+        <w:t xml:space="preserve">+ הפרש דרגות של בן שמאלי </w:t>
+      </w:r>
       <w:r>
         <w:rPr>
           <w:rFonts w:cs="Arial"/>
         </w:rPr>
-        <w:t xml:space="preserve">, </w:t>
-      </w:r>
-      <w:proofErr w:type="spellStart"/>
+        <w:t>(1,2)</w:t>
+      </w:r>
+      <w:r>
+        <w:rPr>
+          <w:rFonts w:cs="Arial" w:hint="cs"/>
+          <w:rtl/>
+        </w:rPr>
+        <w:t xml:space="preserve"> </w:t>
+      </w:r>
       <w:r>
         <w:rPr>
           <w:rFonts w:cs="Arial"/>
-        </w:rPr>
-        <w:t>getrankleft</w:t>
-      </w:r>
-      <w:proofErr w:type="spellEnd"/>
+          <w:rtl/>
+        </w:rPr>
+        <w:t>–</w:t>
+      </w:r>
       <w:r>
         <w:rPr>
           <w:rFonts w:cs="Arial" w:hint="cs"/>
           <w:rtl/>
         </w:rPr>
-        <w:t xml:space="preserve">- הפרשי הדרגות (הגבהים) של הצומת הנתון ביחס לבניו ולפי זה מסווגת לאיזה מקרה איזון מחדש צריך לקרוא או האם הצומת מאוזן וישר לסיים את הריצה הרקורסיבית. </w:t>
+        <w:t xml:space="preserve"> סיבוב ימינה. נקרא ל</w:t>
+      </w:r>
+      <w:r>
+        <w:rPr>
+          <w:rFonts w:cs="Arial"/>
+        </w:rPr>
+        <w:t>right rotation</w:t>
+      </w:r>
+      <w:r>
+        <w:rPr>
+          <w:rFonts w:cs="Arial" w:hint="cs"/>
+          <w:rtl/>
+        </w:rPr>
+        <w:t>. ראינו כי פעולה זאת מביאה למצב תקין ומאוזן בעץ ולכן נסיים ונחזיר את מספר הפעולות שאספנו עד כה.</w:t>
       </w:r>
     </w:p>
     <w:p>
@@ -1129,7 +1432,61 @@
           <w:rFonts w:cs="Arial" w:hint="cs"/>
           <w:rtl/>
         </w:rPr>
-        <w:t>בחלק ממקרה הסיווג יש צורך הבחנה לתתי מקרים באופן הבא:</w:t>
+        <w:t xml:space="preserve">הפרש דרגות </w:t>
+      </w:r>
+      <w:r>
+        <w:rPr>
+          <w:rFonts w:cs="Arial"/>
+        </w:rPr>
+        <w:t>(0,2)</w:t>
+      </w:r>
+      <w:r>
+        <w:rPr>
+          <w:rFonts w:cs="Arial" w:hint="cs"/>
+          <w:rtl/>
+        </w:rPr>
+        <w:t xml:space="preserve">+ הפרש דרגות של בן שמאלי </w:t>
+      </w:r>
+      <w:r>
+        <w:rPr>
+          <w:rFonts w:cs="Arial"/>
+        </w:rPr>
+        <w:t>(2,1)</w:t>
+      </w:r>
+      <w:r>
+        <w:rPr>
+          <w:rFonts w:cs="Arial" w:hint="cs"/>
+          <w:rtl/>
+        </w:rPr>
+        <w:t xml:space="preserve"> </w:t>
+      </w:r>
+      <w:r>
+        <w:rPr>
+          <w:rFonts w:cs="Arial"/>
+          <w:rtl/>
+        </w:rPr>
+        <w:t>–</w:t>
+      </w:r>
+      <w:r>
+        <w:rPr>
+          <w:rFonts w:cs="Arial" w:hint="cs"/>
+          <w:rtl/>
+        </w:rPr>
+        <w:t xml:space="preserve"> סיבוב כפול </w:t>
+      </w:r>
+      <w:r>
+        <w:rPr>
+          <w:rFonts w:cs="Arial"/>
+          <w:rtl/>
+        </w:rPr>
+        <w:t>–</w:t>
+      </w:r>
+      <w:r>
+        <w:rPr>
+          <w:rFonts w:cs="Arial" w:hint="cs"/>
+          <w:rtl/>
+        </w:rPr>
+        <w:t xml:space="preserve"> תחילה שמאלה של הבן השמאלי ואז ימינה של הצומת העליונה והבן השמאלי. </w:t>
       </w:r>
     </w:p>
     <w:p>
@@ -1145,238 +1502,7 @@
           <w:rFonts w:cs="Arial" w:hint="cs"/>
           <w:rtl/>
         </w:rPr>
-        <w:t xml:space="preserve">הפרש דרגות </w:t>
-      </w:r>
-      <w:r>
-        <w:rPr>
-          <w:rFonts w:cs="Arial"/>
-        </w:rPr>
-        <w:t>(0,1)/(1,0)</w:t>
-      </w:r>
-      <w:r>
-        <w:rPr>
-          <w:rFonts w:cs="Arial" w:hint="cs"/>
-          <w:rtl/>
-        </w:rPr>
-        <w:t xml:space="preserve">- נבצע </w:t>
-      </w:r>
-      <w:r>
-        <w:rPr>
-          <w:rFonts w:cs="Arial"/>
-        </w:rPr>
-        <w:t>promotion</w:t>
-      </w:r>
-      <w:r>
-        <w:rPr>
-          <w:rFonts w:cs="Arial" w:hint="cs"/>
-          <w:rtl/>
-        </w:rPr>
-        <w:t xml:space="preserve"> ונקרא שוב ל</w:t>
-      </w:r>
-      <w:proofErr w:type="spellStart"/>
-      <w:r>
-        <w:rPr>
-          <w:rFonts w:cs="Arial"/>
-        </w:rPr>
-        <w:t>rebalace</w:t>
-      </w:r>
-      <w:proofErr w:type="spellEnd"/>
-      <w:r>
-        <w:rPr>
-          <w:rFonts w:cs="Arial" w:hint="cs"/>
-          <w:rtl/>
-        </w:rPr>
-        <w:t xml:space="preserve"> (בתנאי שזה לא ה</w:t>
-      </w:r>
-      <w:r>
-        <w:rPr>
-          <w:rFonts w:cs="Arial"/>
-        </w:rPr>
-        <w:t>root</w:t>
-      </w:r>
-      <w:r>
-        <w:rPr>
-          <w:rFonts w:cs="Arial" w:hint="cs"/>
-        </w:rPr>
-        <w:t xml:space="preserve"> </w:t>
-      </w:r>
-      <w:r>
-        <w:rPr>
-          <w:rFonts w:cs="Arial" w:hint="cs"/>
-          <w:rtl/>
-        </w:rPr>
-        <w:t>ואז אין צורך).</w:t>
-      </w:r>
-    </w:p>
-    <w:p>
-      <w:pPr>
-        <w:ind w:left="720"/>
-        <w:rPr>
-          <w:rFonts w:cs="Arial"/>
-          <w:rtl/>
-        </w:rPr>
-      </w:pPr>
-      <w:r>
-        <w:rPr>
-          <w:rFonts w:cs="Arial" w:hint="cs"/>
-          <w:rtl/>
-        </w:rPr>
-        <w:t xml:space="preserve">הפרש דרגות </w:t>
-      </w:r>
-      <w:r>
-        <w:rPr>
-          <w:rFonts w:cs="Arial"/>
-        </w:rPr>
-        <w:t>(0,2)</w:t>
-      </w:r>
-      <w:r>
-        <w:rPr>
-          <w:rFonts w:cs="Arial" w:hint="cs"/>
-          <w:rtl/>
-        </w:rPr>
-        <w:t xml:space="preserve">+ הפרש דרגות של בן שמאלי </w:t>
-      </w:r>
-      <w:r>
-        <w:rPr>
-          <w:rFonts w:cs="Arial"/>
-        </w:rPr>
-        <w:t>(1,2)</w:t>
-      </w:r>
-      <w:r>
-        <w:rPr>
-          <w:rFonts w:cs="Arial" w:hint="cs"/>
-          <w:rtl/>
-        </w:rPr>
-        <w:t xml:space="preserve"> </w:t>
-      </w:r>
-      <w:r>
-        <w:rPr>
-          <w:rFonts w:cs="Arial"/>
-          <w:rtl/>
-        </w:rPr>
-        <w:t>–</w:t>
-      </w:r>
-      <w:r>
-        <w:rPr>
-          <w:rFonts w:cs="Arial" w:hint="cs"/>
-          <w:rtl/>
-        </w:rPr>
-        <w:t xml:space="preserve"> סיבוב ימינה. נקרא ל</w:t>
-      </w:r>
-      <w:r>
-        <w:rPr>
-          <w:rFonts w:cs="Arial"/>
-        </w:rPr>
-        <w:t>right rotation</w:t>
-      </w:r>
-      <w:r>
-        <w:rPr>
-          <w:rFonts w:cs="Arial" w:hint="cs"/>
-          <w:rtl/>
-        </w:rPr>
-        <w:t>. ראינו כי פעולה זאת מביאה למצב תקין ומאוזן בעץ ולכן נסיים ונחזיר את מספר הפעולות שאספנו עד כה.</w:t>
-      </w:r>
-    </w:p>
-    <w:p>
-      <w:pPr>
-        <w:ind w:left="720"/>
-        <w:rPr>
-          <w:rFonts w:cs="Arial"/>
-          <w:rtl/>
-        </w:rPr>
-      </w:pPr>
-      <w:r>
-        <w:rPr>
-          <w:rFonts w:cs="Arial" w:hint="cs"/>
-          <w:rtl/>
-        </w:rPr>
-        <w:t xml:space="preserve">הפרש דרגות </w:t>
-      </w:r>
-      <w:r>
-        <w:rPr>
-          <w:rFonts w:cs="Arial"/>
-        </w:rPr>
-        <w:t>(0,2)</w:t>
-      </w:r>
-      <w:r>
-        <w:rPr>
-          <w:rFonts w:cs="Arial" w:hint="cs"/>
-          <w:rtl/>
-        </w:rPr>
-        <w:t xml:space="preserve">+ הפרש דרגות של בן שמאלי </w:t>
-      </w:r>
-      <w:r>
-        <w:rPr>
-          <w:rFonts w:cs="Arial"/>
-        </w:rPr>
-        <w:t>(2,1)</w:t>
-      </w:r>
-      <w:r>
-        <w:rPr>
-          <w:rFonts w:cs="Arial" w:hint="cs"/>
-          <w:rtl/>
-        </w:rPr>
-        <w:t xml:space="preserve"> </w:t>
-      </w:r>
-      <w:r>
-        <w:rPr>
-          <w:rFonts w:cs="Arial"/>
-          <w:rtl/>
-        </w:rPr>
-        <w:t>–</w:t>
-      </w:r>
-      <w:r>
-        <w:rPr>
-          <w:rFonts w:cs="Arial" w:hint="cs"/>
-          <w:rtl/>
-        </w:rPr>
-        <w:t xml:space="preserve"> סיבוב כפול </w:t>
-      </w:r>
-      <w:r>
-        <w:rPr>
-          <w:rFonts w:cs="Arial"/>
-          <w:rtl/>
-        </w:rPr>
-        <w:t>–</w:t>
-      </w:r>
-      <w:r>
-        <w:rPr>
-          <w:rFonts w:cs="Arial" w:hint="cs"/>
-          <w:rtl/>
-        </w:rPr>
-        <w:t xml:space="preserve"> תחילה שמאלה של הבן השמאלי ואז ימינה של הצומת העליונה והבן השמאלי. </w:t>
-      </w:r>
-    </w:p>
-    <w:p>
-      <w:pPr>
-        <w:ind w:left="720"/>
-        <w:rPr>
-          <w:rFonts w:cs="Arial"/>
-          <w:rtl/>
-        </w:rPr>
-      </w:pPr>
-      <w:r>
-        <w:rPr>
-          <w:rFonts w:cs="Arial" w:hint="cs"/>
-          <w:rtl/>
-        </w:rPr>
-        <w:t xml:space="preserve">*המקרים </w:t>
-      </w:r>
-      <w:proofErr w:type="spellStart"/>
-      <w:r>
-        <w:rPr>
-          <w:rFonts w:cs="Arial" w:hint="cs"/>
-          <w:rtl/>
-        </w:rPr>
-        <w:t>הסימטרים</w:t>
-      </w:r>
-      <w:proofErr w:type="spellEnd"/>
-      <w:r>
-        <w:rPr>
-          <w:rFonts w:cs="Arial" w:hint="cs"/>
-          <w:rtl/>
-        </w:rPr>
-        <w:t xml:space="preserve"> של </w:t>
+        <w:t xml:space="preserve">*המקרים הסימטרים של </w:t>
       </w:r>
       <w:r>
         <w:rPr>
@@ -1853,27 +1979,56 @@
           <w:rFonts w:cs="Arial" w:hint="cs"/>
           <w:rtl/>
         </w:rPr>
-        <w:t xml:space="preserve">*אם אחד העצים ריק ניצור קודקוד פיקטיבי ונשלח </w:t>
-      </w:r>
-      <w:proofErr w:type="spellStart"/>
+        <w:t xml:space="preserve">*אם אחד העצים ריק ניצור קודקוד פיקטיבי ונשלח לפונקצייה הפנימית בהתאם לסדר האיברים </w:t>
+      </w:r>
+      <w:r>
+        <w:rPr>
+          <w:rFonts w:cs="Arial"/>
+        </w:rPr>
+        <w:t>(smaller, x, bigger)</w:t>
+      </w:r>
       <w:r>
         <w:rPr>
           <w:rFonts w:cs="Arial" w:hint="cs"/>
           <w:rtl/>
         </w:rPr>
-        <w:t>לפונקצייה</w:t>
-      </w:r>
-      <w:proofErr w:type="spellEnd"/>
+        <w:t>.</w:t>
+      </w:r>
+    </w:p>
+    <w:p>
+      <w:pPr>
+        <w:ind w:left="720"/>
+        <w:rPr>
+          <w:rFonts w:cs="Arial"/>
+          <w:rtl/>
+        </w:rPr>
+      </w:pPr>
       <w:r>
         <w:rPr>
           <w:rFonts w:cs="Arial" w:hint="cs"/>
           <w:rtl/>
         </w:rPr>
-        <w:t xml:space="preserve"> הפנימית בהתאם לסדר האיברים </w:t>
-      </w:r>
-      <w:r>
+        <w:t>נעדכן את שדות המינימום והמקסימום בהתאם.</w:t>
+      </w:r>
+    </w:p>
+    <w:p>
+      <w:pPr>
+        <w:ind w:left="720"/>
         <w:rPr>
           <w:rFonts w:cs="Arial"/>
+          <w:rtl/>
+        </w:rPr>
+      </w:pPr>
+      <w:r>
+        <w:rPr>
+          <w:rFonts w:cs="Arial" w:hint="cs"/>
+          <w:rtl/>
+        </w:rPr>
+        <w:t>*2 העצים לא ריקים- נבדוק באיזה סדר לשלוח לפונקצייה הפנימית בהתאם ל</w:t>
+      </w:r>
+      <w:r>
+        <w:rPr>
+          <w:rFonts w:cs="Arial"/>
         </w:rPr>
         <w:t>(smaller, x, bigger)</w:t>
       </w:r>
@@ -1898,68 +2053,6 @@
           <w:rFonts w:cs="Arial" w:hint="cs"/>
           <w:rtl/>
         </w:rPr>
-        <w:t>נעדכן את שדות המינימום והמקסימום בהתאם.</w:t>
-      </w:r>
-    </w:p>
-    <w:p>
-      <w:pPr>
-        <w:ind w:left="720"/>
-        <w:rPr>
-          <w:rFonts w:cs="Arial"/>
-          <w:rtl/>
-        </w:rPr>
-      </w:pPr>
-      <w:r>
-        <w:rPr>
-          <w:rFonts w:cs="Arial" w:hint="cs"/>
-          <w:rtl/>
-        </w:rPr>
-        <w:t xml:space="preserve">*2 העצים לא ריקים- נבדוק באיזה סדר לשלוח </w:t>
-      </w:r>
-      <w:proofErr w:type="spellStart"/>
-      <w:r>
-        <w:rPr>
-          <w:rFonts w:cs="Arial" w:hint="cs"/>
-          <w:rtl/>
-        </w:rPr>
-        <w:t>לפונקצייה</w:t>
-      </w:r>
-      <w:proofErr w:type="spellEnd"/>
-      <w:r>
-        <w:rPr>
-          <w:rFonts w:cs="Arial" w:hint="cs"/>
-          <w:rtl/>
-        </w:rPr>
-        <w:t xml:space="preserve"> הפנימית בהתאם ל</w:t>
-      </w:r>
-      <w:r>
-        <w:rPr>
-          <w:rFonts w:cs="Arial"/>
-        </w:rPr>
-        <w:t>(smaller, x, bigger)</w:t>
-      </w:r>
-      <w:r>
-        <w:rPr>
-          <w:rFonts w:cs="Arial" w:hint="cs"/>
-          <w:rtl/>
-        </w:rPr>
-        <w:t>.</w:t>
-      </w:r>
-    </w:p>
-    <w:p>
-      <w:pPr>
-        <w:ind w:left="720"/>
-        <w:rPr>
-          <w:rFonts w:cs="Arial"/>
-          <w:rtl/>
-        </w:rPr>
-      </w:pPr>
-      <w:r>
-        <w:rPr>
-          <w:rFonts w:cs="Arial" w:hint="cs"/>
-          <w:rtl/>
-        </w:rPr>
-        <w:lastRenderedPageBreak/>
         <w:t>נעדכן את שדות המינימום והמקסימום בהתאם.</w:t>
       </w:r>
     </w:p>
@@ -2413,7 +2506,126 @@
           <w:rFonts w:cs="Arial" w:hint="cs"/>
           <w:rtl/>
         </w:rPr>
-        <w:t xml:space="preserve"> . בנוסף, </w:t>
+        <w:t xml:space="preserve"> . בנוסף, הפונקצייה תחזיר את הקודקוד המיועד להיות שורש העץ המעודכן.</w:t>
+      </w:r>
+    </w:p>
+    <w:p>
+      <w:pPr>
+        <w:ind w:left="720"/>
+        <w:rPr>
+          <w:rFonts w:cs="Arial"/>
+          <w:rtl/>
+        </w:rPr>
+      </w:pPr>
+      <w:r>
+        <w:rPr>
+          <w:rFonts w:cs="Arial" w:hint="cs"/>
+          <w:rtl/>
+        </w:rPr>
+        <w:t>נחלק למקרים:</w:t>
+      </w:r>
+    </w:p>
+    <w:p>
+      <w:pPr>
+        <w:ind w:left="720"/>
+        <w:rPr>
+          <w:rFonts w:cs="Arial"/>
+          <w:rtl/>
+        </w:rPr>
+      </w:pPr>
+      <w:r>
+        <w:rPr>
+          <w:rFonts w:cs="Arial" w:hint="cs"/>
+          <w:rtl/>
+        </w:rPr>
+        <w:t>אם העצים ריקים נחזיר את</w:t>
+      </w:r>
+      <w:r>
+        <w:rPr>
+          <w:rFonts w:cs="Arial"/>
+        </w:rPr>
+        <w:t xml:space="preserve"> </w:t>
+      </w:r>
+      <w:r>
+        <w:rPr>
+          <w:rFonts w:cs="Arial" w:hint="cs"/>
+          <w:rtl/>
+        </w:rPr>
+        <w:t xml:space="preserve"> </w:t>
+      </w:r>
+      <w:r>
+        <w:rPr>
+          <w:rFonts w:cs="Arial" w:hint="cs"/>
+        </w:rPr>
+        <w:t>X</w:t>
+      </w:r>
+      <w:r>
+        <w:rPr>
+          <w:rFonts w:cs="Arial" w:hint="cs"/>
+          <w:rtl/>
+        </w:rPr>
+        <w:t>.</w:t>
+      </w:r>
+    </w:p>
+    <w:p>
+      <w:pPr>
+        <w:ind w:left="720"/>
+        <w:rPr>
+          <w:rFonts w:cs="Arial"/>
+          <w:rtl/>
+        </w:rPr>
+      </w:pPr>
+      <w:r>
+        <w:rPr>
+          <w:rFonts w:cs="Arial" w:hint="cs"/>
+          <w:rtl/>
+        </w:rPr>
+        <w:t xml:space="preserve">אם גבהי העצים שווה, נחבר את איקס לשני הקודקודים בהתאם למיקום (קטן, גדול) ונחזיר את </w:t>
+      </w:r>
+      <w:r>
+        <w:rPr>
+          <w:rFonts w:cs="Arial" w:hint="cs"/>
+        </w:rPr>
+        <w:t>X</w:t>
+      </w:r>
+      <w:r>
+        <w:rPr>
+          <w:rFonts w:cs="Arial" w:hint="cs"/>
+          <w:rtl/>
+        </w:rPr>
+        <w:t>.</w:t>
+      </w:r>
+    </w:p>
+    <w:p>
+      <w:pPr>
+        <w:ind w:left="720"/>
+        <w:rPr>
+          <w:rFonts w:cs="Arial"/>
+          <w:rtl/>
+        </w:rPr>
+      </w:pPr>
+      <w:r>
+        <w:rPr>
+          <w:rFonts w:cs="Arial" w:hint="cs"/>
+          <w:rtl/>
+        </w:rPr>
+        <w:t>אחרת נבדוק מי מבין הגבהים גדול יותר ונטייל עד לקודקודים שגובהו שווה לגובה העץ הקטן. נחבר את איקס אליו ונעדכן כלפי מעלה.</w:t>
+      </w:r>
+    </w:p>
+    <w:p>
+      <w:pPr>
+        <w:ind w:left="720"/>
+        <w:rPr>
+          <w:rFonts w:cs="Arial"/>
+          <w:rtl/>
+        </w:rPr>
+      </w:pPr>
+      <w:r>
+        <w:rPr>
+          <w:rFonts w:cs="Arial" w:hint="cs"/>
+          <w:rtl/>
+        </w:rPr>
+        <w:t xml:space="preserve">לבסוף, נקרא </w:t>
       </w:r>
       <w:proofErr w:type="spellStart"/>
       <w:r>
@@ -2421,6 +2633,237 @@
           <w:rFonts w:cs="Arial" w:hint="cs"/>
           <w:rtl/>
         </w:rPr>
+        <w:t>לפונקצייה</w:t>
+      </w:r>
+      <w:proofErr w:type="spellEnd"/>
+      <w:r>
+        <w:rPr>
+          <w:rFonts w:cs="Arial" w:hint="cs"/>
+          <w:rtl/>
+        </w:rPr>
+        <w:t xml:space="preserve"> </w:t>
+      </w:r>
+      <w:proofErr w:type="spellStart"/>
+      <w:r>
+        <w:rPr>
+          <w:rFonts w:cs="Arial"/>
+        </w:rPr>
+        <w:t>find_root</w:t>
+      </w:r>
+      <w:proofErr w:type="spellEnd"/>
+      <w:r>
+        <w:rPr>
+          <w:rFonts w:cs="Arial" w:hint="cs"/>
+          <w:rtl/>
+        </w:rPr>
+        <w:t xml:space="preserve"> אשר תעלה במעלה העץ עד לקודקוד שההורה שלו הוא </w:t>
+      </w:r>
+      <w:r>
+        <w:rPr>
+          <w:rFonts w:cs="Arial"/>
+        </w:rPr>
+        <w:t>null</w:t>
+      </w:r>
+      <w:r>
+        <w:rPr>
+          <w:rFonts w:cs="Arial" w:hint="cs"/>
+          <w:rtl/>
+        </w:rPr>
+        <w:t>- זה יהיה שורש העץ החדש.</w:t>
+      </w:r>
+    </w:p>
+    <w:p>
+      <w:pPr>
+        <w:ind w:left="720"/>
+        <w:rPr>
+          <w:rFonts w:cs="Arial"/>
+          <w:u w:val="single"/>
+          <w:rtl/>
+        </w:rPr>
+      </w:pPr>
+      <w:r>
+        <w:rPr>
+          <w:rFonts w:cs="Arial" w:hint="cs"/>
+          <w:u w:val="single"/>
+          <w:rtl/>
+        </w:rPr>
+        <w:t>סיבוכיות:</w:t>
+      </w:r>
+    </w:p>
+    <w:p>
+      <w:pPr>
+        <w:ind w:left="720"/>
+        <w:rPr>
+          <w:rFonts w:cs="Arial"/>
+          <w:rtl/>
+        </w:rPr>
+      </w:pPr>
+      <w:r>
+        <w:rPr>
+          <w:rFonts w:cs="Arial" w:hint="cs"/>
+          <w:rtl/>
+        </w:rPr>
+        <w:t xml:space="preserve">*ירידה בעץ בעל הגובה הגדול יותר עד לגובה העץ הקטן- </w:t>
+      </w:r>
+      <w:r>
+        <w:rPr>
+          <w:rFonts w:cs="Arial"/>
+        </w:rPr>
+        <w:t>|</w:t>
+      </w:r>
+      <w:proofErr w:type="spellStart"/>
+      <w:r>
+        <w:rPr>
+          <w:rFonts w:cs="Arial"/>
+        </w:rPr>
+        <w:t>hight</w:t>
+      </w:r>
+      <w:proofErr w:type="spellEnd"/>
+      <w:r>
+        <w:rPr>
+          <w:rFonts w:cs="Arial"/>
+        </w:rPr>
+        <w:t>(t1)-</w:t>
+      </w:r>
+      <w:proofErr w:type="spellStart"/>
+      <w:r>
+        <w:rPr>
+          <w:rFonts w:cs="Arial"/>
+        </w:rPr>
+        <w:t>hight</w:t>
+      </w:r>
+      <w:proofErr w:type="spellEnd"/>
+      <w:r>
+        <w:rPr>
+          <w:rFonts w:cs="Arial"/>
+        </w:rPr>
+        <w:t>(t2)|</w:t>
+      </w:r>
+      <w:r>
+        <w:rPr>
+          <w:rFonts w:cs="Arial" w:hint="cs"/>
+          <w:rtl/>
+        </w:rPr>
+        <w:t>.</w:t>
+      </w:r>
+    </w:p>
+    <w:p>
+      <w:pPr>
+        <w:ind w:left="720"/>
+        <w:rPr>
+          <w:rFonts w:cs="Arial"/>
+          <w:rtl/>
+        </w:rPr>
+      </w:pPr>
+      <w:r>
+        <w:rPr>
+          <w:rFonts w:cs="Arial" w:hint="cs"/>
+          <w:rtl/>
+        </w:rPr>
+        <w:t xml:space="preserve">*חיבורי </w:t>
+      </w:r>
+      <w:r>
+        <w:rPr>
+          <w:rFonts w:cs="Arial"/>
+        </w:rPr>
+        <w:t>X</w:t>
+      </w:r>
+      <w:r>
+        <w:rPr>
+          <w:rFonts w:cs="Arial" w:hint="cs"/>
+          <w:rtl/>
+        </w:rPr>
+        <w:t xml:space="preserve"> לקודקודים </w:t>
+      </w:r>
+      <w:r>
+        <w:rPr>
+          <w:rFonts w:cs="Arial"/>
+          <w:rtl/>
+        </w:rPr>
+        <w:t>–</w:t>
+      </w:r>
+      <w:r>
+        <w:rPr>
+          <w:rFonts w:cs="Arial" w:hint="cs"/>
+          <w:rtl/>
+        </w:rPr>
+        <w:t xml:space="preserve"> פעולות קבועות ב</w:t>
+      </w:r>
+      <w:r>
+        <w:rPr>
+          <w:rFonts w:cs="Arial"/>
+        </w:rPr>
+        <w:t>O(1)</w:t>
+      </w:r>
+      <w:r>
+        <w:rPr>
+          <w:rFonts w:cs="Arial" w:hint="cs"/>
+          <w:rtl/>
+        </w:rPr>
+        <w:t xml:space="preserve">. </w:t>
+      </w:r>
+    </w:p>
+    <w:p>
+      <w:pPr>
+        <w:ind w:left="720"/>
+        <w:rPr>
+          <w:rFonts w:cs="Arial"/>
+          <w:rtl/>
+        </w:rPr>
+      </w:pPr>
+      <w:r>
+        <w:rPr>
+          <w:rFonts w:cs="Arial" w:hint="cs"/>
+          <w:rtl/>
+        </w:rPr>
+        <w:t>*הקריאה ל</w:t>
+      </w:r>
+      <w:r>
+        <w:rPr>
+          <w:rFonts w:cs="Arial"/>
+        </w:rPr>
+        <w:t>rebalance</w:t>
+      </w:r>
+      <w:r>
+        <w:rPr>
+          <w:rFonts w:cs="Arial" w:hint="cs"/>
+          <w:rtl/>
+        </w:rPr>
+        <w:t xml:space="preserve"> מהאב של </w:t>
+      </w:r>
+      <w:r>
+        <w:rPr>
+          <w:rFonts w:cs="Arial"/>
+        </w:rPr>
+        <w:t>X</w:t>
+      </w:r>
+      <w:r>
+        <w:rPr>
+          <w:rFonts w:cs="Arial" w:hint="cs"/>
+          <w:rtl/>
+        </w:rPr>
+        <w:t xml:space="preserve"> </w:t>
+      </w:r>
+      <w:r>
+        <w:rPr>
+          <w:rFonts w:cs="Arial"/>
+          <w:rtl/>
+        </w:rPr>
+        <w:t>–</w:t>
+      </w:r>
+      <w:r>
+        <w:rPr>
+          <w:rFonts w:cs="Arial" w:hint="cs"/>
+          <w:rtl/>
+        </w:rPr>
+        <w:t xml:space="preserve"> ראינו כי </w:t>
+      </w:r>
+      <w:proofErr w:type="spellStart"/>
+      <w:r>
+        <w:rPr>
+          <w:rFonts w:cs="Arial" w:hint="cs"/>
+          <w:rtl/>
+        </w:rPr>
         <w:t>הפונקצייה</w:t>
       </w:r>
       <w:proofErr w:type="spellEnd"/>
@@ -2429,7 +2872,77 @@
           <w:rFonts w:cs="Arial" w:hint="cs"/>
           <w:rtl/>
         </w:rPr>
-        <w:t xml:space="preserve"> תחזיר את הקודקוד המיועד להיות שורש העץ המעודכן.</w:t>
+        <w:t xml:space="preserve"> הינה בסיבוכיות </w:t>
+      </w:r>
+      <w:proofErr w:type="spellStart"/>
+      <w:r>
+        <w:rPr>
+          <w:rFonts w:cs="Arial"/>
+        </w:rPr>
+        <w:t>logn</w:t>
+      </w:r>
+      <w:proofErr w:type="spellEnd"/>
+      <w:r>
+        <w:rPr>
+          <w:rFonts w:cs="Arial" w:hint="cs"/>
+          <w:rtl/>
+        </w:rPr>
+        <w:t xml:space="preserve"> כאשר </w:t>
+      </w:r>
+      <w:r>
+        <w:rPr>
+          <w:rFonts w:cs="Arial"/>
+          <w:rtl/>
+        </w:rPr>
+        <w:t>–</w:t>
+      </w:r>
+      <w:r>
+        <w:rPr>
+          <w:rFonts w:cs="Arial" w:hint="cs"/>
+          <w:rtl/>
+        </w:rPr>
+        <w:t xml:space="preserve"> כגובה העץ. כעת המעבר הינו על גובה של </w:t>
+      </w:r>
+      <w:r>
+        <w:rPr>
+          <w:rFonts w:cs="Arial"/>
+        </w:rPr>
+        <w:t>|</w:t>
+      </w:r>
+      <w:proofErr w:type="spellStart"/>
+      <w:r>
+        <w:rPr>
+          <w:rFonts w:cs="Arial"/>
+        </w:rPr>
+        <w:t>hight</w:t>
+      </w:r>
+      <w:proofErr w:type="spellEnd"/>
+      <w:r>
+        <w:rPr>
+          <w:rFonts w:cs="Arial"/>
+        </w:rPr>
+        <w:t>(t1)-</w:t>
+      </w:r>
+      <w:proofErr w:type="spellStart"/>
+      <w:r>
+        <w:rPr>
+          <w:rFonts w:cs="Arial"/>
+        </w:rPr>
+        <w:t>hight</w:t>
+      </w:r>
+      <w:proofErr w:type="spellEnd"/>
+      <w:r>
+        <w:rPr>
+          <w:rFonts w:cs="Arial"/>
+        </w:rPr>
+        <w:t>(t2)|</w:t>
+      </w:r>
+      <w:r>
+        <w:rPr>
+          <w:rFonts w:cs="Arial" w:hint="cs"/>
+          <w:rtl/>
+        </w:rPr>
+        <w:t>.</w:t>
       </w:r>
     </w:p>
     <w:p>
@@ -2445,7 +2958,61 @@
           <w:rFonts w:cs="Arial" w:hint="cs"/>
           <w:rtl/>
         </w:rPr>
-        <w:t>נחלק למקרים:</w:t>
+        <w:t>עדכוני שדות הקודקודים מ</w:t>
+      </w:r>
+      <w:r>
+        <w:rPr>
+          <w:rFonts w:cs="Arial"/>
+        </w:rPr>
+        <w:t>X</w:t>
+      </w:r>
+      <w:r>
+        <w:rPr>
+          <w:rFonts w:cs="Arial" w:hint="cs"/>
+          <w:rtl/>
+        </w:rPr>
+        <w:t xml:space="preserve"> ועד לשורש העץ- מעבר על </w:t>
+      </w:r>
+      <w:r>
+        <w:rPr>
+          <w:rFonts w:cs="Arial"/>
+        </w:rPr>
+        <w:t>|</w:t>
+      </w:r>
+      <w:proofErr w:type="spellStart"/>
+      <w:r>
+        <w:rPr>
+          <w:rFonts w:cs="Arial"/>
+        </w:rPr>
+        <w:t>hight</w:t>
+      </w:r>
+      <w:proofErr w:type="spellEnd"/>
+      <w:r>
+        <w:rPr>
+          <w:rFonts w:cs="Arial"/>
+        </w:rPr>
+        <w:t>(t1)-</w:t>
+      </w:r>
+      <w:proofErr w:type="spellStart"/>
+      <w:r>
+        <w:rPr>
+          <w:rFonts w:cs="Arial"/>
+        </w:rPr>
+        <w:t>hight</w:t>
+      </w:r>
+      <w:proofErr w:type="spellEnd"/>
+      <w:r>
+        <w:rPr>
+          <w:rFonts w:cs="Arial"/>
+        </w:rPr>
+        <w:t>(t2)|</w:t>
+      </w:r>
+      <w:r>
+        <w:rPr>
+          <w:rFonts w:cs="Arial" w:hint="cs"/>
+          <w:rtl/>
+        </w:rPr>
+        <w:t xml:space="preserve"> קודקודים.</w:t>
       </w:r>
     </w:p>
     <w:p>
@@ -2461,496 +3028,7 @@
           <w:rFonts w:cs="Arial" w:hint="cs"/>
           <w:rtl/>
         </w:rPr>
-        <w:t>אם העצים ריקים נחזיר את</w:t>
-      </w:r>
-      <w:r>
-        <w:rPr>
-          <w:rFonts w:cs="Arial"/>
-        </w:rPr>
-        <w:t xml:space="preserve"> </w:t>
-      </w:r>
-      <w:r>
-        <w:rPr>
-          <w:rFonts w:cs="Arial" w:hint="cs"/>
-          <w:rtl/>
-        </w:rPr>
-        <w:t xml:space="preserve"> </w:t>
-      </w:r>
-      <w:r>
-        <w:rPr>
-          <w:rFonts w:cs="Arial" w:hint="cs"/>
-        </w:rPr>
-        <w:t>X</w:t>
-      </w:r>
-      <w:r>
-        <w:rPr>
-          <w:rFonts w:cs="Arial" w:hint="cs"/>
-          <w:rtl/>
-        </w:rPr>
-        <w:t>.</w:t>
-      </w:r>
-    </w:p>
-    <w:p>
-      <w:pPr>
-        <w:ind w:left="720"/>
-        <w:rPr>
-          <w:rFonts w:cs="Arial"/>
-          <w:rtl/>
-        </w:rPr>
-      </w:pPr>
-      <w:r>
-        <w:rPr>
-          <w:rFonts w:cs="Arial" w:hint="cs"/>
-          <w:rtl/>
-        </w:rPr>
-        <w:t xml:space="preserve">אם גבהי העצים שווה, נחבר את איקס לשני הקודקודים בהתאם למיקום (קטן, גדול) ונחזיר את </w:t>
-      </w:r>
-      <w:r>
-        <w:rPr>
-          <w:rFonts w:cs="Arial" w:hint="cs"/>
-        </w:rPr>
-        <w:t>X</w:t>
-      </w:r>
-      <w:r>
-        <w:rPr>
-          <w:rFonts w:cs="Arial" w:hint="cs"/>
-          <w:rtl/>
-        </w:rPr>
-        <w:t>.</w:t>
-      </w:r>
-    </w:p>
-    <w:p>
-      <w:pPr>
-        <w:ind w:left="720"/>
-        <w:rPr>
-          <w:rFonts w:cs="Arial"/>
-          <w:rtl/>
-        </w:rPr>
-      </w:pPr>
-      <w:r>
-        <w:rPr>
-          <w:rFonts w:cs="Arial" w:hint="cs"/>
-          <w:rtl/>
-        </w:rPr>
-        <w:t>אחרת נבדוק מי מבין הגבהים גדול יותר ונטייל עד לקודקודים שגובהו שווה לגובה העץ הקטן. נחבר את איקס אליו ונעדכן כלפי מעלה.</w:t>
-      </w:r>
-    </w:p>
-    <w:p>
-      <w:pPr>
-        <w:ind w:left="720"/>
-        <w:rPr>
-          <w:rFonts w:cs="Arial"/>
-          <w:rtl/>
-        </w:rPr>
-      </w:pPr>
-      <w:r>
-        <w:rPr>
-          <w:rFonts w:cs="Arial" w:hint="cs"/>
-          <w:rtl/>
-        </w:rPr>
-        <w:t xml:space="preserve">לבסוף, נקרא </w:t>
-      </w:r>
-      <w:proofErr w:type="spellStart"/>
-      <w:r>
-        <w:rPr>
-          <w:rFonts w:cs="Arial" w:hint="cs"/>
-          <w:rtl/>
-        </w:rPr>
-        <w:t>לפונקצייה</w:t>
-      </w:r>
-      <w:proofErr w:type="spellEnd"/>
-      <w:r>
-        <w:rPr>
-          <w:rFonts w:cs="Arial" w:hint="cs"/>
-          <w:rtl/>
-        </w:rPr>
-        <w:t xml:space="preserve"> </w:t>
-      </w:r>
-      <w:proofErr w:type="spellStart"/>
-      <w:r>
-        <w:rPr>
-          <w:rFonts w:cs="Arial"/>
-        </w:rPr>
-        <w:t>find_root</w:t>
-      </w:r>
-      <w:proofErr w:type="spellEnd"/>
-      <w:r>
-        <w:rPr>
-          <w:rFonts w:cs="Arial" w:hint="cs"/>
-          <w:rtl/>
-        </w:rPr>
-        <w:t xml:space="preserve"> אשר תעלה במעלה העץ עד לקודקוד שההורה שלו הוא </w:t>
-      </w:r>
-      <w:r>
-        <w:rPr>
-          <w:rFonts w:cs="Arial"/>
-        </w:rPr>
-        <w:t>null</w:t>
-      </w:r>
-      <w:r>
-        <w:rPr>
-          <w:rFonts w:cs="Arial" w:hint="cs"/>
-          <w:rtl/>
-        </w:rPr>
-        <w:t>- זה יהיה שורש העץ החדש.</w:t>
-      </w:r>
-    </w:p>
-    <w:p>
-      <w:pPr>
-        <w:ind w:left="720"/>
-        <w:rPr>
-          <w:rFonts w:cs="Arial"/>
-          <w:u w:val="single"/>
-          <w:rtl/>
-        </w:rPr>
-      </w:pPr>
-      <w:r>
-        <w:rPr>
-          <w:rFonts w:cs="Arial" w:hint="cs"/>
-          <w:u w:val="single"/>
-          <w:rtl/>
-        </w:rPr>
-        <w:t>סיבוכיות:</w:t>
-      </w:r>
-    </w:p>
-    <w:p>
-      <w:pPr>
-        <w:ind w:left="720"/>
-        <w:rPr>
-          <w:rFonts w:cs="Arial"/>
-          <w:rtl/>
-        </w:rPr>
-      </w:pPr>
-      <w:r>
-        <w:rPr>
-          <w:rFonts w:cs="Arial" w:hint="cs"/>
-          <w:rtl/>
-        </w:rPr>
-        <w:t xml:space="preserve">*ירידה בעץ בעל הגובה הגדול יותר עד לגובה העץ הקטן- </w:t>
-      </w:r>
-      <w:r>
-        <w:rPr>
-          <w:rFonts w:cs="Arial"/>
-        </w:rPr>
-        <w:t>|</w:t>
-      </w:r>
-      <w:proofErr w:type="spellStart"/>
-      <w:r>
-        <w:rPr>
-          <w:rFonts w:cs="Arial"/>
-        </w:rPr>
-        <w:t>hight</w:t>
-      </w:r>
-      <w:proofErr w:type="spellEnd"/>
-      <w:r>
-        <w:rPr>
-          <w:rFonts w:cs="Arial"/>
-        </w:rPr>
-        <w:t>(t1)-</w:t>
-      </w:r>
-      <w:proofErr w:type="spellStart"/>
-      <w:r>
-        <w:rPr>
-          <w:rFonts w:cs="Arial"/>
-        </w:rPr>
-        <w:t>hight</w:t>
-      </w:r>
-      <w:proofErr w:type="spellEnd"/>
-      <w:r>
-        <w:rPr>
-          <w:rFonts w:cs="Arial"/>
-        </w:rPr>
-        <w:t>(t2)|</w:t>
-      </w:r>
-      <w:r>
-        <w:rPr>
-          <w:rFonts w:cs="Arial" w:hint="cs"/>
-          <w:rtl/>
-        </w:rPr>
-        <w:t>.</w:t>
-      </w:r>
-    </w:p>
-    <w:p>
-      <w:pPr>
-        <w:ind w:left="720"/>
-        <w:rPr>
-          <w:rFonts w:cs="Arial"/>
-          <w:rtl/>
-        </w:rPr>
-      </w:pPr>
-      <w:r>
-        <w:rPr>
-          <w:rFonts w:cs="Arial" w:hint="cs"/>
-          <w:rtl/>
-        </w:rPr>
-        <w:t xml:space="preserve">*חיבורי </w:t>
-      </w:r>
-      <w:r>
-        <w:rPr>
-          <w:rFonts w:cs="Arial"/>
-        </w:rPr>
-        <w:t>X</w:t>
-      </w:r>
-      <w:r>
-        <w:rPr>
-          <w:rFonts w:cs="Arial" w:hint="cs"/>
-          <w:rtl/>
-        </w:rPr>
-        <w:t xml:space="preserve"> לקודקודים </w:t>
-      </w:r>
-      <w:r>
-        <w:rPr>
-          <w:rFonts w:cs="Arial"/>
-          <w:rtl/>
-        </w:rPr>
-        <w:t>–</w:t>
-      </w:r>
-      <w:r>
-        <w:rPr>
-          <w:rFonts w:cs="Arial" w:hint="cs"/>
-          <w:rtl/>
-        </w:rPr>
-        <w:t xml:space="preserve"> פעולות קבועות ב</w:t>
-      </w:r>
-      <w:r>
-        <w:rPr>
-          <w:rFonts w:cs="Arial"/>
-        </w:rPr>
-        <w:t>O(1)</w:t>
-      </w:r>
-      <w:r>
-        <w:rPr>
-          <w:rFonts w:cs="Arial" w:hint="cs"/>
-          <w:rtl/>
-        </w:rPr>
-        <w:t xml:space="preserve">. </w:t>
-      </w:r>
-    </w:p>
-    <w:p>
-      <w:pPr>
-        <w:ind w:left="720"/>
-        <w:rPr>
-          <w:rFonts w:cs="Arial"/>
-          <w:rtl/>
-        </w:rPr>
-      </w:pPr>
-      <w:r>
-        <w:rPr>
-          <w:rFonts w:cs="Arial" w:hint="cs"/>
-          <w:rtl/>
-        </w:rPr>
-        <w:t>*הקריאה ל</w:t>
-      </w:r>
-      <w:r>
-        <w:rPr>
-          <w:rFonts w:cs="Arial"/>
-        </w:rPr>
-        <w:t>rebalance</w:t>
-      </w:r>
-      <w:r>
-        <w:rPr>
-          <w:rFonts w:cs="Arial" w:hint="cs"/>
-          <w:rtl/>
-        </w:rPr>
-        <w:t xml:space="preserve"> מהאב של </w:t>
-      </w:r>
-      <w:r>
-        <w:rPr>
-          <w:rFonts w:cs="Arial"/>
-        </w:rPr>
-        <w:t>X</w:t>
-      </w:r>
-      <w:r>
-        <w:rPr>
-          <w:rFonts w:cs="Arial" w:hint="cs"/>
-          <w:rtl/>
-        </w:rPr>
-        <w:t xml:space="preserve"> </w:t>
-      </w:r>
-      <w:r>
-        <w:rPr>
-          <w:rFonts w:cs="Arial"/>
-          <w:rtl/>
-        </w:rPr>
-        <w:t>–</w:t>
-      </w:r>
-      <w:r>
-        <w:rPr>
-          <w:rFonts w:cs="Arial" w:hint="cs"/>
-          <w:rtl/>
-        </w:rPr>
-        <w:t xml:space="preserve"> ראינו כי </w:t>
-      </w:r>
-      <w:proofErr w:type="spellStart"/>
-      <w:r>
-        <w:rPr>
-          <w:rFonts w:cs="Arial" w:hint="cs"/>
-          <w:rtl/>
-        </w:rPr>
-        <w:t>הפונקצייה</w:t>
-      </w:r>
-      <w:proofErr w:type="spellEnd"/>
-      <w:r>
-        <w:rPr>
-          <w:rFonts w:cs="Arial" w:hint="cs"/>
-          <w:rtl/>
-        </w:rPr>
-        <w:t xml:space="preserve"> הינה בסיבוכיות </w:t>
-      </w:r>
-      <w:proofErr w:type="spellStart"/>
-      <w:r>
-        <w:rPr>
-          <w:rFonts w:cs="Arial"/>
-        </w:rPr>
-        <w:t>logn</w:t>
-      </w:r>
-      <w:proofErr w:type="spellEnd"/>
-      <w:r>
-        <w:rPr>
-          <w:rFonts w:cs="Arial" w:hint="cs"/>
-          <w:rtl/>
-        </w:rPr>
-        <w:t xml:space="preserve"> כאשר </w:t>
-      </w:r>
-      <w:r>
-        <w:rPr>
-          <w:rFonts w:cs="Arial"/>
-          <w:rtl/>
-        </w:rPr>
-        <w:t>–</w:t>
-      </w:r>
-      <w:r>
-        <w:rPr>
-          <w:rFonts w:cs="Arial" w:hint="cs"/>
-          <w:rtl/>
-        </w:rPr>
-        <w:t xml:space="preserve"> כגובה העץ. כעת המעבר הינו על גובה של </w:t>
-      </w:r>
-      <w:r>
-        <w:rPr>
-          <w:rFonts w:cs="Arial"/>
-        </w:rPr>
-        <w:t>|</w:t>
-      </w:r>
-      <w:proofErr w:type="spellStart"/>
-      <w:r>
-        <w:rPr>
-          <w:rFonts w:cs="Arial"/>
-        </w:rPr>
-        <w:t>hight</w:t>
-      </w:r>
-      <w:proofErr w:type="spellEnd"/>
-      <w:r>
-        <w:rPr>
-          <w:rFonts w:cs="Arial"/>
-        </w:rPr>
-        <w:t>(t1)-</w:t>
-      </w:r>
-      <w:proofErr w:type="spellStart"/>
-      <w:r>
-        <w:rPr>
-          <w:rFonts w:cs="Arial"/>
-        </w:rPr>
-        <w:t>hight</w:t>
-      </w:r>
-      <w:proofErr w:type="spellEnd"/>
-      <w:r>
-        <w:rPr>
-          <w:rFonts w:cs="Arial"/>
-        </w:rPr>
-        <w:t>(t2)|</w:t>
-      </w:r>
-      <w:r>
-        <w:rPr>
-          <w:rFonts w:cs="Arial" w:hint="cs"/>
-          <w:rtl/>
-        </w:rPr>
-        <w:t>.</w:t>
-      </w:r>
-    </w:p>
-    <w:p>
-      <w:pPr>
-        <w:ind w:left="720"/>
-        <w:rPr>
-          <w:rFonts w:cs="Arial"/>
-          <w:rtl/>
-        </w:rPr>
-      </w:pPr>
-      <w:r>
-        <w:rPr>
-          <w:rFonts w:cs="Arial" w:hint="cs"/>
-          <w:rtl/>
-        </w:rPr>
-        <w:t>עדכוני שדות הקודקודים מ</w:t>
-      </w:r>
-      <w:r>
-        <w:rPr>
-          <w:rFonts w:cs="Arial"/>
-        </w:rPr>
-        <w:t>X</w:t>
-      </w:r>
-      <w:r>
-        <w:rPr>
-          <w:rFonts w:cs="Arial" w:hint="cs"/>
-          <w:rtl/>
-        </w:rPr>
-        <w:t xml:space="preserve"> ועד לשורש העץ- מעבר על </w:t>
-      </w:r>
-      <w:r>
-        <w:rPr>
-          <w:rFonts w:cs="Arial"/>
-        </w:rPr>
-        <w:t>|</w:t>
-      </w:r>
-      <w:proofErr w:type="spellStart"/>
-      <w:r>
-        <w:rPr>
-          <w:rFonts w:cs="Arial"/>
-        </w:rPr>
-        <w:t>hight</w:t>
-      </w:r>
-      <w:proofErr w:type="spellEnd"/>
-      <w:r>
-        <w:rPr>
-          <w:rFonts w:cs="Arial"/>
-        </w:rPr>
-        <w:t>(t1)-</w:t>
-      </w:r>
-      <w:proofErr w:type="spellStart"/>
-      <w:r>
-        <w:rPr>
-          <w:rFonts w:cs="Arial"/>
-        </w:rPr>
-        <w:t>hight</w:t>
-      </w:r>
-      <w:proofErr w:type="spellEnd"/>
-      <w:r>
-        <w:rPr>
-          <w:rFonts w:cs="Arial"/>
-        </w:rPr>
-        <w:t>(t2)|</w:t>
-      </w:r>
-      <w:r>
-        <w:rPr>
-          <w:rFonts w:cs="Arial" w:hint="cs"/>
-          <w:rtl/>
-        </w:rPr>
-        <w:t xml:space="preserve"> קודקודים.</w:t>
-      </w:r>
-    </w:p>
-    <w:p>
-      <w:pPr>
-        <w:ind w:left="720"/>
-        <w:rPr>
-          <w:rFonts w:cs="Arial"/>
-          <w:rtl/>
-        </w:rPr>
-      </w:pPr>
-      <w:r>
-        <w:rPr>
-          <w:rFonts w:cs="Arial" w:hint="cs"/>
-          <w:rtl/>
-        </w:rPr>
+        <w:lastRenderedPageBreak/>
         <w:t xml:space="preserve">סה"כ נקבל סיבוכיות </w:t>
       </w:r>
       <w:r>
@@ -3051,51 +3129,35 @@
           <w:rFonts w:hint="cs"/>
           <w:rtl/>
         </w:rPr>
+        <w:t xml:space="preserve"> א</w:t>
+      </w:r>
+      <w:r>
+        <w:rPr>
+          <w:rFonts w:hint="cs"/>
+          <w:rtl/>
+        </w:rPr>
+        <w:t>מ"מ השורש (</w:t>
+      </w:r>
+      <w:r>
+        <w:t>root</w:t>
+      </w:r>
+      <w:r>
+        <w:rPr>
+          <w:rFonts w:hint="cs"/>
+          <w:rtl/>
+        </w:rPr>
+        <w:t xml:space="preserve">) מצביע על </w:t>
+      </w:r>
+      <w:r>
+        <w:t>null</w:t>
+      </w:r>
+      <w:r>
+        <w:rPr>
+          <w:rFonts w:hint="cs"/>
+          <w:rtl/>
+        </w:rPr>
         <w:t xml:space="preserve"> </w:t>
       </w:r>
-      <w:proofErr w:type="spellStart"/>
-      <w:r>
-        <w:rPr>
-          <w:rFonts w:hint="cs"/>
-          <w:rtl/>
-        </w:rPr>
-        <w:t>א</w:t>
-      </w:r>
-      <w:r>
-        <w:rPr>
-          <w:rFonts w:hint="cs"/>
-          <w:rtl/>
-        </w:rPr>
-        <w:t>מ"מ</w:t>
-      </w:r>
-      <w:proofErr w:type="spellEnd"/>
-      <w:r>
-        <w:rPr>
-          <w:rFonts w:hint="cs"/>
-          <w:rtl/>
-        </w:rPr>
-        <w:t xml:space="preserve"> השורש (</w:t>
-      </w:r>
-      <w:r>
-        <w:t>root</w:t>
-      </w:r>
-      <w:r>
-        <w:rPr>
-          <w:rFonts w:hint="cs"/>
-          <w:rtl/>
-        </w:rPr>
-        <w:t xml:space="preserve">) מצביע על </w:t>
-      </w:r>
-      <w:r>
-        <w:t>null</w:t>
-      </w:r>
-      <w:r>
-        <w:rPr>
-          <w:rFonts w:hint="cs"/>
-          <w:rtl/>
-        </w:rPr>
-        <w:t xml:space="preserve"> </w:t>
-      </w:r>
       <w:r>
         <w:rPr>
           <w:rFonts w:hint="cs"/>
@@ -3108,23 +3170,7 @@
           <w:rFonts w:hint="cs"/>
           <w:rtl/>
         </w:rPr>
-        <w:t xml:space="preserve">זה קורה </w:t>
-      </w:r>
-      <w:proofErr w:type="spellStart"/>
-      <w:r>
-        <w:rPr>
-          <w:rFonts w:hint="cs"/>
-          <w:rtl/>
-        </w:rPr>
-        <w:t>אמ"מ</w:t>
-      </w:r>
-      <w:proofErr w:type="spellEnd"/>
-      <w:r>
-        <w:rPr>
-          <w:rFonts w:hint="cs"/>
-          <w:rtl/>
-        </w:rPr>
-        <w:t xml:space="preserve"> העץ ריק</w:t>
+        <w:t>זה קורה אמ"מ העץ ריק</w:t>
       </w:r>
     </w:p>
     <w:p>
@@ -3277,7 +3323,6 @@
         <w:rPr>
           <w:u w:val="single"/>
         </w:rPr>
-        <w:lastRenderedPageBreak/>
         <w:t>Search</w:t>
       </w:r>
       <w:r>
@@ -3727,23 +3772,7 @@
           <w:rFonts w:hint="cs"/>
           <w:rtl/>
         </w:rPr>
-        <w:t xml:space="preserve">כל הפעולות בקריאה </w:t>
-      </w:r>
-      <w:proofErr w:type="spellStart"/>
-      <w:r>
-        <w:rPr>
-          <w:rFonts w:hint="cs"/>
-          <w:rtl/>
-        </w:rPr>
-        <w:t>לפונק</w:t>
-      </w:r>
-      <w:proofErr w:type="spellEnd"/>
-      <w:r>
-        <w:rPr>
-          <w:rFonts w:hint="cs"/>
-          <w:rtl/>
-        </w:rPr>
-        <w:t xml:space="preserve">' קבועות ולכן </w:t>
+        <w:t xml:space="preserve">כל הפעולות בקריאה לפונק' קבועות ולכן </w:t>
       </w:r>
       <w:r>
         <w:t>O(1)</w:t>
@@ -3906,65 +3935,81 @@
           <w:rFonts w:hint="cs"/>
           <w:rtl/>
         </w:rPr>
-        <w:t xml:space="preserve">בודקים אם מדובר במקרה קצה של עדכון מינימום או מקסימום, מעדכנים ע"י קריאה </w:t>
+        <w:t xml:space="preserve">בודקים אם מדובר במקרה קצה של עדכון מינימום או מקסימום, מעדכנים ע"י קריאה לפונק' </w:t>
+      </w:r>
+      <w:r>
+        <w:t>successor</w:t>
+      </w:r>
+      <w:r>
+        <w:rPr>
+          <w:rFonts w:hint="cs"/>
+          <w:rtl/>
+        </w:rPr>
+        <w:t xml:space="preserve"> או </w:t>
+      </w:r>
+      <w:r>
+        <w:t>predecessor</w:t>
+      </w:r>
+      <w:r>
+        <w:rPr>
+          <w:rFonts w:hint="cs"/>
+          <w:rtl/>
+        </w:rPr>
+        <w:t xml:space="preserve"> בהתאמה (סיבוכיות </w:t>
+      </w:r>
+      <w:r>
+        <w:t>O(</w:t>
       </w:r>
       <w:proofErr w:type="spellStart"/>
       <w:r>
-        <w:rPr>
-          <w:rFonts w:hint="cs"/>
-          <w:rtl/>
-        </w:rPr>
-        <w:t>לפונק</w:t>
+        <w:t>logn</w:t>
       </w:r>
       <w:proofErr w:type="spellEnd"/>
       <w:r>
-        <w:rPr>
-          <w:rFonts w:hint="cs"/>
-          <w:rtl/>
-        </w:rPr>
-        <w:t xml:space="preserve">' </w:t>
-      </w:r>
-      <w:r>
-        <w:t>successor</w:t>
-      </w:r>
-      <w:r>
-        <w:rPr>
-          <w:rFonts w:hint="cs"/>
-          <w:rtl/>
-        </w:rPr>
-        <w:t xml:space="preserve"> או </w:t>
-      </w:r>
-      <w:r>
-        <w:t>predecessor</w:t>
-      </w:r>
-      <w:r>
-        <w:rPr>
-          <w:rFonts w:hint="cs"/>
-          <w:rtl/>
-        </w:rPr>
-        <w:t xml:space="preserve"> בהתאמה (סיבוכיות </w:t>
-      </w:r>
-      <w:r>
-        <w:t>O(</w:t>
+        <w:t>)</w:t>
+      </w:r>
+      <w:r>
+        <w:rPr>
+          <w:rFonts w:hint="cs"/>
+          <w:rtl/>
+        </w:rPr>
+        <w:t xml:space="preserve"> ) לאחר מכן מקטינים את הגודל של העץ ב-1. ואז קוראים לפונקציה </w:t>
       </w:r>
       <w:proofErr w:type="spellStart"/>
       <w:r>
-        <w:t>logn</w:t>
+        <w:t>deleteRetrieve</w:t>
       </w:r>
       <w:proofErr w:type="spellEnd"/>
       <w:r>
-        <w:t>)</w:t>
-      </w:r>
-      <w:r>
-        <w:rPr>
-          <w:rFonts w:hint="cs"/>
-          <w:rtl/>
-        </w:rPr>
-        <w:t xml:space="preserve"> ) לאחר מכן מקטינים את הגודל של העץ ב-1. ואז קוראים לפונקציה </w:t>
+        <w:rPr>
+          <w:rFonts w:hint="cs"/>
+          <w:rtl/>
+        </w:rPr>
+        <w:t xml:space="preserve"> שמוחקת את העץ ע"י אפיון מקרה המחיקה ומחיקה בצורה המתאימה ומחזירה את הצומת שצריך לאזן. אם בוודאות אין כזה היא מחזירה </w:t>
+      </w:r>
+      <w:r>
+        <w:t>null</w:t>
+      </w:r>
+      <w:r>
+        <w:rPr>
+          <w:rFonts w:hint="cs"/>
+          <w:rtl/>
+        </w:rPr>
+        <w:t xml:space="preserve">. אם הערך </w:t>
+      </w:r>
+      <w:r>
+        <w:t xml:space="preserve">null </w:t>
+      </w:r>
+      <w:r>
+        <w:rPr>
+          <w:rFonts w:hint="cs"/>
+          <w:rtl/>
+        </w:rPr>
+        <w:t xml:space="preserve"> מחזירים 0, אחרת קוראים לפונקציית האיזונים </w:t>
       </w:r>
       <w:proofErr w:type="spellStart"/>
       <w:r>
-        <w:t>deleteRetrieve</w:t>
+        <w:t>reBalanceDelete</w:t>
       </w:r>
       <w:proofErr w:type="spellEnd"/>
       <w:r>
@@ -3972,31 +4017,15 @@
           <w:rFonts w:hint="cs"/>
           <w:rtl/>
         </w:rPr>
-        <w:t xml:space="preserve"> שמוחקת את העץ ע"י אפיון מקרה המחיקה ומחיקה בצורה המתאימה ומחזירה את הצומת שצריך לאזן. אם בוודאות אין כזה היא מחזירה </w:t>
-      </w:r>
-      <w:r>
-        <w:t>null</w:t>
-      </w:r>
-      <w:r>
-        <w:rPr>
-          <w:rFonts w:hint="cs"/>
-          <w:rtl/>
-        </w:rPr>
-        <w:t xml:space="preserve">. אם הערך </w:t>
-      </w:r>
-      <w:r>
-        <w:t xml:space="preserve">null </w:t>
-      </w:r>
-      <w:r>
-        <w:rPr>
-          <w:rFonts w:hint="cs"/>
-          <w:rtl/>
-        </w:rPr>
-        <w:t xml:space="preserve"> מחזירים 0, אחרת קוראים לפונקציית האיזונים </w:t>
+        <w:t xml:space="preserve"> עם הצומת שצריך לעבור איזון, </w:t>
       </w:r>
       <w:proofErr w:type="spellStart"/>
       <w:r>
-        <w:t>reBalanceDelete</w:t>
+        <w:rPr>
+          <w:rFonts w:hint="cs"/>
+          <w:rtl/>
+        </w:rPr>
+        <w:t>הפונקצייה</w:t>
       </w:r>
       <w:proofErr w:type="spellEnd"/>
       <w:r>
@@ -4004,15 +4033,50 @@
           <w:rFonts w:hint="cs"/>
           <w:rtl/>
         </w:rPr>
-        <w:t xml:space="preserve"> עם הצומת שצריך לעבור איזון, </w:t>
+        <w:t xml:space="preserve"> עובדת באופן רקורסיבי </w:t>
+      </w:r>
+      <w:r>
+        <w:rPr>
+          <w:rFonts w:hint="cs"/>
+          <w:rtl/>
+        </w:rPr>
+        <w:lastRenderedPageBreak/>
+        <w:t>ומאזנת את העץ ע"פ המקרים שנלמדו בהרצאה וסופרת את מס' השינויים שנעשים בעץ</w:t>
+      </w:r>
+      <w:r>
+        <w:rPr>
+          <w:rFonts w:hint="cs"/>
+          <w:rtl/>
+        </w:rPr>
+        <w:t>.</w:t>
+      </w:r>
+      <w:r>
+        <w:rPr>
+          <w:rFonts w:hint="cs"/>
+          <w:rtl/>
+        </w:rPr>
+        <w:t xml:space="preserve"> </w:t>
+      </w:r>
+      <w:r>
+        <w:rPr>
+          <w:rFonts w:hint="cs"/>
+          <w:rtl/>
+        </w:rPr>
+        <w:t xml:space="preserve">לאחר שנסיים לאזן את העץ נמשיך לעלות במעלה העץ ונעדכן את השדה </w:t>
+      </w:r>
+      <w:r>
+        <w:t xml:space="preserve">size </w:t>
+      </w:r>
+      <w:r>
+        <w:rPr>
+          <w:rFonts w:hint="cs"/>
+          <w:rtl/>
+        </w:rPr>
+        <w:t xml:space="preserve"> לכל צומת עד השורש ע"י קריאה לפונקציה </w:t>
       </w:r>
       <w:proofErr w:type="spellStart"/>
       <w:r>
-        <w:rPr>
-          <w:rFonts w:hint="cs"/>
-          <w:rtl/>
-        </w:rPr>
-        <w:t>הפונקצייה</w:t>
+        <w:t>updateTillRoot</w:t>
       </w:r>
       <w:proofErr w:type="spellEnd"/>
       <w:r>
@@ -4020,66 +4084,7 @@
           <w:rFonts w:hint="cs"/>
           <w:rtl/>
         </w:rPr>
-        <w:t xml:space="preserve"> עובדת באופן רקורסיבי ומאזנת את העץ ע"פ המקרים שנלמדו בהרצאה וסופרת את מס' השינויים שנעשים בעץ</w:t>
-      </w:r>
-      <w:r>
-        <w:rPr>
-          <w:rFonts w:hint="cs"/>
-          <w:rtl/>
-        </w:rPr>
-        <w:t>.</w:t>
-      </w:r>
-      <w:r>
-        <w:rPr>
-          <w:rFonts w:hint="cs"/>
-          <w:rtl/>
-        </w:rPr>
-        <w:t xml:space="preserve"> </w:t>
-      </w:r>
-      <w:r>
-        <w:rPr>
-          <w:rFonts w:hint="cs"/>
-          <w:rtl/>
-        </w:rPr>
-        <w:t xml:space="preserve">לאחר שנסיים לאזן את העץ נמשיך לעלות במעלה העץ ונעדכן את השדה </w:t>
-      </w:r>
-      <w:r>
-        <w:t xml:space="preserve">size </w:t>
-      </w:r>
-      <w:r>
-        <w:rPr>
-          <w:rFonts w:hint="cs"/>
-          <w:rtl/>
-        </w:rPr>
-        <w:t xml:space="preserve"> לכל צומת עד השורש ע"י קריאה לפונקציה </w:t>
-      </w:r>
-      <w:proofErr w:type="spellStart"/>
-      <w:r>
-        <w:t>updateTillRoot</w:t>
-      </w:r>
-      <w:proofErr w:type="spellEnd"/>
-      <w:r>
-        <w:rPr>
-          <w:rFonts w:hint="cs"/>
-          <w:rtl/>
-        </w:rPr>
-        <w:t xml:space="preserve">. נשים לב שכל אחת מהפונקציות מתקיימת בזמן קבוע וסך </w:t>
-      </w:r>
-      <w:proofErr w:type="spellStart"/>
-      <w:r>
-        <w:rPr>
-          <w:rFonts w:hint="cs"/>
-          <w:rtl/>
-        </w:rPr>
-        <w:t>האיטרציות</w:t>
-      </w:r>
-      <w:proofErr w:type="spellEnd"/>
-      <w:r>
-        <w:rPr>
-          <w:rFonts w:hint="cs"/>
-          <w:rtl/>
-        </w:rPr>
-        <w:t xml:space="preserve"> חסום בגובה העץ</w:t>
+        <w:t>. נשים לב שכל אחת מהפונקציות מתקיימת בזמן קבוע וסך האיטרציות חסום בגובה העץ</w:t>
       </w:r>
       <w:r>
         <w:rPr>
@@ -4201,36 +4206,19 @@
           <w:rtl/>
         </w:rPr>
       </w:pPr>
-      <w:proofErr w:type="spellStart"/>
-      <w:r>
-        <w:rPr>
-          <w:rFonts w:hint="cs"/>
-          <w:rtl/>
-        </w:rPr>
-        <w:t>פונקצייה</w:t>
-      </w:r>
-      <w:proofErr w:type="spellEnd"/>
-      <w:r>
-        <w:rPr>
-          <w:rFonts w:hint="cs"/>
-          <w:rtl/>
-        </w:rPr>
-        <w:t xml:space="preserve"> רקורסיבית שמאזנת את העץ לאחר מחיקה בהינתן צומת שממנו צריך להתחיל\ להימשך תהליך האיזון</w:t>
-      </w:r>
-      <w:r>
-        <w:rPr>
-          <w:rFonts w:hint="cs"/>
-          <w:rtl/>
-        </w:rPr>
-        <w:t xml:space="preserve">. שיטת עבודה: בהינתן קלט של צומת מסוים בעץ ומס' השינויים שנעשו בתהליך האיזון הנוכחי עד כה, הפונקציה בודקת את הפרשי הדרגות (הגבהים) של </w:t>
-      </w:r>
-      <w:r>
-        <w:rPr>
-          <w:rFonts w:hint="cs"/>
-          <w:rtl/>
-        </w:rPr>
-        <w:lastRenderedPageBreak/>
-        <w:t>הצומת הנתון ביחס לבניו</w:t>
+      <w:r>
+        <w:rPr>
+          <w:rFonts w:hint="cs"/>
+          <w:rtl/>
+        </w:rPr>
+        <w:t>פונקצייה רקורסיבית שמאזנת את העץ לאחר מחיקה בהינתן צומת שממנו צריך להתחיל\ להימשך תהליך האיזון</w:t>
+      </w:r>
+      <w:r>
+        <w:rPr>
+          <w:rFonts w:hint="cs"/>
+          <w:rtl/>
+        </w:rPr>
+        <w:t>. שיטת עבודה: בהינתן קלט של צומת מסוים בעץ ומס' השינויים שנעשו בתהליך האיזון הנוכחי עד כה, הפונקציה בודקת את הפרשי הדרגות (הגבהים) של הצומת הנתון ביחס לבניו</w:t>
       </w:r>
       <w:r>
         <w:rPr>
@@ -4923,6 +4911,7 @@
         <w:rPr>
           <w:u w:val="single"/>
         </w:rPr>
+        <w:lastRenderedPageBreak/>
         <w:t>reBalanceCase3121</w:t>
       </w:r>
       <w:r>
@@ -5094,15 +5083,7 @@
           <w:rFonts w:hint="cs"/>
           <w:rtl/>
         </w:rPr>
-        <w:t xml:space="preserve">. מבצעים גלגול שמאלה לפי הצמתים המתאימים או אם אנחנו עושים את המקרה הסימטרי באופן הפוך (יודעים באיזה מקרה מדובר ע"י משתנה בוליאני בקלט) לאחר מכן מעדכנים את </w:t>
-      </w:r>
-      <w:r>
-        <w:rPr>
-          <w:rFonts w:hint="cs"/>
-          <w:rtl/>
-        </w:rPr>
-        <w:lastRenderedPageBreak/>
-        <w:t xml:space="preserve">הדרגות של כל הצמתים הרלוונטיים. זאת פעולת איזון סופית לכן מחזירים 3 סך עלות איזון של הפעולה. </w:t>
+        <w:t xml:space="preserve">. מבצעים גלגול שמאלה לפי הצמתים המתאימים או אם אנחנו עושים את המקרה הסימטרי באופן הפוך (יודעים באיזה מקרה מדובר ע"י משתנה בוליאני בקלט) לאחר מכן מעדכנים את הדרגות של כל הצמתים הרלוונטיים. זאת פעולת איזון סופית לכן מחזירים 3 סך עלות איזון של הפעולה. </w:t>
       </w:r>
     </w:p>
     <w:p>
@@ -5194,23 +5175,7 @@
           <w:rFonts w:hint="cs"/>
           <w:rtl/>
         </w:rPr>
-        <w:t xml:space="preserve"> עלה \ צומת </w:t>
-      </w:r>
-      <w:proofErr w:type="spellStart"/>
-      <w:r>
-        <w:rPr>
-          <w:rFonts w:hint="cs"/>
-          <w:rtl/>
-        </w:rPr>
-        <w:t>אונארי</w:t>
-      </w:r>
-      <w:proofErr w:type="spellEnd"/>
-      <w:r>
-        <w:rPr>
-          <w:rFonts w:hint="cs"/>
-          <w:rtl/>
-        </w:rPr>
-        <w:t xml:space="preserve"> שמאלי או ימני \ או שיש לו משפחה (איזה חמודים </w:t>
+        <w:t xml:space="preserve"> עלה \ צומת אונארי שמאלי או ימני \ או שיש לו משפחה (איזה חמודים </w:t>
       </w:r>
       <w:r>
         <w:rPr>
@@ -5459,23 +5424,7 @@
           <w:rFonts w:hint="cs"/>
           <w:rtl/>
         </w:rPr>
-        <w:t xml:space="preserve">מבצעת מחיקה לצומת </w:t>
-      </w:r>
-      <w:proofErr w:type="spellStart"/>
-      <w:r>
-        <w:rPr>
-          <w:rFonts w:hint="cs"/>
-          <w:rtl/>
-        </w:rPr>
-        <w:t>אונארי</w:t>
-      </w:r>
-      <w:proofErr w:type="spellEnd"/>
-      <w:r>
-        <w:rPr>
-          <w:rFonts w:hint="cs"/>
-          <w:rtl/>
-        </w:rPr>
-        <w:t xml:space="preserve"> שמאלי או ימני כפי שנראה בהרצאה ע"י 'דילוג' על הצומת, במקרה קצה של שורש נעדכן את השורש, נחזיר את צומת האב שצריך לעבור איזון</w:t>
+        <w:t>מבצעת מחיקה לצומת אונארי שמאלי או ימני כפי שנראה בהרצאה ע"י 'דילוג' על הצומת, במקרה קצה של שורש נעדכן את השורש, נחזיר את צומת האב שצריך לעבור איזון</w:t>
       </w:r>
       <w:r>
         <w:rPr>
@@ -5558,23 +5507,7 @@
           <w:rFonts w:hint="cs"/>
           <w:rtl/>
         </w:rPr>
-        <w:t xml:space="preserve">מבצעת מחיקה לצומת עלה כפי שנראה בהרצאה ע"י 'דילוג' על הצומת וחיבור האב עם הצומת </w:t>
-      </w:r>
-      <w:proofErr w:type="spellStart"/>
-      <w:r>
-        <w:rPr>
-          <w:rFonts w:hint="cs"/>
-          <w:rtl/>
-        </w:rPr>
-        <w:t>הוירטואלי</w:t>
-      </w:r>
-      <w:proofErr w:type="spellEnd"/>
-      <w:r>
-        <w:rPr>
-          <w:rFonts w:hint="cs"/>
-          <w:rtl/>
-        </w:rPr>
-        <w:t>, במקרה קצה של שורש נעדכן את השורש, נחזיר את צומת האב שצריך לעבור איזון</w:t>
+        <w:t>מבצעת מחיקה לצומת עלה כפי שנראה בהרצאה ע"י 'דילוג' על הצומת וחיבור האב עם הצומת הוירטואלי, במקרה קצה של שורש נעדכן את השורש, נחזיר את צומת האב שצריך לעבור איזון</w:t>
       </w:r>
       <w:r>
         <w:rPr>
@@ -5669,6 +5602,7 @@
           <w:rFonts w:hint="cs"/>
           <w:rtl/>
         </w:rPr>
+        <w:lastRenderedPageBreak/>
         <w:t>בהינתן צומת הפונקציה מחפשת את ה-</w:t>
       </w:r>
       <w:r>
@@ -6058,23 +5992,7 @@
           <w:rFonts w:hint="cs"/>
           <w:rtl/>
         </w:rPr>
-        <w:t xml:space="preserve"> , </w:t>
-      </w:r>
-      <w:proofErr w:type="spellStart"/>
-      <w:r>
-        <w:rPr>
-          <w:rFonts w:hint="cs"/>
-          <w:rtl/>
-        </w:rPr>
-        <w:t>נסמנו</w:t>
-      </w:r>
-      <w:proofErr w:type="spellEnd"/>
-      <w:r>
-        <w:rPr>
-          <w:rFonts w:hint="cs"/>
-          <w:rtl/>
-        </w:rPr>
-        <w:t xml:space="preserve"> ב-</w:t>
+        <w:t xml:space="preserve"> , נסמנו ב-</w:t>
       </w:r>
       <w:r>
         <w:rPr>
@@ -6108,23 +6026,7 @@
           <w:rFonts w:hint="cs"/>
           <w:rtl/>
         </w:rPr>
-        <w:t xml:space="preserve">, </w:t>
-      </w:r>
-      <w:proofErr w:type="spellStart"/>
-      <w:r>
-        <w:rPr>
-          <w:rFonts w:hint="cs"/>
-          <w:rtl/>
-        </w:rPr>
-        <w:t>נסמנו</w:t>
-      </w:r>
-      <w:proofErr w:type="spellEnd"/>
-      <w:r>
-        <w:rPr>
-          <w:rFonts w:hint="cs"/>
-          <w:rtl/>
-        </w:rPr>
-        <w:t xml:space="preserve"> ב- </w:t>
+        <w:t xml:space="preserve">, נסמנו ב- </w:t>
       </w:r>
       <w:r>
         <w:rPr>
@@ -6173,23 +6075,7 @@
           <w:rFonts w:hint="cs"/>
           <w:rtl/>
         </w:rPr>
-        <w:t xml:space="preserve"> </w:t>
-      </w:r>
-      <w:proofErr w:type="spellStart"/>
-      <w:r>
-        <w:rPr>
-          <w:rFonts w:hint="cs"/>
-          <w:rtl/>
-        </w:rPr>
-        <w:t>נסמנו</w:t>
-      </w:r>
-      <w:proofErr w:type="spellEnd"/>
-      <w:r>
-        <w:rPr>
-          <w:rFonts w:hint="cs"/>
-          <w:rtl/>
-        </w:rPr>
-        <w:t xml:space="preserve"> </w:t>
+        <w:t xml:space="preserve"> נסמנו </w:t>
       </w:r>
       <w:r>
         <w:rPr>
@@ -6238,23 +6124,7 @@
           <w:rFonts w:hint="cs"/>
           <w:rtl/>
         </w:rPr>
-        <w:t xml:space="preserve">ל לטפס במעלה העץ שבכל </w:t>
-      </w:r>
-      <w:proofErr w:type="spellStart"/>
-      <w:r>
-        <w:rPr>
-          <w:rFonts w:hint="cs"/>
-          <w:rtl/>
-        </w:rPr>
-        <w:t>איטרציה</w:t>
-      </w:r>
-      <w:proofErr w:type="spellEnd"/>
-      <w:r>
-        <w:rPr>
-          <w:rFonts w:hint="cs"/>
-          <w:rtl/>
-        </w:rPr>
-        <w:t xml:space="preserve"> נעבוד באופן הבא:</w:t>
+        <w:t>ל לטפס במעלה העץ שבכל איטרציה נעבוד באופן הבא:</w:t>
       </w:r>
     </w:p>
     <w:p>
@@ -6818,21 +6688,12 @@
           <w:rtl/>
         </w:rPr>
       </w:pPr>
-      <w:proofErr w:type="spellStart"/>
-      <w:r>
-        <w:rPr>
-          <w:rFonts w:hint="cs"/>
-          <w:rtl/>
-        </w:rPr>
-        <w:t>הפונקצייה</w:t>
-      </w:r>
-      <w:proofErr w:type="spellEnd"/>
-      <w:r>
-        <w:rPr>
-          <w:rFonts w:hint="cs"/>
-          <w:rtl/>
-        </w:rPr>
-        <w:t xml:space="preserve"> בודקת תחילה אם העץ ריק- אם כן תחזיר מערך ריק. </w:t>
+      <w:r>
+        <w:rPr>
+          <w:rFonts w:hint="cs"/>
+          <w:rtl/>
+        </w:rPr>
+        <w:t xml:space="preserve">הפונקצייה בודקת תחילה אם העץ ריק- אם כן תחזיר מערך ריק. </w:t>
       </w:r>
     </w:p>
     <w:p>
@@ -6847,23 +6708,7 @@
           <w:rFonts w:hint="cs"/>
           <w:rtl/>
         </w:rPr>
-        <w:t xml:space="preserve">אחרת, </w:t>
-      </w:r>
-      <w:proofErr w:type="spellStart"/>
-      <w:r>
-        <w:rPr>
-          <w:rFonts w:hint="cs"/>
-          <w:rtl/>
-        </w:rPr>
-        <w:t>הפונקצייה</w:t>
-      </w:r>
-      <w:proofErr w:type="spellEnd"/>
-      <w:r>
-        <w:rPr>
-          <w:rFonts w:hint="cs"/>
-          <w:rtl/>
-        </w:rPr>
-        <w:t xml:space="preserve"> מאתחלת רשימה ריקה </w:t>
+        <w:t xml:space="preserve">אחרת, הפונקצייה מאתחלת רשימה ריקה </w:t>
       </w:r>
       <w:r>
         <w:rPr>
@@ -6964,23 +6809,7 @@
           <w:rFonts w:hint="cs"/>
           <w:rtl/>
         </w:rPr>
-        <w:t xml:space="preserve">זוהי </w:t>
-      </w:r>
-      <w:proofErr w:type="spellStart"/>
-      <w:r>
-        <w:rPr>
-          <w:rFonts w:hint="cs"/>
-          <w:rtl/>
-        </w:rPr>
-        <w:t>פונקצייה</w:t>
-      </w:r>
-      <w:proofErr w:type="spellEnd"/>
-      <w:r>
-        <w:rPr>
-          <w:rFonts w:hint="cs"/>
-          <w:rtl/>
-        </w:rPr>
-        <w:t xml:space="preserve"> רקורסיבית אשר מקבלת רשימה ריקה מאותחלת לגודל מספר האיברים, אינדקס התחלה ושורש. הקריאות הרקורסיביות יחזירו את האינדקס ממנו יש להמשיך לעדכן את האיברים ברשימה. כלומר בכל קריאה רקורסיבית בה שמנו איבר נעלה את האינדקס ב1. </w:t>
+        <w:t xml:space="preserve">זוהי פונקצייה רקורסיבית אשר מקבלת רשימה ריקה מאותחלת לגודל מספר האיברים, אינדקס התחלה ושורש. הקריאות הרקורסיביות יחזירו את האינדקס ממנו יש להמשיך לעדכן את האיברים ברשימה. כלומר בכל קריאה רקורסיבית בה שמנו איבר נעלה את האינדקס ב1. </w:t>
       </w:r>
     </w:p>
     <w:p>
@@ -7032,6 +6861,7 @@
           <w:rFonts w:hint="cs"/>
           <w:rtl/>
         </w:rPr>
+        <w:lastRenderedPageBreak/>
         <w:t>באינדקס המוחזר נשים את שורש העץ (הצומת שבידינו)</w:t>
       </w:r>
       <w:r>
@@ -7279,7 +7109,6 @@
           <w:u w:val="single"/>
           <w:rtl/>
         </w:rPr>
-        <w:lastRenderedPageBreak/>
         <w:t xml:space="preserve">המחלקה </w:t>
       </w:r>
       <w:proofErr w:type="spellStart"/>
@@ -7980,6 +7809,7 @@
         <w:rPr>
           <w:u w:val="single"/>
         </w:rPr>
+        <w:lastRenderedPageBreak/>
         <w:t>getValue</w:t>
       </w:r>
       <w:proofErr w:type="spellEnd"/>
@@ -8267,7 +8097,6 @@
           <w:rFonts w:hint="cs"/>
           <w:rtl/>
         </w:rPr>
-        <w:lastRenderedPageBreak/>
         <w:t>מחזירה את ההורה של צומת</w:t>
       </w:r>
     </w:p>
@@ -8904,6 +8733,7 @@
                 <w:szCs w:val="24"/>
                 <w:rtl/>
               </w:rPr>
+              <w:lastRenderedPageBreak/>
               <w:t>1</w:t>
             </w:r>
           </w:p>
@@ -9704,7 +9534,6 @@
           <w:szCs w:val="24"/>
           <w:rtl/>
         </w:rPr>
-        <w:lastRenderedPageBreak/>
         <w:t>במערך ממוין הפוך ל</w:t>
       </w:r>
       <w:r>
@@ -9822,27 +9651,7 @@
           <w:szCs w:val="24"/>
           <w:rtl/>
         </w:rPr>
-        <w:t xml:space="preserve">נחשב באופן </w:t>
-      </w:r>
-      <w:proofErr w:type="spellStart"/>
-      <w:r>
-        <w:rPr>
-          <w:rFonts w:hint="cs"/>
-          <w:sz w:val="24"/>
-          <w:szCs w:val="24"/>
-          <w:rtl/>
-        </w:rPr>
-        <w:t>מדוייק</w:t>
-      </w:r>
-      <w:proofErr w:type="spellEnd"/>
-      <w:r>
-        <w:rPr>
-          <w:rFonts w:hint="cs"/>
-          <w:sz w:val="24"/>
-          <w:szCs w:val="24"/>
-          <w:rtl/>
-        </w:rPr>
-        <w:t xml:space="preserve"> את עלות החיפוש של האיבר ה</w:t>
+        <w:t>נחשב באופן מדוייק את עלות החיפוש של האיבר ה</w:t>
       </w:r>
       <w:proofErr w:type="spellStart"/>
       <w:r>
@@ -10100,7 +9909,6 @@
           <w:szCs w:val="24"/>
         </w:rPr>
       </w:pPr>
-      <w:proofErr w:type="spellStart"/>
       <w:r>
         <w:rPr>
           <w:rFonts w:eastAsiaTheme="minorEastAsia" w:hint="cs"/>
@@ -10108,17 +9916,7 @@
           <w:szCs w:val="24"/>
           <w:rtl/>
         </w:rPr>
-        <w:t>נסכום</w:t>
-      </w:r>
-      <w:proofErr w:type="spellEnd"/>
-      <w:r>
-        <w:rPr>
-          <w:rFonts w:eastAsiaTheme="minorEastAsia" w:hint="cs"/>
-          <w:sz w:val="24"/>
-          <w:szCs w:val="24"/>
-          <w:rtl/>
-        </w:rPr>
-        <w:t xml:space="preserve"> את עלות כל החיפושים כפי שתיארנו למעלה ונקבל</w:t>
+        <w:t>נסכום את עלות כל החיפושים כפי שתיארנו למעלה ונקבל</w:t>
       </w:r>
       <w:r>
         <w:rPr>
@@ -10246,15 +10044,7 @@
             <w:sz w:val="18"/>
             <w:szCs w:val="18"/>
           </w:rPr>
-          <m:t>=</m:t>
-        </m:r>
-        <m:r>
-          <w:rPr>
-            <w:rFonts w:ascii="Cambria Math" w:hAnsi="Cambria Math"/>
-            <w:sz w:val="18"/>
-            <w:szCs w:val="18"/>
-          </w:rPr>
-          <m:t>2(</m:t>
+          <m:t>=2(</m:t>
         </m:r>
         <m:func>
           <m:funcPr>
@@ -10461,29 +10251,7 @@
             <w:sz w:val="18"/>
             <w:szCs w:val="18"/>
           </w:rPr>
-          <m:t>)</m:t>
-        </m:r>
-        <m:r>
-          <m:rPr>
-            <m:sty m:val="p"/>
-          </m:rPr>
-          <w:rPr>
-            <w:rFonts w:ascii="Cambria Math" w:hAnsi="Cambria Math"/>
-            <w:sz w:val="18"/>
-            <w:szCs w:val="18"/>
-          </w:rPr>
-          <m:t>≤</m:t>
-        </m:r>
-        <m:r>
-          <m:rPr>
-            <m:sty m:val="p"/>
-          </m:rPr>
-          <w:rPr>
-            <w:rFonts w:ascii="Cambria Math" w:hAnsi="Cambria Math"/>
-            <w:sz w:val="18"/>
-            <w:szCs w:val="18"/>
-          </w:rPr>
-          <m:t>2</m:t>
+          <m:t>)≤2</m:t>
         </m:r>
         <m:func>
           <m:funcPr>
@@ -10563,31 +10331,7 @@
             <w:sz w:val="18"/>
             <w:szCs w:val="18"/>
           </w:rPr>
-          <m:t>=</m:t>
-        </m:r>
-        <m:r>
-          <w:rPr>
-            <w:rFonts w:ascii="Cambria Math" w:hAnsi="Cambria Math"/>
-            <w:sz w:val="18"/>
-            <w:szCs w:val="18"/>
-          </w:rPr>
-          <m:t>2</m:t>
-        </m:r>
-        <m:r>
-          <w:rPr>
-            <w:rFonts w:ascii="Cambria Math" w:hAnsi="Cambria Math"/>
-            <w:sz w:val="18"/>
-            <w:szCs w:val="18"/>
-          </w:rPr>
-          <m:t>nlog(n)</m:t>
-        </m:r>
-        <m:r>
-          <w:rPr>
-            <w:rFonts w:ascii="Cambria Math" w:hAnsi="Cambria Math"/>
-            <w:sz w:val="18"/>
-            <w:szCs w:val="18"/>
-          </w:rPr>
-          <m:t>=O(nlog</m:t>
+          <m:t>=2nlog(n)=O(nlog</m:t>
         </m:r>
         <m:d>
           <m:dPr>
@@ -10624,33 +10368,51 @@
     <w:p>
       <w:pPr>
         <w:rPr>
+          <w:rFonts w:eastAsiaTheme="minorEastAsia"/>
+          <w:sz w:val="24"/>
+          <w:szCs w:val="24"/>
+          <w:u w:val="single"/>
+          <w:rtl/>
+        </w:rPr>
+      </w:pPr>
+      <w:r>
+        <w:rPr>
           <w:rFonts w:eastAsiaTheme="minorEastAsia" w:hint="cs"/>
           <w:sz w:val="24"/>
           <w:szCs w:val="24"/>
           <w:u w:val="single"/>
           <w:rtl/>
         </w:rPr>
+        <w:t>נחסום מלמטה:</w:t>
+      </w:r>
+    </w:p>
+    <w:p>
+      <w:pPr>
+        <w:rPr>
+          <w:rFonts w:eastAsiaTheme="minorEastAsia"/>
+          <w:sz w:val="24"/>
+          <w:szCs w:val="24"/>
+          <w:rtl/>
+        </w:rPr>
       </w:pPr>
       <w:r>
         <w:rPr>
           <w:rFonts w:eastAsiaTheme="minorEastAsia" w:hint="cs"/>
           <w:sz w:val="24"/>
           <w:szCs w:val="24"/>
-          <w:u w:val="single"/>
-          <w:rtl/>
-        </w:rPr>
-        <w:t>כעת, נחסום מלמטה:</w:t>
-      </w:r>
-    </w:p>
-    <w:p>
-      <w:pPr>
+          <w:rtl/>
+        </w:rPr>
+        <w:t xml:space="preserve">נתבונן בתת סדרה קשה </w:t>
+      </w:r>
+      <w:r>
         <w:rPr>
           <w:rFonts w:eastAsiaTheme="minorEastAsia"/>
           <w:sz w:val="24"/>
           <w:szCs w:val="24"/>
           <w:rtl/>
         </w:rPr>
-      </w:pPr>
+        <w:t>–</w:t>
+      </w:r>
       <w:r>
         <w:rPr>
           <w:rFonts w:eastAsiaTheme="minorEastAsia" w:hint="cs"/>
@@ -10658,16 +10420,15 @@
           <w:szCs w:val="24"/>
           <w:rtl/>
         </w:rPr>
-        <w:t xml:space="preserve">נתבונן בתת סדרה קשה </w:t>
+        <w:t xml:space="preserve"> הכנסת </w:t>
       </w:r>
       <w:r>
         <w:rPr>
           <w:rFonts w:eastAsiaTheme="minorEastAsia"/>
           <w:sz w:val="24"/>
           <w:szCs w:val="24"/>
-          <w:rtl/>
-        </w:rPr>
-        <w:t>–</w:t>
+        </w:rPr>
+        <w:t>n/2</w:t>
       </w:r>
       <w:r>
         <w:rPr>
@@ -10676,44 +10437,7 @@
           <w:szCs w:val="24"/>
           <w:rtl/>
         </w:rPr>
-        <w:t xml:space="preserve"> הכנסת </w:t>
-      </w:r>
-      <w:r>
-        <w:rPr>
-          <w:rFonts w:eastAsiaTheme="minorEastAsia"/>
-          <w:sz w:val="24"/>
-          <w:szCs w:val="24"/>
-        </w:rPr>
-        <w:t>n/2</w:t>
-      </w:r>
-      <w:r>
-        <w:rPr>
-          <w:rFonts w:eastAsiaTheme="minorEastAsia" w:hint="cs"/>
-          <w:sz w:val="24"/>
-          <w:szCs w:val="24"/>
-          <w:rtl/>
-        </w:rPr>
-        <w:t xml:space="preserve"> האיברים האחרונים. באופן דומה, </w:t>
-      </w:r>
-      <w:proofErr w:type="spellStart"/>
-      <w:r>
-        <w:rPr>
-          <w:rFonts w:eastAsiaTheme="minorEastAsia" w:hint="cs"/>
-          <w:sz w:val="24"/>
-          <w:szCs w:val="24"/>
-          <w:rtl/>
-        </w:rPr>
-        <w:t>נסכום</w:t>
-      </w:r>
-      <w:proofErr w:type="spellEnd"/>
-      <w:r>
-        <w:rPr>
-          <w:rFonts w:eastAsiaTheme="minorEastAsia" w:hint="cs"/>
-          <w:sz w:val="24"/>
-          <w:szCs w:val="24"/>
-          <w:rtl/>
-        </w:rPr>
-        <w:t xml:space="preserve"> ונקבל</w:t>
+        <w:t xml:space="preserve"> האיברים האחרונים. באופן דומה, נסכום ונקבל</w:t>
       </w:r>
       <w:r>
         <w:rPr>
@@ -11407,7 +11131,6 @@
     <w:p>
       <w:pPr>
         <w:rPr>
-          <w:rFonts w:hint="cs"/>
           <w:sz w:val="24"/>
           <w:szCs w:val="24"/>
           <w:u w:val="single"/>
@@ -11501,6 +11224,7 @@
           <w:vertAlign w:val="subscript"/>
           <w:rtl/>
         </w:rPr>
+        <w:lastRenderedPageBreak/>
         <w:drawing>
           <wp:anchor distT="0" distB="0" distL="114300" distR="114300" simplePos="0" relativeHeight="251659264" behindDoc="0" locked="0" layoutInCell="1" allowOverlap="1" wp14:anchorId="0CE29F62" wp14:editId="6D092447">
             <wp:simplePos x="0" y="0"/>
@@ -11626,7 +11350,6 @@
           <w:szCs w:val="24"/>
           <w:rtl/>
         </w:rPr>
-        <w:lastRenderedPageBreak/>
         <w:drawing>
           <wp:anchor distT="0" distB="0" distL="114300" distR="114300" simplePos="0" relativeHeight="251661312" behindDoc="0" locked="0" layoutInCell="1" allowOverlap="1" wp14:anchorId="12C1A20B" wp14:editId="2972495A">
             <wp:simplePos x="0" y="0"/>
@@ -12284,6 +12007,7 @@
           <w:szCs w:val="24"/>
           <w:rtl/>
         </w:rPr>
+        <w:lastRenderedPageBreak/>
         <w:t xml:space="preserve">ישנם </w:t>
       </w:r>
       <m:oMath>
@@ -12546,7 +12270,6 @@
           <w:szCs w:val="24"/>
           <w:rtl/>
         </w:rPr>
-        <w:lastRenderedPageBreak/>
         <w:t xml:space="preserve"> כלומר, בסה"כ עלות החיפושים תהיה:</w:t>
       </w:r>
     </w:p>
@@ -13235,47 +12958,7 @@
           <w:szCs w:val="24"/>
           <w:rtl/>
         </w:rPr>
-        <w:t xml:space="preserve">כאשר אי </w:t>
-      </w:r>
-      <w:proofErr w:type="spellStart"/>
-      <w:r>
-        <w:rPr>
-          <w:rFonts w:hint="cs"/>
-          <w:sz w:val="24"/>
-          <w:szCs w:val="24"/>
-          <w:rtl/>
-        </w:rPr>
-        <w:t>השיוויון</w:t>
-      </w:r>
-      <w:proofErr w:type="spellEnd"/>
-      <w:r>
-        <w:rPr>
-          <w:rFonts w:hint="cs"/>
-          <w:sz w:val="24"/>
-          <w:szCs w:val="24"/>
-          <w:rtl/>
-        </w:rPr>
-        <w:t xml:space="preserve"> הראשון נובע מאי-</w:t>
-      </w:r>
-      <w:proofErr w:type="spellStart"/>
-      <w:r>
-        <w:rPr>
-          <w:rFonts w:hint="cs"/>
-          <w:sz w:val="24"/>
-          <w:szCs w:val="24"/>
-          <w:rtl/>
-        </w:rPr>
-        <w:t>שיוויון</w:t>
-      </w:r>
-      <w:proofErr w:type="spellEnd"/>
-      <w:r>
-        <w:rPr>
-          <w:rFonts w:hint="cs"/>
-          <w:sz w:val="24"/>
-          <w:szCs w:val="24"/>
-          <w:rtl/>
-        </w:rPr>
-        <w:t xml:space="preserve"> הממוצעים.</w:t>
+        <w:t>כאשר אי השיוויון הראשון נובע מאי-שיוויון הממוצעים.</w:t>
       </w:r>
     </w:p>
     <w:p>
@@ -13448,27 +13131,7 @@
           <w:szCs w:val="24"/>
           <w:rtl/>
         </w:rPr>
-        <w:t xml:space="preserve"> שכן חיפוש </w:t>
-      </w:r>
-      <w:proofErr w:type="spellStart"/>
-      <w:r>
-        <w:rPr>
-          <w:rFonts w:hint="cs"/>
-          <w:sz w:val="24"/>
-          <w:szCs w:val="24"/>
-          <w:rtl/>
-        </w:rPr>
-        <w:t>מינימילי</w:t>
-      </w:r>
-      <w:proofErr w:type="spellEnd"/>
-      <w:r>
-        <w:rPr>
-          <w:rFonts w:hint="cs"/>
-          <w:sz w:val="24"/>
-          <w:szCs w:val="24"/>
-          <w:rtl/>
-        </w:rPr>
-        <w:t xml:space="preserve"> לכל איבר עולה לנו לפחות 1.</w:t>
+        <w:t xml:space="preserve"> שכן חיפוש מינימילי לכל איבר עולה לנו לפחות 1.</w:t>
       </w:r>
     </w:p>
     <w:p>
@@ -13486,36 +13149,17 @@
           <w:rFonts w:eastAsiaTheme="minorEastAsia"/>
           <w:sz w:val="24"/>
           <w:szCs w:val="24"/>
-        </w:rPr>
-      </w:pPr>
-      <w:r>
-        <w:rPr>
-          <w:rFonts w:hint="cs"/>
-          <w:sz w:val="24"/>
-          <w:szCs w:val="24"/>
-          <w:rtl/>
-        </w:rPr>
-        <w:t xml:space="preserve">ה. נתבונן בהכנסה של מערך </w:t>
-      </w:r>
-      <w:proofErr w:type="spellStart"/>
-      <w:r>
-        <w:rPr>
-          <w:rFonts w:hint="cs"/>
-          <w:sz w:val="24"/>
-          <w:szCs w:val="24"/>
-          <w:rtl/>
-        </w:rPr>
-        <w:t>ממויין</w:t>
-      </w:r>
-      <w:proofErr w:type="spellEnd"/>
-      <w:r>
-        <w:rPr>
-          <w:rFonts w:hint="cs"/>
-          <w:sz w:val="24"/>
-          <w:szCs w:val="24"/>
-          <w:rtl/>
-        </w:rPr>
-        <w:t xml:space="preserve"> בסדר עולה אז כל חיפוש עולה לנו </w:t>
+          <w:rtl/>
+        </w:rPr>
+      </w:pPr>
+      <w:r>
+        <w:rPr>
+          <w:rFonts w:hint="cs"/>
+          <w:sz w:val="24"/>
+          <w:szCs w:val="24"/>
+          <w:rtl/>
+        </w:rPr>
+        <w:t xml:space="preserve">ה. נתבונן בהכנסה של מערך ממויין בסדר עולה אז כל חיפוש עולה לנו </w:t>
       </w:r>
       <m:oMath>
         <m:r>
@@ -13590,6 +13234,32 @@
           </m:e>
         </m:d>
       </m:oMath>
+      <w:r>
+        <w:rPr>
+          <w:rFonts w:eastAsiaTheme="minorEastAsia" w:hint="cs"/>
+          <w:sz w:val="24"/>
+          <w:szCs w:val="24"/>
+          <w:rtl/>
+        </w:rPr>
+        <w:t xml:space="preserve"> . כמו כן, עלות זו אינה תלויה ב-</w:t>
+      </w:r>
+      <w:r>
+        <w:rPr>
+          <w:rFonts w:eastAsiaTheme="minorEastAsia"/>
+          <w:sz w:val="24"/>
+          <w:szCs w:val="24"/>
+        </w:rPr>
+        <w:t>h</w:t>
+      </w:r>
+      <w:r>
+        <w:rPr>
+          <w:rFonts w:eastAsiaTheme="minorEastAsia" w:hint="cs"/>
+          <w:sz w:val="24"/>
+          <w:szCs w:val="24"/>
+          <w:rtl/>
+        </w:rPr>
+        <w:t>.</w:t>
+      </w:r>
     </w:p>
     <w:p>
       <w:pPr>
@@ -13725,7 +13395,7 @@
           <w:szCs w:val="24"/>
           <w:rtl/>
         </w:rPr>
-        <w:t xml:space="preserve"> ולכן לא ניתן לתת חסם הדוק.</w:t>
+        <w:t xml:space="preserve"> </w:t>
       </w:r>
     </w:p>
     <w:p>
@@ -15037,6 +14707,7 @@
                 <w:sz w:val="24"/>
                 <w:szCs w:val="24"/>
               </w:rPr>
+              <w:lastRenderedPageBreak/>
               <w:t>9</w:t>
             </w:r>
           </w:p>
@@ -15483,7 +15154,6 @@
           <w:szCs w:val="24"/>
           <w:rtl/>
         </w:rPr>
-        <w:lastRenderedPageBreak/>
         <w:t xml:space="preserve">בכל טיפוס, אנו מבצעים פעולת </w:t>
       </w:r>
       <w:r>
@@ -15709,25 +15379,14 @@
         </w:rPr>
         <w:t xml:space="preserve"> </w:t>
       </w:r>
-      <w:proofErr w:type="spellStart"/>
-      <w:r>
-        <w:rPr>
-          <w:rFonts w:hint="cs"/>
-          <w:sz w:val="24"/>
-          <w:szCs w:val="24"/>
-          <w:rtl/>
-        </w:rPr>
-        <w:t>בה"כ</w:t>
-      </w:r>
-      <w:proofErr w:type="spellEnd"/>
-      <w:r>
-        <w:rPr>
-          <w:rFonts w:hint="cs"/>
-          <w:sz w:val="24"/>
-          <w:szCs w:val="24"/>
-          <w:rtl/>
-        </w:rPr>
-        <w:t xml:space="preserve"> פעולת </w:t>
+      <w:r>
+        <w:rPr>
+          <w:rFonts w:hint="cs"/>
+          <w:sz w:val="24"/>
+          <w:szCs w:val="24"/>
+          <w:rtl/>
+        </w:rPr>
+        <w:t xml:space="preserve">בה"כ פעולת </w:t>
       </w:r>
       <w:r>
         <w:rPr>
@@ -16137,16 +15796,52 @@
           <w:szCs w:val="24"/>
           <w:rtl/>
         </w:rPr>
-        <w:t>כמו כן, עבור כל פעולה שמאלה כזו שילמנו לכל היותר 2- הפרש גבהים של אב ובן</w:t>
-      </w:r>
-      <w:r>
-        <w:rPr>
-          <w:rFonts w:hint="cs"/>
-          <w:sz w:val="24"/>
-          <w:szCs w:val="24"/>
-          <w:rtl/>
-        </w:rPr>
-        <w:t xml:space="preserve"> (שכן הפרש הגבהים הוא לכל היותר 2 בין אב לבן ולאחר ה-</w:t>
+        <w:t xml:space="preserve">כמו כן, עבור כל פעולה שמאלה כזו שילמנו לכל היותר </w:t>
+      </w:r>
+      <w:r>
+        <w:rPr>
+          <w:rFonts w:hint="cs"/>
+          <w:sz w:val="24"/>
+          <w:szCs w:val="24"/>
+          <w:rtl/>
+        </w:rPr>
+        <w:t>2</w:t>
+      </w:r>
+      <w:r>
+        <w:rPr>
+          <w:rFonts w:hint="cs"/>
+          <w:sz w:val="24"/>
+          <w:szCs w:val="24"/>
+          <w:rtl/>
+        </w:rPr>
+        <w:t>- הפרש גבהים של אב ובן</w:t>
+      </w:r>
+      <w:r>
+        <w:rPr>
+          <w:rFonts w:hint="cs"/>
+          <w:sz w:val="24"/>
+          <w:szCs w:val="24"/>
+          <w:rtl/>
+        </w:rPr>
+        <w:t xml:space="preserve"> (שכן הפרש הגבהים הוא לכל היותר 2 בין אב לבן</w:t>
+      </w:r>
+      <w:r>
+        <w:rPr>
+          <w:rFonts w:hint="cs"/>
+          <w:sz w:val="24"/>
+          <w:szCs w:val="24"/>
+          <w:rtl/>
+        </w:rPr>
+        <w:t xml:space="preserve"> (כפול 2)</w:t>
+      </w:r>
+      <w:r>
+        <w:rPr>
+          <w:rFonts w:hint="cs"/>
+          <w:sz w:val="24"/>
+          <w:szCs w:val="24"/>
+          <w:rtl/>
+        </w:rPr>
+        <w:t xml:space="preserve"> ולאחר ה-</w:t>
       </w:r>
       <w:r>
         <w:rPr>
@@ -16162,7 +15857,43 @@
           <w:szCs w:val="24"/>
           <w:rtl/>
         </w:rPr>
-        <w:t xml:space="preserve"> אנו נשארים אם לפחות הגובה של התת העת הגובה מבין 2 העצים שעשינו עליהם </w:t>
+        <w:t xml:space="preserve"> אנו נשארים אם לפחות הגובה של התת הע</w:t>
+      </w:r>
+      <w:r>
+        <w:rPr>
+          <w:rFonts w:hint="cs"/>
+          <w:sz w:val="24"/>
+          <w:szCs w:val="24"/>
+          <w:rtl/>
+        </w:rPr>
+        <w:t>ץ</w:t>
+      </w:r>
+      <w:r>
+        <w:rPr>
+          <w:rFonts w:hint="cs"/>
+          <w:sz w:val="24"/>
+          <w:szCs w:val="24"/>
+          <w:rtl/>
+        </w:rPr>
+        <w:t xml:space="preserve"> הג</w:t>
+      </w:r>
+      <w:r>
+        <w:rPr>
+          <w:rFonts w:hint="cs"/>
+          <w:sz w:val="24"/>
+          <w:szCs w:val="24"/>
+          <w:rtl/>
+        </w:rPr>
+        <w:t>בו</w:t>
+      </w:r>
+      <w:r>
+        <w:rPr>
+          <w:rFonts w:hint="cs"/>
+          <w:sz w:val="24"/>
+          <w:szCs w:val="24"/>
+          <w:rtl/>
+        </w:rPr>
+        <w:t xml:space="preserve">ה מבין 2 העצים שעשינו עליהם </w:t>
       </w:r>
       <w:r>
         <w:rPr>
@@ -16178,16 +15909,41 @@
           <w:szCs w:val="24"/>
           <w:rtl/>
         </w:rPr>
-        <w:t>)</w:t>
-      </w:r>
-      <w:r>
-        <w:rPr>
-          <w:rFonts w:hint="cs"/>
-          <w:sz w:val="24"/>
-          <w:szCs w:val="24"/>
-          <w:rtl/>
-        </w:rPr>
-        <w:t>.</w:t>
+        <w:t>, רק ה-</w:t>
+      </w:r>
+      <w:r>
+        <w:rPr>
+          <w:sz w:val="24"/>
+          <w:szCs w:val="24"/>
+        </w:rPr>
+        <w:t>join</w:t>
+      </w:r>
+      <w:r>
+        <w:rPr>
+          <w:rFonts w:hint="cs"/>
+          <w:sz w:val="24"/>
+          <w:szCs w:val="24"/>
+          <w:rtl/>
+        </w:rPr>
+        <w:t xml:space="preserve"> הראשון יכול לעלות לכל היותר 4</w:t>
+      </w:r>
+      <w:r>
+        <w:rPr>
+          <w:rFonts w:hint="cs"/>
+          <w:sz w:val="24"/>
+          <w:szCs w:val="24"/>
+          <w:rtl/>
+        </w:rPr>
+        <w:t xml:space="preserve"> - </w:t>
+      </w:r>
+      <w:r>
+        <w:rPr>
+          <w:rFonts w:hint="cs"/>
+          <w:sz w:val="24"/>
+          <w:szCs w:val="24"/>
+          <w:rtl/>
+        </w:rPr>
+        <w:t>שולי בניתוח הסיבוכיות ולכן נתעלם מכך).</w:t>
       </w:r>
     </w:p>
     <w:p>
@@ -16206,7 +15962,25 @@
           <w:szCs w:val="24"/>
           <w:rtl/>
         </w:rPr>
-        <w:t xml:space="preserve">לכן סה"כ שילמנו בכל פעולה לכל היותר 4 אסימונים, </w:t>
+        <w:t xml:space="preserve">לכן סה"כ שילמנו בכל פעולה לכל היותר </w:t>
+      </w:r>
+      <w:r>
+        <w:rPr>
+          <w:rFonts w:hint="cs"/>
+          <w:sz w:val="24"/>
+          <w:szCs w:val="24"/>
+          <w:rtl/>
+        </w:rPr>
+        <w:t>4</w:t>
+      </w:r>
+      <w:r>
+        <w:rPr>
+          <w:rFonts w:hint="cs"/>
+          <w:sz w:val="24"/>
+          <w:szCs w:val="24"/>
+          <w:rtl/>
+        </w:rPr>
+        <w:t xml:space="preserve"> אסימונים, </w:t>
       </w:r>
       <w:proofErr w:type="spellStart"/>
       <w:r>
@@ -16611,6 +16385,7 @@
           <w:szCs w:val="24"/>
           <w:rtl/>
         </w:rPr>
+        <w:lastRenderedPageBreak/>
         <w:t xml:space="preserve">לבסוף יהיו בבנק לפחות  </w:t>
       </w:r>
       <m:oMath>
@@ -17023,17 +16798,7 @@
           <w:szCs w:val="24"/>
           <w:rtl/>
         </w:rPr>
-        <w:t xml:space="preserve"> בין תת העץ הימני של </w:t>
-      </w:r>
-      <w:r>
-        <w:rPr>
-          <w:rFonts w:hint="cs"/>
-          <w:sz w:val="24"/>
-          <w:szCs w:val="24"/>
-          <w:rtl/>
-        </w:rPr>
-        <w:lastRenderedPageBreak/>
-        <w:t>העץ והעץ הריק שהינו הבן הימני של הצומת שעליו אנו עושים את ה-</w:t>
+        <w:t xml:space="preserve"> בין תת העץ הימני של העץ והעץ הריק שהינו הבן הימני של הצומת שעליו אנו עושים את ה-</w:t>
       </w:r>
       <w:r>
         <w:rPr>
@@ -17493,29 +17258,7 @@
           <w:u w:val="single"/>
           <w:rtl/>
         </w:rPr>
-        <w:t xml:space="preserve"> מקסימלי לפי הרמות של העץ </w:t>
-      </w:r>
-      <w:proofErr w:type="spellStart"/>
-      <w:r>
-        <w:rPr>
-          <w:rFonts w:hint="cs"/>
-          <w:sz w:val="24"/>
-          <w:szCs w:val="24"/>
-          <w:u w:val="single"/>
-          <w:rtl/>
-        </w:rPr>
-        <w:t>ומ</w:t>
-      </w:r>
-      <w:proofErr w:type="spellEnd"/>
-      <w:r>
-        <w:rPr>
-          <w:rFonts w:hint="cs"/>
-          <w:sz w:val="24"/>
-          <w:szCs w:val="24"/>
-          <w:u w:val="single"/>
-          <w:rtl/>
-        </w:rPr>
-        <w:t>-תוחלת שלמה נקבל את התוחלת המבוקשת:</w:t>
+        <w:t xml:space="preserve"> מקסימלי לפי הרמות של העץ ומ-תוחלת שלמה נקבל את התוחלת המבוקשת:</w:t>
       </w:r>
     </w:p>
     <w:p>
@@ -17795,15 +17538,14 @@
         </w:rPr>
         <w:t>-</w:t>
       </w:r>
-      <w:proofErr w:type="spellStart"/>
-      <w:r>
-        <w:rPr>
-          <w:sz w:val="24"/>
-          <w:szCs w:val="24"/>
-        </w:rPr>
-        <w:t>i</w:t>
-      </w:r>
-      <w:proofErr w:type="spellEnd"/>
+      <w:r>
+        <w:rPr>
+          <w:rFonts w:hint="cs"/>
+          <w:sz w:val="24"/>
+          <w:szCs w:val="24"/>
+        </w:rPr>
+        <w:t>K</w:t>
+      </w:r>
       <w:r>
         <w:rPr>
           <w:rFonts w:hint="cs"/>
@@ -17817,10 +17559,27 @@
     <w:p>
       <w:pPr>
         <w:rPr>
+          <w:sz w:val="24"/>
+          <w:szCs w:val="24"/>
+          <w:rtl/>
+        </w:rPr>
+      </w:pPr>
+      <w:r>
+        <w:rPr>
+          <w:rFonts w:hint="cs"/>
+          <w:sz w:val="24"/>
+          <w:szCs w:val="24"/>
+          <w:rtl/>
+        </w:rPr>
+        <w:t>ההסתברות יכולה להיות מיוצגת באופן רקורסיבי בצורה הבאה:</w:t>
+      </w:r>
+    </w:p>
+    <w:p>
+      <w:pPr>
+        <w:rPr>
           <w:rFonts w:eastAsiaTheme="minorEastAsia"/>
           <w:sz w:val="24"/>
           <w:szCs w:val="24"/>
-          <w:rtl/>
         </w:rPr>
       </w:pPr>
       <m:oMathPara>
@@ -17851,7 +17610,7 @@
                   <w:sz w:val="24"/>
                   <w:szCs w:val="24"/>
                 </w:rPr>
-                <m:t>x=k</m:t>
+                <m:t>x≥k, n</m:t>
               </m:r>
             </m:e>
           </m:d>
@@ -17861,7 +17620,148 @@
               <w:sz w:val="24"/>
               <w:szCs w:val="24"/>
             </w:rPr>
-            <m:t>=p</m:t>
+            <m:t>=</m:t>
+          </m:r>
+        </m:oMath>
+      </m:oMathPara>
+    </w:p>
+    <w:p>
+      <w:pPr>
+        <w:rPr>
+          <w:rFonts w:eastAsiaTheme="minorEastAsia"/>
+          <w:sz w:val="24"/>
+          <w:szCs w:val="24"/>
+        </w:rPr>
+      </w:pPr>
+      <m:oMathPara>
+        <m:oMath>
+          <m:f>
+            <m:fPr>
+              <m:ctrlPr>
+                <w:rPr>
+                  <w:rFonts w:ascii="Cambria Math" w:hAnsi="Cambria Math"/>
+                  <w:i/>
+                  <w:sz w:val="24"/>
+                  <w:szCs w:val="24"/>
+                </w:rPr>
+              </m:ctrlPr>
+            </m:fPr>
+            <m:num>
+              <m:r>
+                <w:rPr>
+                  <w:rFonts w:ascii="Cambria Math" w:hAnsi="Cambria Math"/>
+                  <w:sz w:val="24"/>
+                  <w:szCs w:val="24"/>
+                </w:rPr>
+                <m:t>1</m:t>
+              </m:r>
+            </m:num>
+            <m:den>
+              <m:sSup>
+                <m:sSupPr>
+                  <m:ctrlPr>
+                    <w:rPr>
+                      <w:rFonts w:ascii="Cambria Math" w:hAnsi="Cambria Math"/>
+                      <w:i/>
+                      <w:sz w:val="24"/>
+                      <w:szCs w:val="24"/>
+                    </w:rPr>
+                  </m:ctrlPr>
+                </m:sSupPr>
+                <m:e>
+                  <m:r>
+                    <w:rPr>
+                      <w:rFonts w:ascii="Cambria Math" w:hAnsi="Cambria Math"/>
+                      <w:sz w:val="24"/>
+                      <w:szCs w:val="24"/>
+                    </w:rPr>
+                    <m:t>2</m:t>
+                  </m:r>
+                </m:e>
+                <m:sup>
+                  <m:r>
+                    <w:rPr>
+                      <w:rFonts w:ascii="Cambria Math" w:hAnsi="Cambria Math"/>
+                      <w:sz w:val="24"/>
+                      <w:szCs w:val="24"/>
+                    </w:rPr>
+                    <m:t>k</m:t>
+                  </m:r>
+                </m:sup>
+              </m:sSup>
+            </m:den>
+          </m:f>
+          <m:r>
+            <w:rPr>
+              <w:rFonts w:ascii="Cambria Math" w:hAnsi="Cambria Math"/>
+              <w:sz w:val="24"/>
+              <w:szCs w:val="24"/>
+            </w:rPr>
+            <m:t>+</m:t>
+          </m:r>
+          <m:f>
+            <m:fPr>
+              <m:ctrlPr>
+                <w:rPr>
+                  <w:rFonts w:ascii="Cambria Math" w:hAnsi="Cambria Math"/>
+                  <w:i/>
+                  <w:sz w:val="24"/>
+                  <w:szCs w:val="24"/>
+                </w:rPr>
+              </m:ctrlPr>
+            </m:fPr>
+            <m:num>
+              <m:r>
+                <w:rPr>
+                  <w:rFonts w:ascii="Cambria Math" w:hAnsi="Cambria Math"/>
+                  <w:sz w:val="24"/>
+                  <w:szCs w:val="24"/>
+                </w:rPr>
+                <m:t>1</m:t>
+              </m:r>
+            </m:num>
+            <m:den>
+              <m:sSup>
+                <m:sSupPr>
+                  <m:ctrlPr>
+                    <w:rPr>
+                      <w:rFonts w:ascii="Cambria Math" w:hAnsi="Cambria Math"/>
+                      <w:i/>
+                      <w:sz w:val="24"/>
+                      <w:szCs w:val="24"/>
+                    </w:rPr>
+                  </m:ctrlPr>
+                </m:sSupPr>
+                <m:e>
+                  <m:r>
+                    <w:rPr>
+                      <w:rFonts w:ascii="Cambria Math" w:hAnsi="Cambria Math"/>
+                      <w:sz w:val="24"/>
+                      <w:szCs w:val="24"/>
+                    </w:rPr>
+                    <m:t>2</m:t>
+                  </m:r>
+                </m:e>
+                <m:sup>
+                  <m:r>
+                    <w:rPr>
+                      <w:rFonts w:ascii="Cambria Math" w:hAnsi="Cambria Math"/>
+                      <w:sz w:val="24"/>
+                      <w:szCs w:val="24"/>
+                    </w:rPr>
+                    <m:t>k</m:t>
+                  </m:r>
+                </m:sup>
+              </m:sSup>
+            </m:den>
+          </m:f>
+          <m:r>
+            <w:rPr>
+              <w:rFonts w:ascii="Cambria Math" w:hAnsi="Cambria Math"/>
+              <w:sz w:val="24"/>
+              <w:szCs w:val="24"/>
+            </w:rPr>
+            <m:t>*p</m:t>
           </m:r>
           <m:d>
             <m:dPr>
@@ -17881,7 +17781,7 @@
                   <w:sz w:val="24"/>
                   <w:szCs w:val="24"/>
                 </w:rPr>
-                <m:t>x≥k</m:t>
+                <m:t>x≥k, n-1</m:t>
               </m:r>
             </m:e>
           </m:d>
@@ -17891,7 +17791,71 @@
               <w:sz w:val="24"/>
               <w:szCs w:val="24"/>
             </w:rPr>
-            <m:t>-p</m:t>
+            <m:t>+</m:t>
+          </m:r>
+          <m:f>
+            <m:fPr>
+              <m:ctrlPr>
+                <w:rPr>
+                  <w:rFonts w:ascii="Cambria Math" w:hAnsi="Cambria Math"/>
+                  <w:i/>
+                  <w:sz w:val="24"/>
+                  <w:szCs w:val="24"/>
+                </w:rPr>
+              </m:ctrlPr>
+            </m:fPr>
+            <m:num>
+              <m:r>
+                <w:rPr>
+                  <w:rFonts w:ascii="Cambria Math" w:hAnsi="Cambria Math"/>
+                  <w:sz w:val="24"/>
+                  <w:szCs w:val="24"/>
+                </w:rPr>
+                <m:t>1</m:t>
+              </m:r>
+            </m:num>
+            <m:den>
+              <m:sSup>
+                <m:sSupPr>
+                  <m:ctrlPr>
+                    <w:rPr>
+                      <w:rFonts w:ascii="Cambria Math" w:hAnsi="Cambria Math"/>
+                      <w:i/>
+                      <w:sz w:val="24"/>
+                      <w:szCs w:val="24"/>
+                    </w:rPr>
+                  </m:ctrlPr>
+                </m:sSupPr>
+                <m:e>
+                  <m:r>
+                    <w:rPr>
+                      <w:rFonts w:ascii="Cambria Math" w:hAnsi="Cambria Math"/>
+                      <w:sz w:val="24"/>
+                      <w:szCs w:val="24"/>
+                    </w:rPr>
+                    <m:t>2</m:t>
+                  </m:r>
+                </m:e>
+                <m:sup>
+                  <m:r>
+                    <w:rPr>
+                      <w:rFonts w:ascii="Cambria Math" w:hAnsi="Cambria Math"/>
+                      <w:sz w:val="24"/>
+                      <w:szCs w:val="24"/>
+                    </w:rPr>
+                    <m:t>k</m:t>
+                  </m:r>
+                </m:sup>
+              </m:sSup>
+            </m:den>
+          </m:f>
+          <m:r>
+            <w:rPr>
+              <w:rFonts w:ascii="Cambria Math" w:hAnsi="Cambria Math"/>
+              <w:sz w:val="24"/>
+              <w:szCs w:val="24"/>
+            </w:rPr>
+            <m:t>*p</m:t>
           </m:r>
           <m:d>
             <m:dPr>
@@ -17911,7 +17875,179 @@
                   <w:sz w:val="24"/>
                   <w:szCs w:val="24"/>
                 </w:rPr>
-                <m:t>x≥k+1</m:t>
+                <m:t>x≥k, n-2</m:t>
+              </m:r>
+            </m:e>
+          </m:d>
+          <m:r>
+            <w:rPr>
+              <w:rFonts w:ascii="Cambria Math" w:hAnsi="Cambria Math"/>
+              <w:sz w:val="24"/>
+              <w:szCs w:val="24"/>
+            </w:rPr>
+            <m:t xml:space="preserve">+…+ </m:t>
+          </m:r>
+          <m:f>
+            <m:fPr>
+              <m:ctrlPr>
+                <w:rPr>
+                  <w:rFonts w:ascii="Cambria Math" w:hAnsi="Cambria Math"/>
+                  <w:i/>
+                  <w:sz w:val="24"/>
+                  <w:szCs w:val="24"/>
+                </w:rPr>
+              </m:ctrlPr>
+            </m:fPr>
+            <m:num>
+              <m:r>
+                <w:rPr>
+                  <w:rFonts w:ascii="Cambria Math" w:hAnsi="Cambria Math"/>
+                  <w:sz w:val="24"/>
+                  <w:szCs w:val="24"/>
+                </w:rPr>
+                <m:t>1</m:t>
+              </m:r>
+            </m:num>
+            <m:den>
+              <m:sSup>
+                <m:sSupPr>
+                  <m:ctrlPr>
+                    <w:rPr>
+                      <w:rFonts w:ascii="Cambria Math" w:hAnsi="Cambria Math"/>
+                      <w:i/>
+                      <w:sz w:val="24"/>
+                      <w:szCs w:val="24"/>
+                    </w:rPr>
+                  </m:ctrlPr>
+                </m:sSupPr>
+                <m:e>
+                  <m:r>
+                    <w:rPr>
+                      <w:rFonts w:ascii="Cambria Math" w:hAnsi="Cambria Math"/>
+                      <w:sz w:val="24"/>
+                      <w:szCs w:val="24"/>
+                    </w:rPr>
+                    <m:t>2</m:t>
+                  </m:r>
+                </m:e>
+                <m:sup>
+                  <m:r>
+                    <w:rPr>
+                      <w:rFonts w:ascii="Cambria Math" w:hAnsi="Cambria Math"/>
+                      <w:sz w:val="24"/>
+                      <w:szCs w:val="24"/>
+                    </w:rPr>
+                    <m:t>k</m:t>
+                  </m:r>
+                </m:sup>
+              </m:sSup>
+            </m:den>
+          </m:f>
+          <m:r>
+            <w:rPr>
+              <w:rFonts w:ascii="Cambria Math" w:hAnsi="Cambria Math"/>
+              <w:sz w:val="24"/>
+              <w:szCs w:val="24"/>
+            </w:rPr>
+            <m:t>p(x≥k, n-k-1)</m:t>
+          </m:r>
+        </m:oMath>
+      </m:oMathPara>
+    </w:p>
+    <w:p>
+      <w:pPr>
+        <w:rPr>
+          <w:rFonts w:eastAsiaTheme="minorEastAsia"/>
+          <w:sz w:val="24"/>
+          <w:szCs w:val="24"/>
+          <w:rtl/>
+        </w:rPr>
+      </w:pPr>
+      <w:r>
+        <w:rPr>
+          <w:rFonts w:eastAsiaTheme="minorEastAsia" w:hint="cs"/>
+          <w:sz w:val="24"/>
+          <w:szCs w:val="24"/>
+          <w:rtl/>
+        </w:rPr>
+        <w:lastRenderedPageBreak/>
+        <w:t>כאמור, לא נחשב במדויק את ההסתברות אלא נראה את ההתנהגות האסימפטוטית של תוחלת הרצף המקסימלי.</w:t>
+      </w:r>
+    </w:p>
+    <w:p>
+      <w:pPr>
+        <w:rPr>
+          <w:rFonts w:eastAsiaTheme="minorEastAsia"/>
+          <w:sz w:val="24"/>
+          <w:szCs w:val="24"/>
+        </w:rPr>
+      </w:pPr>
+      <w:r>
+        <w:rPr>
+          <w:rFonts w:eastAsiaTheme="minorEastAsia" w:hint="cs"/>
+          <w:sz w:val="24"/>
+          <w:szCs w:val="24"/>
+          <w:rtl/>
+        </w:rPr>
+        <w:t xml:space="preserve">נראה כי </w:t>
+      </w:r>
+      <m:oMath>
+        <m:r>
+          <w:rPr>
+            <w:rFonts w:ascii="Cambria Math" w:eastAsiaTheme="minorEastAsia" w:hAnsi="Cambria Math"/>
+            <w:sz w:val="24"/>
+            <w:szCs w:val="24"/>
+          </w:rPr>
+          <m:t>p(x=k,n)≤2logn</m:t>
+        </m:r>
+      </m:oMath>
+      <w:r>
+        <w:rPr>
+          <w:rFonts w:eastAsiaTheme="minorEastAsia" w:hint="cs"/>
+          <w:sz w:val="24"/>
+          <w:szCs w:val="24"/>
+          <w:rtl/>
+        </w:rPr>
+        <w:t>:</w:t>
+      </w:r>
+    </w:p>
+    <w:p>
+      <w:pPr>
+        <w:rPr>
+          <w:rFonts w:eastAsiaTheme="minorEastAsia"/>
+          <w:sz w:val="24"/>
+          <w:szCs w:val="24"/>
+        </w:rPr>
+      </w:pPr>
+      <m:oMathPara>
+        <m:oMath>
+          <m:r>
+            <w:rPr>
+              <w:rFonts w:ascii="Cambria Math" w:hAnsi="Cambria Math"/>
+              <w:sz w:val="24"/>
+              <w:szCs w:val="24"/>
+            </w:rPr>
+            <m:t>p</m:t>
+          </m:r>
+          <m:d>
+            <m:dPr>
+              <m:ctrlPr>
+                <w:rPr>
+                  <w:rFonts w:ascii="Cambria Math" w:hAnsi="Cambria Math"/>
+                  <w:i/>
+                  <w:sz w:val="24"/>
+                  <w:szCs w:val="24"/>
+                </w:rPr>
+              </m:ctrlPr>
+            </m:dPr>
+            <m:e>
+              <m:r>
+                <w:rPr>
+                  <w:rFonts w:ascii="Cambria Math" w:hAnsi="Cambria Math"/>
+                  <w:sz w:val="24"/>
+                  <w:szCs w:val="24"/>
+                </w:rPr>
+                <m:t>x≥2logn, n</m:t>
               </m:r>
             </m:e>
           </m:d>
@@ -17923,8 +18059,8 @@
             </w:rPr>
             <m:t>=</m:t>
           </m:r>
-          <m:sSup>
-            <m:sSupPr>
+          <m:f>
+            <m:fPr>
               <m:ctrlPr>
                 <w:rPr>
                   <w:rFonts w:ascii="Cambria Math" w:hAnsi="Cambria Math"/>
@@ -17933,10 +18069,20 @@
                   <w:szCs w:val="24"/>
                 </w:rPr>
               </m:ctrlPr>
-            </m:sSupPr>
-            <m:e>
-              <m:d>
-                <m:dPr>
+            </m:fPr>
+            <m:num>
+              <m:r>
+                <w:rPr>
+                  <w:rFonts w:ascii="Cambria Math" w:hAnsi="Cambria Math"/>
+                  <w:sz w:val="24"/>
+                  <w:szCs w:val="24"/>
+                </w:rPr>
+                <m:t>1</m:t>
+              </m:r>
+            </m:num>
+            <m:den>
+              <m:sSup>
+                <m:sSupPr>
                   <m:ctrlPr>
                     <w:rPr>
                       <w:rFonts w:ascii="Cambria Math" w:hAnsi="Cambria Math"/>
@@ -17945,64 +18091,40 @@
                       <w:szCs w:val="24"/>
                     </w:rPr>
                   </m:ctrlPr>
-                </m:dPr>
+                </m:sSupPr>
                 <m:e>
-                  <m:f>
-                    <m:fPr>
-                      <m:ctrlPr>
-                        <w:rPr>
-                          <w:rFonts w:ascii="Cambria Math" w:hAnsi="Cambria Math"/>
-                          <w:i/>
-                          <w:sz w:val="24"/>
-                          <w:szCs w:val="24"/>
-                        </w:rPr>
-                      </m:ctrlPr>
-                    </m:fPr>
-                    <m:num>
-                      <m:r>
-                        <w:rPr>
-                          <w:rFonts w:ascii="Cambria Math" w:hAnsi="Cambria Math"/>
-                          <w:sz w:val="24"/>
-                          <w:szCs w:val="24"/>
-                        </w:rPr>
-                        <m:t>1</m:t>
-                      </m:r>
-                    </m:num>
-                    <m:den>
-                      <m:r>
-                        <w:rPr>
-                          <w:rFonts w:ascii="Cambria Math" w:hAnsi="Cambria Math"/>
-                          <w:sz w:val="24"/>
-                          <w:szCs w:val="24"/>
-                        </w:rPr>
-                        <m:t>2</m:t>
-                      </m:r>
-                    </m:den>
-                  </m:f>
+                  <m:r>
+                    <w:rPr>
+                      <w:rFonts w:ascii="Cambria Math" w:hAnsi="Cambria Math"/>
+                      <w:sz w:val="24"/>
+                      <w:szCs w:val="24"/>
+                    </w:rPr>
+                    <m:t>n</m:t>
+                  </m:r>
                 </m:e>
-              </m:d>
-            </m:e>
-            <m:sup>
-              <m:r>
-                <w:rPr>
-                  <w:rFonts w:ascii="Cambria Math" w:hAnsi="Cambria Math"/>
-                  <w:sz w:val="24"/>
-                  <w:szCs w:val="24"/>
-                </w:rPr>
-                <m:t>k</m:t>
-              </m:r>
-            </m:sup>
-          </m:sSup>
+                <m:sup>
+                  <m:r>
+                    <w:rPr>
+                      <w:rFonts w:ascii="Cambria Math" w:hAnsi="Cambria Math"/>
+                      <w:sz w:val="24"/>
+                      <w:szCs w:val="24"/>
+                    </w:rPr>
+                    <m:t>2</m:t>
+                  </m:r>
+                </m:sup>
+              </m:sSup>
+            </m:den>
+          </m:f>
           <m:r>
             <w:rPr>
               <w:rFonts w:ascii="Cambria Math" w:hAnsi="Cambria Math"/>
               <w:sz w:val="24"/>
               <w:szCs w:val="24"/>
             </w:rPr>
-            <m:t>-</m:t>
+            <m:t>+</m:t>
           </m:r>
-          <m:sSup>
-            <m:sSupPr>
+          <m:f>
+            <m:fPr>
               <m:ctrlPr>
                 <w:rPr>
                   <w:rFonts w:ascii="Cambria Math" w:hAnsi="Cambria Math"/>
@@ -18011,10 +18133,20 @@
                   <w:szCs w:val="24"/>
                 </w:rPr>
               </m:ctrlPr>
-            </m:sSupPr>
-            <m:e>
-              <m:d>
-                <m:dPr>
+            </m:fPr>
+            <m:num>
+              <m:r>
+                <w:rPr>
+                  <w:rFonts w:ascii="Cambria Math" w:hAnsi="Cambria Math"/>
+                  <w:sz w:val="24"/>
+                  <w:szCs w:val="24"/>
+                </w:rPr>
+                <m:t>1</m:t>
+              </m:r>
+            </m:num>
+            <m:den>
+              <m:sSup>
+                <m:sSupPr>
                   <m:ctrlPr>
                     <w:rPr>
                       <w:rFonts w:ascii="Cambria Math" w:hAnsi="Cambria Math"/>
@@ -18023,54 +18155,124 @@
                       <w:szCs w:val="24"/>
                     </w:rPr>
                   </m:ctrlPr>
-                </m:dPr>
+                </m:sSupPr>
                 <m:e>
-                  <m:f>
-                    <m:fPr>
-                      <m:ctrlPr>
-                        <w:rPr>
-                          <w:rFonts w:ascii="Cambria Math" w:hAnsi="Cambria Math"/>
-                          <w:i/>
-                          <w:sz w:val="24"/>
-                          <w:szCs w:val="24"/>
-                        </w:rPr>
-                      </m:ctrlPr>
-                    </m:fPr>
-                    <m:num>
-                      <m:r>
-                        <w:rPr>
-                          <w:rFonts w:ascii="Cambria Math" w:hAnsi="Cambria Math"/>
-                          <w:sz w:val="24"/>
-                          <w:szCs w:val="24"/>
-                        </w:rPr>
-                        <m:t>1</m:t>
-                      </m:r>
-                    </m:num>
-                    <m:den>
-                      <m:r>
-                        <w:rPr>
-                          <w:rFonts w:ascii="Cambria Math" w:hAnsi="Cambria Math"/>
-                          <w:sz w:val="24"/>
-                          <w:szCs w:val="24"/>
-                        </w:rPr>
-                        <m:t>2</m:t>
-                      </m:r>
-                    </m:den>
-                  </m:f>
+                  <m:r>
+                    <w:rPr>
+                      <w:rFonts w:ascii="Cambria Math" w:hAnsi="Cambria Math"/>
+                      <w:sz w:val="24"/>
+                      <w:szCs w:val="24"/>
+                    </w:rPr>
+                    <m:t>n</m:t>
+                  </m:r>
                 </m:e>
-              </m:d>
-            </m:e>
-            <m:sup>
+                <m:sup>
+                  <m:r>
+                    <w:rPr>
+                      <w:rFonts w:ascii="Cambria Math" w:hAnsi="Cambria Math"/>
+                      <w:sz w:val="24"/>
+                      <w:szCs w:val="24"/>
+                    </w:rPr>
+                    <m:t>2</m:t>
+                  </m:r>
+                </m:sup>
+              </m:sSup>
+            </m:den>
+          </m:f>
+          <m:r>
+            <w:rPr>
+              <w:rFonts w:ascii="Cambria Math" w:hAnsi="Cambria Math"/>
+              <w:sz w:val="24"/>
+              <w:szCs w:val="24"/>
+            </w:rPr>
+            <m:t>*p</m:t>
+          </m:r>
+          <m:d>
+            <m:dPr>
+              <m:ctrlPr>
+                <w:rPr>
+                  <w:rFonts w:ascii="Cambria Math" w:hAnsi="Cambria Math"/>
+                  <w:i/>
+                  <w:sz w:val="24"/>
+                  <w:szCs w:val="24"/>
+                </w:rPr>
+              </m:ctrlPr>
+            </m:dPr>
+            <m:e>
               <m:r>
                 <w:rPr>
                   <w:rFonts w:ascii="Cambria Math" w:hAnsi="Cambria Math"/>
                   <w:sz w:val="24"/>
                   <w:szCs w:val="24"/>
                 </w:rPr>
-                <m:t>k+1</m:t>
+                <m:t>x≥k, n-1</m:t>
               </m:r>
-            </m:sup>
-          </m:sSup>
+            </m:e>
+          </m:d>
+          <m:r>
+            <w:rPr>
+              <w:rFonts w:ascii="Cambria Math" w:hAnsi="Cambria Math"/>
+              <w:sz w:val="24"/>
+              <w:szCs w:val="24"/>
+            </w:rPr>
+            <m:t>+…≤</m:t>
+          </m:r>
+          <m:f>
+            <m:fPr>
+              <m:ctrlPr>
+                <w:rPr>
+                  <w:rFonts w:ascii="Cambria Math" w:hAnsi="Cambria Math"/>
+                  <w:i/>
+                  <w:sz w:val="24"/>
+                  <w:szCs w:val="24"/>
+                </w:rPr>
+              </m:ctrlPr>
+            </m:fPr>
+            <m:num>
+              <m:r>
+                <w:rPr>
+                  <w:rFonts w:ascii="Cambria Math" w:hAnsi="Cambria Math"/>
+                  <w:sz w:val="24"/>
+                  <w:szCs w:val="24"/>
+                </w:rPr>
+                <m:t>n</m:t>
+              </m:r>
+            </m:num>
+            <m:den>
+              <m:sSup>
+                <m:sSupPr>
+                  <m:ctrlPr>
+                    <w:rPr>
+                      <w:rFonts w:ascii="Cambria Math" w:hAnsi="Cambria Math"/>
+                      <w:i/>
+                      <w:sz w:val="24"/>
+                      <w:szCs w:val="24"/>
+                    </w:rPr>
+                  </m:ctrlPr>
+                </m:sSupPr>
+                <m:e>
+                  <m:r>
+                    <w:rPr>
+                      <w:rFonts w:ascii="Cambria Math" w:hAnsi="Cambria Math"/>
+                      <w:sz w:val="24"/>
+                      <w:szCs w:val="24"/>
+                    </w:rPr>
+                    <m:t>n</m:t>
+                  </m:r>
+                </m:e>
+                <m:sup>
+                  <m:r>
+                    <w:rPr>
+                      <w:rFonts w:ascii="Cambria Math" w:hAnsi="Cambria Math"/>
+                      <w:sz w:val="24"/>
+                      <w:szCs w:val="24"/>
+                    </w:rPr>
+                    <m:t>2</m:t>
+                  </m:r>
+                </m:sup>
+              </m:sSup>
+            </m:den>
+          </m:f>
           <m:r>
             <w:rPr>
               <w:rFonts w:ascii="Cambria Math" w:hAnsi="Cambria Math"/>
@@ -18107,7 +18309,7 @@
                   <w:sz w:val="24"/>
                   <w:szCs w:val="24"/>
                 </w:rPr>
-                <m:t>2</m:t>
+                <m:t>n</m:t>
               </m:r>
             </m:den>
           </m:f>
@@ -18117,614 +18319,113 @@
               <w:sz w:val="24"/>
               <w:szCs w:val="24"/>
             </w:rPr>
-            <m:t>*</m:t>
-          </m:r>
-          <m:sSup>
-            <m:sSupPr>
-              <m:ctrlPr>
-                <w:rPr>
-                  <w:rFonts w:ascii="Cambria Math" w:hAnsi="Cambria Math"/>
-                  <w:i/>
-                  <w:sz w:val="24"/>
-                  <w:szCs w:val="24"/>
-                </w:rPr>
-              </m:ctrlPr>
-            </m:sSupPr>
-            <m:e>
-              <m:d>
-                <m:dPr>
-                  <m:ctrlPr>
-                    <w:rPr>
-                      <w:rFonts w:ascii="Cambria Math" w:hAnsi="Cambria Math"/>
-                      <w:i/>
-                      <w:sz w:val="24"/>
-                      <w:szCs w:val="24"/>
-                    </w:rPr>
-                  </m:ctrlPr>
-                </m:dPr>
-                <m:e>
-                  <m:f>
-                    <m:fPr>
-                      <m:ctrlPr>
-                        <w:rPr>
-                          <w:rFonts w:ascii="Cambria Math" w:hAnsi="Cambria Math"/>
-                          <w:i/>
-                          <w:sz w:val="24"/>
-                          <w:szCs w:val="24"/>
-                        </w:rPr>
-                      </m:ctrlPr>
-                    </m:fPr>
-                    <m:num>
-                      <m:r>
-                        <w:rPr>
-                          <w:rFonts w:ascii="Cambria Math" w:hAnsi="Cambria Math"/>
-                          <w:sz w:val="24"/>
-                          <w:szCs w:val="24"/>
-                        </w:rPr>
-                        <m:t>1</m:t>
-                      </m:r>
-                    </m:num>
-                    <m:den>
-                      <m:r>
-                        <w:rPr>
-                          <w:rFonts w:ascii="Cambria Math" w:hAnsi="Cambria Math"/>
-                          <w:sz w:val="24"/>
-                          <w:szCs w:val="24"/>
-                        </w:rPr>
-                        <m:t>2</m:t>
-                      </m:r>
-                    </m:den>
-                  </m:f>
-                </m:e>
-              </m:d>
-            </m:e>
-            <m:sup>
-              <m:r>
-                <w:rPr>
-                  <w:rFonts w:ascii="Cambria Math" w:hAnsi="Cambria Math"/>
-                  <w:sz w:val="24"/>
-                  <w:szCs w:val="24"/>
-                </w:rPr>
-                <m:t>k</m:t>
-              </m:r>
-            </m:sup>
-          </m:sSup>
-        </m:oMath>
-      </m:oMathPara>
-    </w:p>
-    <w:p>
-      <w:pPr>
-        <w:rPr>
-          <w:rFonts w:eastAsiaTheme="minorEastAsia"/>
-          <w:sz w:val="24"/>
-          <w:szCs w:val="24"/>
-          <w:rtl/>
-        </w:rPr>
-      </w:pPr>
-      <w:r>
-        <w:rPr>
-          <w:rFonts w:eastAsiaTheme="minorEastAsia" w:hint="cs"/>
-          <w:sz w:val="24"/>
-          <w:szCs w:val="24"/>
-          <w:rtl/>
-        </w:rPr>
-        <w:t>וברמה ה-</w:t>
-      </w:r>
-      <w:proofErr w:type="spellStart"/>
-      <w:r>
-        <w:rPr>
-          <w:rFonts w:eastAsiaTheme="minorEastAsia"/>
-          <w:sz w:val="24"/>
-          <w:szCs w:val="24"/>
-        </w:rPr>
-        <w:t>i</w:t>
-      </w:r>
-      <w:proofErr w:type="spellEnd"/>
-      <w:r>
-        <w:rPr>
-          <w:rFonts w:eastAsiaTheme="minorEastAsia" w:hint="cs"/>
-          <w:sz w:val="24"/>
-          <w:szCs w:val="24"/>
-          <w:rtl/>
-        </w:rPr>
-        <w:t xml:space="preserve"> טווח ערכי ה-</w:t>
-      </w:r>
-      <w:r>
-        <w:rPr>
-          <w:rFonts w:eastAsiaTheme="minorEastAsia"/>
-          <w:sz w:val="24"/>
-          <w:szCs w:val="24"/>
-        </w:rPr>
-        <w:t>join</w:t>
-      </w:r>
-      <w:r>
-        <w:rPr>
-          <w:rFonts w:eastAsiaTheme="minorEastAsia" w:hint="cs"/>
-          <w:sz w:val="24"/>
-          <w:szCs w:val="24"/>
-          <w:rtl/>
-        </w:rPr>
-        <w:t xml:space="preserve"> נע בין 1 ל-</w:t>
-      </w:r>
-      <w:proofErr w:type="spellStart"/>
-      <w:r>
-        <w:rPr>
-          <w:rFonts w:eastAsiaTheme="minorEastAsia"/>
-          <w:sz w:val="24"/>
-          <w:szCs w:val="24"/>
-        </w:rPr>
-        <w:t>i</w:t>
-      </w:r>
-      <w:proofErr w:type="spellEnd"/>
-      <w:r>
-        <w:rPr>
-          <w:rFonts w:eastAsiaTheme="minorEastAsia" w:hint="cs"/>
-          <w:sz w:val="24"/>
-          <w:szCs w:val="24"/>
-          <w:rtl/>
-        </w:rPr>
-        <w:t>, נחשב תוחלת</w:t>
-      </w:r>
-      <w:r>
-        <w:rPr>
-          <w:rFonts w:eastAsiaTheme="minorEastAsia" w:hint="cs"/>
-          <w:sz w:val="24"/>
-          <w:szCs w:val="24"/>
-          <w:rtl/>
-        </w:rPr>
-        <w:t xml:space="preserve"> (נכפול ב-2</w:t>
-      </w:r>
-      <w:r>
-        <w:rPr>
-          <w:rFonts w:eastAsiaTheme="minorEastAsia" w:hint="cs"/>
-          <w:sz w:val="24"/>
-          <w:szCs w:val="24"/>
-          <w:rtl/>
-        </w:rPr>
-        <w:t xml:space="preserve"> עבור</w:t>
-      </w:r>
-      <w:r>
-        <w:rPr>
-          <w:rFonts w:eastAsiaTheme="minorEastAsia" w:hint="cs"/>
-          <w:sz w:val="24"/>
-          <w:szCs w:val="24"/>
-          <w:rtl/>
-        </w:rPr>
-        <w:t xml:space="preserve"> </w:t>
-      </w:r>
-      <w:r>
-        <w:rPr>
-          <w:rFonts w:eastAsiaTheme="minorEastAsia"/>
-          <w:sz w:val="24"/>
-          <w:szCs w:val="24"/>
-        </w:rPr>
-        <w:t>join</w:t>
-      </w:r>
-      <w:r>
-        <w:rPr>
-          <w:rFonts w:eastAsiaTheme="minorEastAsia" w:hint="cs"/>
-          <w:sz w:val="24"/>
-          <w:szCs w:val="24"/>
-          <w:rtl/>
-        </w:rPr>
-        <w:t xml:space="preserve"> ימני ושמאלי)</w:t>
-      </w:r>
-      <w:r>
-        <w:rPr>
-          <w:rFonts w:eastAsiaTheme="minorEastAsia" w:hint="cs"/>
-          <w:sz w:val="24"/>
-          <w:szCs w:val="24"/>
-          <w:rtl/>
-        </w:rPr>
-        <w:t>:</w:t>
-      </w:r>
-    </w:p>
-    <w:p>
-      <w:pPr>
-        <w:rPr>
-          <w:rFonts w:eastAsiaTheme="minorEastAsia"/>
-          <w:rtl/>
-        </w:rPr>
-      </w:pPr>
-      <m:oMathPara>
-        <m:oMath>
-          <m:r>
-            <w:rPr>
-              <w:rFonts w:ascii="Cambria Math" w:hAnsi="Cambria Math"/>
-            </w:rPr>
-            <m:t>E</m:t>
-          </m:r>
-          <m:d>
-            <m:dPr>
-              <m:ctrlPr>
-                <w:rPr>
-                  <w:rFonts w:ascii="Cambria Math" w:hAnsi="Cambria Math"/>
-                  <w:i/>
-                </w:rPr>
-              </m:ctrlPr>
-            </m:dPr>
-            <m:e>
-              <m:r>
-                <w:rPr>
-                  <w:rFonts w:ascii="Cambria Math" w:hAnsi="Cambria Math"/>
-                </w:rPr>
-                <m:t>i</m:t>
-              </m:r>
-            </m:e>
-          </m:d>
-          <m:r>
-            <w:rPr>
-              <w:rFonts w:ascii="Cambria Math" w:hAnsi="Cambria Math"/>
-            </w:rPr>
-            <m:t>=2*</m:t>
-          </m:r>
-          <m:nary>
-            <m:naryPr>
-              <m:chr m:val="∑"/>
-              <m:limLoc m:val="undOvr"/>
-              <m:ctrlPr>
-                <w:rPr>
-                  <w:rFonts w:ascii="Cambria Math" w:hAnsi="Cambria Math"/>
-                  <w:i/>
-                </w:rPr>
-              </m:ctrlPr>
-            </m:naryPr>
-            <m:sub>
-              <m:r>
-                <w:rPr>
-                  <w:rFonts w:ascii="Cambria Math" w:hAnsi="Cambria Math"/>
-                </w:rPr>
-                <m:t>k=1</m:t>
-              </m:r>
-            </m:sub>
-            <m:sup>
-              <m:r>
-                <w:rPr>
-                  <w:rFonts w:ascii="Cambria Math" w:hAnsi="Cambria Math"/>
-                </w:rPr>
-                <m:t>i</m:t>
-              </m:r>
-            </m:sup>
-            <m:e>
-              <m:r>
-                <w:rPr>
-                  <w:rFonts w:ascii="Cambria Math" w:hAnsi="Cambria Math"/>
-                </w:rPr>
-                <m:t>p</m:t>
-              </m:r>
-              <m:d>
-                <m:dPr>
-                  <m:ctrlPr>
-                    <w:rPr>
-                      <w:rFonts w:ascii="Cambria Math" w:hAnsi="Cambria Math"/>
-                      <w:i/>
-                    </w:rPr>
-                  </m:ctrlPr>
-                </m:dPr>
-                <m:e>
-                  <m:r>
-                    <w:rPr>
-                      <w:rFonts w:ascii="Cambria Math" w:hAnsi="Cambria Math"/>
-                    </w:rPr>
-                    <m:t>x=k</m:t>
-                  </m:r>
-                </m:e>
-              </m:d>
-              <m:r>
-                <m:rPr>
-                  <m:lit/>
-                </m:rPr>
-                <w:rPr>
-                  <w:rFonts w:ascii="Cambria Math" w:hAnsi="Cambria Math"/>
-                </w:rPr>
-                <m:t>∙</m:t>
-              </m:r>
-            </m:e>
-          </m:nary>
-          <m:r>
-            <w:rPr>
-              <w:rFonts w:ascii="Cambria Math" w:hAnsi="Cambria Math"/>
-            </w:rPr>
-            <m:t>k</m:t>
-          </m:r>
-          <m:r>
-            <w:rPr>
-              <w:rFonts w:ascii="Cambria Math" w:eastAsiaTheme="minorEastAsia" w:hAnsi="Cambria Math"/>
-            </w:rPr>
-            <m:t>=2*</m:t>
-          </m:r>
-          <m:nary>
-            <m:naryPr>
-              <m:chr m:val="∑"/>
-              <m:limLoc m:val="undOvr"/>
-              <m:ctrlPr>
-                <w:rPr>
-                  <w:rFonts w:ascii="Cambria Math" w:hAnsi="Cambria Math"/>
-                  <w:i/>
-                </w:rPr>
-              </m:ctrlPr>
-            </m:naryPr>
-            <m:sub>
-              <m:r>
-                <w:rPr>
-                  <w:rFonts w:ascii="Cambria Math" w:hAnsi="Cambria Math"/>
-                </w:rPr>
-                <m:t>k=1</m:t>
-              </m:r>
-            </m:sub>
-            <m:sup>
-              <m:r>
-                <w:rPr>
-                  <w:rFonts w:ascii="Cambria Math" w:hAnsi="Cambria Math"/>
-                </w:rPr>
-                <m:t>i</m:t>
-              </m:r>
-            </m:sup>
-            <m:e>
-              <m:f>
-                <m:fPr>
-                  <m:ctrlPr>
-                    <w:rPr>
-                      <w:rFonts w:ascii="Cambria Math" w:hAnsi="Cambria Math"/>
-                      <w:i/>
-                    </w:rPr>
-                  </m:ctrlPr>
-                </m:fPr>
-                <m:num>
-                  <m:r>
-                    <w:rPr>
-                      <w:rFonts w:ascii="Cambria Math" w:hAnsi="Cambria Math"/>
-                    </w:rPr>
-                    <m:t>1</m:t>
-                  </m:r>
-                </m:num>
-                <m:den>
-                  <m:r>
-                    <w:rPr>
-                      <w:rFonts w:ascii="Cambria Math" w:hAnsi="Cambria Math"/>
-                    </w:rPr>
-                    <m:t>2</m:t>
-                  </m:r>
-                </m:den>
-              </m:f>
-              <m:r>
-                <m:rPr>
-                  <m:lit/>
-                </m:rPr>
-                <w:rPr>
-                  <w:rFonts w:ascii="Cambria Math" w:hAnsi="Cambria Math"/>
-                </w:rPr>
-                <m:t>∙</m:t>
-              </m:r>
-              <m:sSup>
-                <m:sSupPr>
-                  <m:ctrlPr>
-                    <w:rPr>
-                      <w:rFonts w:ascii="Cambria Math" w:hAnsi="Cambria Math"/>
-                      <w:i/>
-                    </w:rPr>
-                  </m:ctrlPr>
-                </m:sSupPr>
-                <m:e>
-                  <m:d>
-                    <m:dPr>
-                      <m:ctrlPr>
-                        <w:rPr>
-                          <w:rFonts w:ascii="Cambria Math" w:hAnsi="Cambria Math"/>
-                          <w:i/>
-                        </w:rPr>
-                      </m:ctrlPr>
-                    </m:dPr>
-                    <m:e>
-                      <m:f>
-                        <m:fPr>
-                          <m:ctrlPr>
-                            <w:rPr>
-                              <w:rFonts w:ascii="Cambria Math" w:hAnsi="Cambria Math"/>
-                              <w:i/>
-                            </w:rPr>
-                          </m:ctrlPr>
-                        </m:fPr>
-                        <m:num>
-                          <m:r>
-                            <w:rPr>
-                              <w:rFonts w:ascii="Cambria Math" w:hAnsi="Cambria Math"/>
-                            </w:rPr>
-                            <m:t>1</m:t>
-                          </m:r>
-                        </m:num>
-                        <m:den>
-                          <m:r>
-                            <w:rPr>
-                              <w:rFonts w:ascii="Cambria Math" w:hAnsi="Cambria Math"/>
-                            </w:rPr>
-                            <m:t>2</m:t>
-                          </m:r>
-                        </m:den>
-                      </m:f>
-                    </m:e>
-                  </m:d>
-                </m:e>
-                <m:sup>
-                  <m:r>
-                    <w:rPr>
-                      <w:rFonts w:ascii="Cambria Math" w:hAnsi="Cambria Math"/>
-                    </w:rPr>
-                    <m:t>k</m:t>
-                  </m:r>
-                </m:sup>
-              </m:sSup>
-              <m:r>
-                <m:rPr>
-                  <m:lit/>
-                </m:rPr>
-                <w:rPr>
-                  <w:rFonts w:ascii="Cambria Math" w:hAnsi="Cambria Math"/>
-                </w:rPr>
-                <m:t>∙</m:t>
-              </m:r>
-            </m:e>
-          </m:nary>
-          <m:r>
-            <w:rPr>
-              <w:rFonts w:ascii="Cambria Math" w:hAnsi="Cambria Math"/>
-            </w:rPr>
-            <m:t>k=</m:t>
-          </m:r>
-          <m:nary>
-            <m:naryPr>
-              <m:chr m:val="∑"/>
-              <m:limLoc m:val="undOvr"/>
-              <m:ctrlPr>
-                <w:rPr>
-                  <w:rFonts w:ascii="Cambria Math" w:hAnsi="Cambria Math"/>
-                  <w:i/>
-                </w:rPr>
-              </m:ctrlPr>
-            </m:naryPr>
-            <m:sub>
-              <m:r>
-                <w:rPr>
-                  <w:rFonts w:ascii="Cambria Math" w:hAnsi="Cambria Math"/>
-                </w:rPr>
-                <m:t>k=1</m:t>
-              </m:r>
-            </m:sub>
-            <m:sup>
-              <m:r>
-                <w:rPr>
-                  <w:rFonts w:ascii="Cambria Math" w:hAnsi="Cambria Math"/>
-                </w:rPr>
-                <m:t>i</m:t>
-              </m:r>
-            </m:sup>
-            <m:e>
-              <m:f>
-                <m:fPr>
-                  <m:ctrlPr>
-                    <w:rPr>
-                      <w:rFonts w:ascii="Cambria Math" w:hAnsi="Cambria Math"/>
-                      <w:i/>
-                    </w:rPr>
-                  </m:ctrlPr>
-                </m:fPr>
-                <m:num>
-                  <m:r>
-                    <w:rPr>
-                      <w:rFonts w:ascii="Cambria Math" w:hAnsi="Cambria Math"/>
-                    </w:rPr>
-                    <m:t>k</m:t>
-                  </m:r>
-                </m:num>
-                <m:den>
-                  <m:sSup>
-                    <m:sSupPr>
-                      <m:ctrlPr>
-                        <w:rPr>
-                          <w:rFonts w:ascii="Cambria Math" w:hAnsi="Cambria Math"/>
-                          <w:i/>
-                        </w:rPr>
-                      </m:ctrlPr>
-                    </m:sSupPr>
-                    <m:e>
-                      <m:r>
-                        <w:rPr>
-                          <w:rFonts w:ascii="Cambria Math" w:hAnsi="Cambria Math"/>
-                        </w:rPr>
-                        <m:t>2</m:t>
-                      </m:r>
-                    </m:e>
-                    <m:sup>
-                      <m:r>
-                        <w:rPr>
-                          <w:rFonts w:ascii="Cambria Math" w:hAnsi="Cambria Math"/>
-                        </w:rPr>
-                        <m:t>k</m:t>
-                      </m:r>
-                    </m:sup>
-                  </m:sSup>
-                </m:den>
-              </m:f>
-              <m:r>
-                <w:rPr>
-                  <w:rFonts w:ascii="Cambria Math" w:hAnsi="Cambria Math"/>
-                </w:rPr>
-                <m:t>=</m:t>
-              </m:r>
-              <m:sSup>
-                <m:sSupPr>
-                  <m:ctrlPr>
-                    <w:rPr>
-                      <w:rFonts w:ascii="Cambria Math" w:hAnsi="Cambria Math"/>
-                      <w:i/>
-                    </w:rPr>
-                  </m:ctrlPr>
-                </m:sSupPr>
-                <m:e>
-                  <m:r>
-                    <w:rPr>
-                      <w:rFonts w:ascii="Cambria Math" w:hAnsi="Cambria Math"/>
-                    </w:rPr>
-                    <m:t>2</m:t>
-                  </m:r>
-                </m:e>
-                <m:sup>
-                  <m:r>
-                    <w:rPr>
-                      <w:rFonts w:ascii="Cambria Math" w:hAnsi="Cambria Math"/>
-                    </w:rPr>
-                    <m:t>-i</m:t>
-                  </m:r>
-                </m:sup>
-              </m:sSup>
-              <m:r>
-                <w:rPr>
-                  <w:rFonts w:ascii="Cambria Math" w:hAnsi="Cambria Math"/>
-                </w:rPr>
-                <m:t>(-i+</m:t>
-              </m:r>
-              <m:sSup>
-                <m:sSupPr>
-                  <m:ctrlPr>
-                    <w:rPr>
-                      <w:rFonts w:ascii="Cambria Math" w:hAnsi="Cambria Math"/>
-                      <w:i/>
-                    </w:rPr>
-                  </m:ctrlPr>
-                </m:sSupPr>
-                <m:e>
-                  <m:r>
-                    <w:rPr>
-                      <w:rFonts w:ascii="Cambria Math" w:hAnsi="Cambria Math"/>
-                    </w:rPr>
-                    <m:t>2</m:t>
-                  </m:r>
-                </m:e>
-                <m:sup>
-                  <m:r>
-                    <w:rPr>
-                      <w:rFonts w:ascii="Cambria Math" w:hAnsi="Cambria Math"/>
-                    </w:rPr>
-                    <m:t>i+1</m:t>
-                  </m:r>
-                </m:sup>
-              </m:sSup>
-              <m:r>
-                <w:rPr>
-                  <w:rFonts w:ascii="Cambria Math" w:hAnsi="Cambria Math"/>
-                </w:rPr>
-                <m:t>-2)</m:t>
-              </m:r>
-            </m:e>
-          </m:nary>
-          <m:r>
-            <w:rPr>
-              <w:rFonts w:ascii="Cambria Math" w:eastAsiaTheme="minorEastAsia" w:hAnsi="Cambria Math"/>
-            </w:rPr>
-            <m:t xml:space="preserve">  </m:t>
+            <m:t xml:space="preserve"> </m:t>
           </m:r>
         </m:oMath>
       </m:oMathPara>
+    </w:p>
+    <w:p>
+      <w:pPr>
+        <w:rPr>
+          <w:rFonts w:eastAsiaTheme="minorEastAsia"/>
+          <w:sz w:val="24"/>
+          <w:szCs w:val="24"/>
+          <w:rtl/>
+        </w:rPr>
+      </w:pPr>
+      <w:r>
+        <w:rPr>
+          <w:rFonts w:eastAsiaTheme="minorEastAsia" w:hint="cs"/>
+          <w:sz w:val="24"/>
+          <w:szCs w:val="24"/>
+          <w:rtl/>
+        </w:rPr>
+        <w:t xml:space="preserve">כאשר אי השיוויון האחרון נובע מלכל היותר </w:t>
+      </w:r>
+      <w:r>
+        <w:rPr>
+          <w:rFonts w:eastAsiaTheme="minorEastAsia"/>
+          <w:sz w:val="24"/>
+          <w:szCs w:val="24"/>
+        </w:rPr>
+        <w:t>n</w:t>
+      </w:r>
+      <w:r>
+        <w:rPr>
+          <w:rFonts w:eastAsiaTheme="minorEastAsia" w:hint="cs"/>
+          <w:sz w:val="24"/>
+          <w:szCs w:val="24"/>
+          <w:rtl/>
+        </w:rPr>
+        <w:t xml:space="preserve"> מחוברים.</w:t>
+      </w:r>
+      <w:r>
+        <w:rPr>
+          <w:rFonts w:eastAsiaTheme="minorEastAsia" w:hint="cs"/>
+          <w:sz w:val="24"/>
+          <w:szCs w:val="24"/>
+          <w:rtl/>
+        </w:rPr>
+        <w:t xml:space="preserve"> </w:t>
+      </w:r>
+    </w:p>
+    <w:p>
+      <w:pPr>
+        <w:rPr>
+          <w:rFonts w:eastAsiaTheme="minorEastAsia"/>
+          <w:sz w:val="24"/>
+          <w:szCs w:val="24"/>
+          <w:rtl/>
+        </w:rPr>
+      </w:pPr>
+      <w:r>
+        <w:rPr>
+          <w:rFonts w:eastAsiaTheme="minorEastAsia" w:hint="cs"/>
+          <w:sz w:val="24"/>
+          <w:szCs w:val="24"/>
+          <w:rtl/>
+        </w:rPr>
+        <w:t>לכן הסבירות לקבל רצף באורך גדול מ</w:t>
+      </w:r>
+      <m:oMath>
+        <m:r>
+          <w:rPr>
+            <w:rFonts w:ascii="Cambria Math" w:eastAsiaTheme="minorEastAsia" w:hAnsi="Cambria Math"/>
+            <w:sz w:val="24"/>
+            <w:szCs w:val="24"/>
+          </w:rPr>
+          <m:t>2logn</m:t>
+        </m:r>
+      </m:oMath>
+      <w:r>
+        <w:rPr>
+          <w:rFonts w:eastAsiaTheme="minorEastAsia" w:hint="cs"/>
+          <w:sz w:val="24"/>
+          <w:szCs w:val="24"/>
+          <w:rtl/>
+        </w:rPr>
+        <w:t xml:space="preserve"> שואף ל0.</w:t>
+      </w:r>
+    </w:p>
+    <w:p>
+      <w:pPr>
+        <w:rPr>
+          <w:rFonts w:eastAsiaTheme="minorEastAsia"/>
+          <w:i/>
+          <w:sz w:val="24"/>
+          <w:szCs w:val="24"/>
+        </w:rPr>
+      </w:pPr>
+      <w:r>
+        <w:rPr>
+          <w:rFonts w:eastAsiaTheme="minorEastAsia" w:hint="cs"/>
+          <w:i/>
+          <w:sz w:val="24"/>
+          <w:szCs w:val="24"/>
+          <w:rtl/>
+        </w:rPr>
+        <w:t>ניתן לחסום מלמטה באופן דומה.</w:t>
+      </w:r>
     </w:p>
     <w:p>
       <w:pPr>
@@ -18903,7 +18604,6 @@
           <w:szCs w:val="24"/>
         </w:rPr>
       </w:pPr>
-      <w:proofErr w:type="spellStart"/>
       <w:r>
         <w:rPr>
           <w:rFonts w:eastAsiaTheme="minorEastAsia" w:hint="cs"/>
@@ -18911,17 +18611,7 @@
           <w:szCs w:val="24"/>
           <w:rtl/>
         </w:rPr>
-        <w:t>נסכום</w:t>
-      </w:r>
-      <w:proofErr w:type="spellEnd"/>
-      <w:r>
-        <w:rPr>
-          <w:rFonts w:eastAsiaTheme="minorEastAsia" w:hint="cs"/>
-          <w:sz w:val="24"/>
-          <w:szCs w:val="24"/>
-          <w:rtl/>
-        </w:rPr>
-        <w:t xml:space="preserve"> את ההסתברות ל</w:t>
+        <w:t>נסכום את ההסתברות ל</w:t>
       </w:r>
       <w:r>
         <w:rPr>
@@ -19039,10 +18729,9 @@
     <w:p>
       <w:pPr>
         <w:rPr>
-          <w:i/>
+          <w:rFonts w:eastAsiaTheme="minorEastAsia"/>
           <w:sz w:val="20"/>
           <w:szCs w:val="20"/>
-          <w:rtl/>
         </w:rPr>
       </w:pPr>
       <m:oMathPara>
@@ -19272,7 +18961,7 @@
               <w:sz w:val="20"/>
               <w:szCs w:val="20"/>
             </w:rPr>
-            <m:t>=</m:t>
+            <m:t>≤</m:t>
           </m:r>
           <m:f>
             <m:fPr>
@@ -19442,171 +19131,6 @@
                 </w:rPr>
                 <m:t>∙</m:t>
               </m:r>
-              <m:r>
-                <w:rPr>
-                  <w:rFonts w:ascii="Cambria Math" w:hAnsi="Cambria Math"/>
-                  <w:sz w:val="20"/>
-                  <w:szCs w:val="20"/>
-                </w:rPr>
-                <m:t>(</m:t>
-              </m:r>
-              <m:sSup>
-                <m:sSupPr>
-                  <m:ctrlPr>
-                    <w:rPr>
-                      <w:rFonts w:ascii="Cambria Math" w:hAnsi="Cambria Math"/>
-                      <w:i/>
-                      <w:sz w:val="20"/>
-                      <w:szCs w:val="20"/>
-                    </w:rPr>
-                  </m:ctrlPr>
-                </m:sSupPr>
-                <m:e>
-                  <m:r>
-                    <w:rPr>
-                      <w:rFonts w:ascii="Cambria Math" w:hAnsi="Cambria Math"/>
-                      <w:sz w:val="20"/>
-                      <w:szCs w:val="20"/>
-                    </w:rPr>
-                    <m:t>2</m:t>
-                  </m:r>
-                </m:e>
-                <m:sup>
-                  <m:r>
-                    <w:rPr>
-                      <w:rFonts w:ascii="Cambria Math" w:hAnsi="Cambria Math"/>
-                      <w:sz w:val="20"/>
-                      <w:szCs w:val="20"/>
-                    </w:rPr>
-                    <m:t>-i</m:t>
-                  </m:r>
-                </m:sup>
-              </m:sSup>
-              <m:r>
-                <w:rPr>
-                  <w:rFonts w:ascii="Cambria Math" w:hAnsi="Cambria Math"/>
-                  <w:sz w:val="20"/>
-                  <w:szCs w:val="20"/>
-                </w:rPr>
-                <m:t>(-i+</m:t>
-              </m:r>
-              <m:sSup>
-                <m:sSupPr>
-                  <m:ctrlPr>
-                    <w:rPr>
-                      <w:rFonts w:ascii="Cambria Math" w:hAnsi="Cambria Math"/>
-                      <w:i/>
-                      <w:sz w:val="20"/>
-                      <w:szCs w:val="20"/>
-                    </w:rPr>
-                  </m:ctrlPr>
-                </m:sSupPr>
-                <m:e>
-                  <m:r>
-                    <w:rPr>
-                      <w:rFonts w:ascii="Cambria Math" w:hAnsi="Cambria Math"/>
-                      <w:sz w:val="20"/>
-                      <w:szCs w:val="20"/>
-                    </w:rPr>
-                    <m:t>2</m:t>
-                  </m:r>
-                </m:e>
-                <m:sup>
-                  <m:r>
-                    <w:rPr>
-                      <w:rFonts w:ascii="Cambria Math" w:hAnsi="Cambria Math"/>
-                      <w:sz w:val="20"/>
-                      <w:szCs w:val="20"/>
-                    </w:rPr>
-                    <m:t>i+1</m:t>
-                  </m:r>
-                </m:sup>
-              </m:sSup>
-              <m:r>
-                <w:rPr>
-                  <w:rFonts w:ascii="Cambria Math" w:hAnsi="Cambria Math"/>
-                  <w:sz w:val="20"/>
-                  <w:szCs w:val="20"/>
-                </w:rPr>
-                <m:t>-2)</m:t>
-              </m:r>
-            </m:e>
-          </m:nary>
-          <m:r>
-            <w:rPr>
-              <w:rFonts w:ascii="Cambria Math" w:hAnsi="Cambria Math"/>
-              <w:sz w:val="20"/>
-              <w:szCs w:val="20"/>
-            </w:rPr>
-            <m:t>=</m:t>
-          </m:r>
-          <m:f>
-            <m:fPr>
-              <m:ctrlPr>
-                <w:rPr>
-                  <w:rFonts w:ascii="Cambria Math" w:hAnsi="Cambria Math"/>
-                  <w:i/>
-                  <w:sz w:val="20"/>
-                  <w:szCs w:val="20"/>
-                </w:rPr>
-              </m:ctrlPr>
-            </m:fPr>
-            <m:num>
-              <m:r>
-                <w:rPr>
-                  <w:rFonts w:ascii="Cambria Math" w:hAnsi="Cambria Math"/>
-                  <w:sz w:val="20"/>
-                  <w:szCs w:val="20"/>
-                </w:rPr>
-                <m:t>1</m:t>
-              </m:r>
-            </m:num>
-            <m:den>
-              <m:r>
-                <w:rPr>
-                  <w:rFonts w:ascii="Cambria Math" w:hAnsi="Cambria Math"/>
-                  <w:sz w:val="20"/>
-                  <w:szCs w:val="20"/>
-                </w:rPr>
-                <m:t>n</m:t>
-              </m:r>
-            </m:den>
-          </m:f>
-          <m:r>
-            <m:rPr>
-              <m:lit/>
-            </m:rPr>
-            <w:rPr>
-              <w:rFonts w:ascii="Cambria Math" w:hAnsi="Cambria Math"/>
-              <w:sz w:val="20"/>
-              <w:szCs w:val="20"/>
-            </w:rPr>
-            <m:t>∙</m:t>
-          </m:r>
-          <m:nary>
-            <m:naryPr>
-              <m:chr m:val="∑"/>
-              <m:limLoc m:val="undOvr"/>
-              <m:ctrlPr>
-                <w:rPr>
-                  <w:rFonts w:ascii="Cambria Math" w:hAnsi="Cambria Math"/>
-                  <w:i/>
-                  <w:sz w:val="20"/>
-                  <w:szCs w:val="20"/>
-                </w:rPr>
-              </m:ctrlPr>
-            </m:naryPr>
-            <m:sub>
-              <m:r>
-                <w:rPr>
-                  <w:rFonts w:ascii="Cambria Math" w:hAnsi="Cambria Math"/>
-                  <w:sz w:val="20"/>
-                  <w:szCs w:val="20"/>
-                </w:rPr>
-                <m:t>i=0</m:t>
-              </m:r>
-            </m:sub>
-            <m:sup>
               <m:func>
                 <m:funcPr>
                   <m:ctrlPr>
@@ -19649,94 +19173,14 @@
                           <w:sz w:val="20"/>
                           <w:szCs w:val="20"/>
                         </w:rPr>
-                        <m:t>n</m:t>
+                        <m:t>i</m:t>
                       </m:r>
                     </m:e>
                   </m:d>
-                  <m:r>
-                    <w:rPr>
-                      <w:rFonts w:ascii="Cambria Math" w:hAnsi="Cambria Math"/>
-                      <w:sz w:val="20"/>
-                      <w:szCs w:val="20"/>
-                    </w:rPr>
-                    <m:t>-1</m:t>
-                  </m:r>
                 </m:e>
               </m:func>
-            </m:sup>
-            <m:e>
-              <m:r>
-                <w:rPr>
-                  <w:rFonts w:ascii="Cambria Math" w:hAnsi="Cambria Math"/>
-                  <w:sz w:val="20"/>
-                  <w:szCs w:val="20"/>
-                </w:rPr>
-                <m:t>(-i+</m:t>
-              </m:r>
-              <m:sSup>
-                <m:sSupPr>
-                  <m:ctrlPr>
-                    <w:rPr>
-                      <w:rFonts w:ascii="Cambria Math" w:hAnsi="Cambria Math"/>
-                      <w:i/>
-                      <w:sz w:val="20"/>
-                      <w:szCs w:val="20"/>
-                    </w:rPr>
-                  </m:ctrlPr>
-                </m:sSupPr>
-                <m:e>
-                  <m:r>
-                    <w:rPr>
-                      <w:rFonts w:ascii="Cambria Math" w:hAnsi="Cambria Math"/>
-                      <w:sz w:val="20"/>
-                      <w:szCs w:val="20"/>
-                    </w:rPr>
-                    <m:t>2</m:t>
-                  </m:r>
-                </m:e>
-                <m:sup>
-                  <m:r>
-                    <w:rPr>
-                      <w:rFonts w:ascii="Cambria Math" w:hAnsi="Cambria Math"/>
-                      <w:sz w:val="20"/>
-                      <w:szCs w:val="20"/>
-                    </w:rPr>
-                    <m:t>i+1</m:t>
-                  </m:r>
-                </m:sup>
-              </m:sSup>
-              <m:r>
-                <w:rPr>
-                  <w:rFonts w:ascii="Cambria Math" w:hAnsi="Cambria Math"/>
-                  <w:sz w:val="20"/>
-                  <w:szCs w:val="20"/>
-                </w:rPr>
-                <m:t>-2)</m:t>
-              </m:r>
             </m:e>
           </m:nary>
-          <m:r>
-            <w:rPr>
-              <w:rFonts w:ascii="Cambria Math" w:hAnsi="Cambria Math"/>
-              <w:sz w:val="20"/>
-              <w:szCs w:val="20"/>
-            </w:rPr>
-            <m:t xml:space="preserve"> </m:t>
-          </m:r>
-        </m:oMath>
-      </m:oMathPara>
-    </w:p>
-    <w:p>
-      <w:pPr>
-        <w:rPr>
-          <w:i/>
-          <w:sz w:val="20"/>
-          <w:szCs w:val="20"/>
-          <w:rtl/>
-        </w:rPr>
-      </w:pPr>
-      <m:oMathPara>
-        <m:oMath>
           <m:r>
             <w:rPr>
               <w:rFonts w:ascii="Cambria Math" w:hAnsi="Cambria Math"/>
@@ -19773,7 +19217,7 @@
                   <w:sz w:val="20"/>
                   <w:szCs w:val="20"/>
                 </w:rPr>
-                <m:t>2n</m:t>
+                <m:t>2</m:t>
               </m:r>
             </m:den>
           </m:f>
@@ -19788,28 +19232,32 @@
             </w:rPr>
             <m:t>∙</m:t>
           </m:r>
-          <m:r>
-            <w:rPr>
-              <w:rFonts w:ascii="Cambria Math" w:hAnsi="Cambria Math"/>
-              <w:sz w:val="20"/>
-              <w:szCs w:val="20"/>
-            </w:rPr>
-            <m:t>(-</m:t>
-          </m:r>
           <m:func>
             <m:funcPr>
               <m:ctrlPr>
                 <w:rPr>
                   <w:rFonts w:ascii="Cambria Math" w:hAnsi="Cambria Math"/>
-                  <w:i/>
                   <w:sz w:val="20"/>
                   <w:szCs w:val="20"/>
                 </w:rPr>
               </m:ctrlPr>
             </m:funcPr>
             <m:fName>
-              <m:sSup>
-                <m:sSupPr>
+              <m:r>
+                <m:rPr>
+                  <m:sty m:val="p"/>
+                </m:rPr>
+                <w:rPr>
+                  <w:rFonts w:ascii="Cambria Math" w:hAnsi="Cambria Math"/>
+                  <w:sz w:val="20"/>
+                  <w:szCs w:val="20"/>
+                </w:rPr>
+                <m:t>log</m:t>
+              </m:r>
+            </m:fName>
+            <m:e>
+              <m:d>
+                <m:dPr>
                   <m:ctrlPr>
                     <w:rPr>
                       <w:rFonts w:ascii="Cambria Math" w:hAnsi="Cambria Math"/>
@@ -19818,59 +19266,7 @@
                       <w:szCs w:val="20"/>
                     </w:rPr>
                   </m:ctrlPr>
-                </m:sSupPr>
-                <m:e>
-                  <m:r>
-                    <m:rPr>
-                      <m:sty m:val="p"/>
-                    </m:rPr>
-                    <w:rPr>
-                      <w:rFonts w:ascii="Cambria Math" w:hAnsi="Cambria Math"/>
-                      <w:sz w:val="20"/>
-                      <w:szCs w:val="20"/>
-                    </w:rPr>
-                    <m:t>log</m:t>
-                  </m:r>
-                </m:e>
-                <m:sup>
-                  <m:r>
-                    <w:rPr>
-                      <w:rFonts w:ascii="Cambria Math" w:hAnsi="Cambria Math"/>
-                      <w:sz w:val="20"/>
-                      <w:szCs w:val="20"/>
-                    </w:rPr>
-                    <m:t>2</m:t>
-                  </m:r>
-                  <m:ctrlPr>
-                    <w:rPr>
-                      <w:rFonts w:ascii="Cambria Math" w:hAnsi="Cambria Math"/>
-                      <w:sz w:val="20"/>
-                      <w:szCs w:val="20"/>
-                    </w:rPr>
-                  </m:ctrlPr>
-                </m:sup>
-              </m:sSup>
-            </m:fName>
-            <m:e>
-              <m:r>
-                <w:rPr>
-                  <w:rFonts w:ascii="Cambria Math" w:hAnsi="Cambria Math"/>
-                  <w:sz w:val="20"/>
-                  <w:szCs w:val="20"/>
-                </w:rPr>
-                <m:t>n-3logn+</m:t>
-              </m:r>
-              <m:sSup>
-                <m:sSupPr>
-                  <m:ctrlPr>
-                    <w:rPr>
-                      <w:rFonts w:ascii="Cambria Math" w:hAnsi="Cambria Math"/>
-                      <w:i/>
-                      <w:sz w:val="20"/>
-                      <w:szCs w:val="20"/>
-                    </w:rPr>
-                  </m:ctrlPr>
-                </m:sSupPr>
+                </m:dPr>
                 <m:e>
                   <m:r>
                     <w:rPr>
@@ -19878,176 +19274,12 @@
                       <w:sz w:val="20"/>
                       <w:szCs w:val="20"/>
                     </w:rPr>
-                    <m:t>2</m:t>
+                    <m:t>logn-1</m:t>
                   </m:r>
                 </m:e>
-                <m:sup>
-                  <m:r>
-                    <w:rPr>
-                      <w:rFonts w:ascii="Cambria Math" w:hAnsi="Cambria Math"/>
-                      <w:sz w:val="20"/>
-                      <w:szCs w:val="20"/>
-                    </w:rPr>
-                    <m:t>logn+2</m:t>
-                  </m:r>
-                </m:sup>
-              </m:sSup>
-              <m:r>
-                <w:rPr>
-                  <w:rFonts w:ascii="Cambria Math" w:hAnsi="Cambria Math"/>
-                  <w:sz w:val="20"/>
-                  <w:szCs w:val="20"/>
-                </w:rPr>
-                <m:t>-4)</m:t>
-              </m:r>
+              </m:d>
             </m:e>
           </m:func>
-          <m:r>
-            <w:rPr>
-              <w:rFonts w:ascii="Cambria Math" w:hAnsi="Cambria Math"/>
-              <w:sz w:val="20"/>
-              <w:szCs w:val="20"/>
-            </w:rPr>
-            <m:t>=</m:t>
-          </m:r>
-          <m:f>
-            <m:fPr>
-              <m:ctrlPr>
-                <w:rPr>
-                  <w:rFonts w:ascii="Cambria Math" w:hAnsi="Cambria Math"/>
-                  <w:i/>
-                  <w:sz w:val="20"/>
-                  <w:szCs w:val="20"/>
-                </w:rPr>
-              </m:ctrlPr>
-            </m:fPr>
-            <m:num>
-              <m:r>
-                <w:rPr>
-                  <w:rFonts w:ascii="Cambria Math" w:hAnsi="Cambria Math"/>
-                  <w:sz w:val="20"/>
-                  <w:szCs w:val="20"/>
-                </w:rPr>
-                <m:t>-</m:t>
-              </m:r>
-              <m:func>
-                <m:funcPr>
-                  <m:ctrlPr>
-                    <w:rPr>
-                      <w:rFonts w:ascii="Cambria Math" w:hAnsi="Cambria Math"/>
-                      <w:i/>
-                      <w:sz w:val="20"/>
-                      <w:szCs w:val="20"/>
-                    </w:rPr>
-                  </m:ctrlPr>
-                </m:funcPr>
-                <m:fName>
-                  <m:sSup>
-                    <m:sSupPr>
-                      <m:ctrlPr>
-                        <w:rPr>
-                          <w:rFonts w:ascii="Cambria Math" w:hAnsi="Cambria Math"/>
-                          <w:i/>
-                          <w:sz w:val="20"/>
-                          <w:szCs w:val="20"/>
-                        </w:rPr>
-                      </m:ctrlPr>
-                    </m:sSupPr>
-                    <m:e>
-                      <m:r>
-                        <m:rPr>
-                          <m:sty m:val="p"/>
-                        </m:rPr>
-                        <w:rPr>
-                          <w:rFonts w:ascii="Cambria Math" w:hAnsi="Cambria Math"/>
-                          <w:sz w:val="20"/>
-                          <w:szCs w:val="20"/>
-                        </w:rPr>
-                        <m:t>log</m:t>
-                      </m:r>
-                    </m:e>
-                    <m:sup>
-                      <m:r>
-                        <w:rPr>
-                          <w:rFonts w:ascii="Cambria Math" w:hAnsi="Cambria Math"/>
-                          <w:sz w:val="20"/>
-                          <w:szCs w:val="20"/>
-                        </w:rPr>
-                        <m:t>2</m:t>
-                      </m:r>
-                      <m:ctrlPr>
-                        <w:rPr>
-                          <w:rFonts w:ascii="Cambria Math" w:hAnsi="Cambria Math"/>
-                          <w:sz w:val="20"/>
-                          <w:szCs w:val="20"/>
-                        </w:rPr>
-                      </m:ctrlPr>
-                    </m:sup>
-                  </m:sSup>
-                </m:fName>
-                <m:e>
-                  <m:r>
-                    <w:rPr>
-                      <w:rFonts w:ascii="Cambria Math" w:hAnsi="Cambria Math"/>
-                      <w:sz w:val="20"/>
-                      <w:szCs w:val="20"/>
-                    </w:rPr>
-                    <m:t>n</m:t>
-                  </m:r>
-                </m:e>
-              </m:func>
-            </m:num>
-            <m:den>
-              <m:r>
-                <w:rPr>
-                  <w:rFonts w:ascii="Cambria Math" w:hAnsi="Cambria Math"/>
-                  <w:sz w:val="20"/>
-                  <w:szCs w:val="20"/>
-                </w:rPr>
-                <m:t>2n</m:t>
-              </m:r>
-            </m:den>
-          </m:f>
-          <m:r>
-            <w:rPr>
-              <w:rFonts w:ascii="Cambria Math" w:hAnsi="Cambria Math"/>
-              <w:sz w:val="20"/>
-              <w:szCs w:val="20"/>
-            </w:rPr>
-            <m:t>-</m:t>
-          </m:r>
-          <m:f>
-            <m:fPr>
-              <m:ctrlPr>
-                <w:rPr>
-                  <w:rFonts w:ascii="Cambria Math" w:hAnsi="Cambria Math"/>
-                  <w:i/>
-                  <w:sz w:val="20"/>
-                  <w:szCs w:val="20"/>
-                </w:rPr>
-              </m:ctrlPr>
-            </m:fPr>
-            <m:num>
-              <m:r>
-                <w:rPr>
-                  <w:rFonts w:ascii="Cambria Math" w:hAnsi="Cambria Math"/>
-                  <w:sz w:val="20"/>
-                  <w:szCs w:val="20"/>
-                </w:rPr>
-                <m:t>3logn</m:t>
-              </m:r>
-            </m:num>
-            <m:den>
-              <m:r>
-                <w:rPr>
-                  <w:rFonts w:ascii="Cambria Math" w:hAnsi="Cambria Math"/>
-                  <w:sz w:val="20"/>
-                  <w:szCs w:val="20"/>
-                </w:rPr>
-                <m:t>2n</m:t>
-              </m:r>
-            </m:den>
-          </m:f>
           <m:r>
             <w:rPr>
               <w:rFonts w:ascii="Cambria Math" w:hAnsi="Cambria Math"/>
@@ -20074,7 +19306,7 @@
                   <w:sz w:val="20"/>
                   <w:szCs w:val="20"/>
                 </w:rPr>
-                <m:t>4n</m:t>
+                <m:t>1</m:t>
               </m:r>
             </m:num>
             <m:den>
@@ -20084,20 +19316,121 @@
                   <w:sz w:val="20"/>
                   <w:szCs w:val="20"/>
                 </w:rPr>
-                <m:t>2n</m:t>
+                <m:t>4</m:t>
               </m:r>
             </m:den>
           </m:f>
+          <m:r>
+            <m:rPr>
+              <m:lit/>
+            </m:rPr>
+            <w:rPr>
+              <w:rFonts w:ascii="Cambria Math" w:hAnsi="Cambria Math"/>
+              <w:sz w:val="20"/>
+              <w:szCs w:val="20"/>
+            </w:rPr>
+            <m:t>∙</m:t>
+          </m:r>
+          <m:func>
+            <m:funcPr>
+              <m:ctrlPr>
+                <w:rPr>
+                  <w:rFonts w:ascii="Cambria Math" w:hAnsi="Cambria Math"/>
+                  <w:sz w:val="20"/>
+                  <w:szCs w:val="20"/>
+                </w:rPr>
+              </m:ctrlPr>
+            </m:funcPr>
+            <m:fName>
+              <m:r>
+                <m:rPr>
+                  <m:sty m:val="p"/>
+                </m:rPr>
+                <w:rPr>
+                  <w:rFonts w:ascii="Cambria Math" w:hAnsi="Cambria Math"/>
+                  <w:sz w:val="20"/>
+                  <w:szCs w:val="20"/>
+                </w:rPr>
+                <m:t>log</m:t>
+              </m:r>
+            </m:fName>
+            <m:e>
+              <m:d>
+                <m:dPr>
+                  <m:ctrlPr>
+                    <w:rPr>
+                      <w:rFonts w:ascii="Cambria Math" w:hAnsi="Cambria Math"/>
+                      <w:i/>
+                      <w:sz w:val="20"/>
+                      <w:szCs w:val="20"/>
+                    </w:rPr>
+                  </m:ctrlPr>
+                </m:dPr>
+                <m:e>
+                  <m:r>
+                    <w:rPr>
+                      <w:rFonts w:ascii="Cambria Math" w:hAnsi="Cambria Math"/>
+                      <w:sz w:val="20"/>
+                      <w:szCs w:val="20"/>
+                    </w:rPr>
+                    <m:t>logn-2</m:t>
+                  </m:r>
+                </m:e>
+              </m:d>
+            </m:e>
+          </m:func>
           <m:r>
             <w:rPr>
               <w:rFonts w:ascii="Cambria Math" w:hAnsi="Cambria Math"/>
               <w:sz w:val="20"/>
               <w:szCs w:val="20"/>
             </w:rPr>
-            <m:t>-</m:t>
+            <m:t>+…=</m:t>
           </m:r>
-          <m:f>
-            <m:fPr>
+        </m:oMath>
+      </m:oMathPara>
+    </w:p>
+    <w:p>
+      <w:pPr>
+        <w:rPr>
+          <w:i/>
+          <w:sz w:val="20"/>
+          <w:szCs w:val="20"/>
+          <w:rtl/>
+        </w:rPr>
+      </w:pPr>
+      <m:oMathPara>
+        <m:oMath>
+          <m:r>
+            <w:rPr>
+              <w:rFonts w:ascii="Cambria Math" w:hAnsi="Cambria Math"/>
+              <w:sz w:val="20"/>
+              <w:szCs w:val="20"/>
+            </w:rPr>
+            <m:t>O(</m:t>
+          </m:r>
+          <m:func>
+            <m:funcPr>
+              <m:ctrlPr>
+                <w:rPr>
+                  <w:rFonts w:ascii="Cambria Math" w:hAnsi="Cambria Math"/>
+                  <w:sz w:val="20"/>
+                  <w:szCs w:val="20"/>
+                </w:rPr>
+              </m:ctrlPr>
+            </m:funcPr>
+            <m:fName>
+              <m:r>
+                <m:rPr>
+                  <m:sty m:val="p"/>
+                </m:rPr>
+                <w:rPr>
+                  <w:rFonts w:ascii="Cambria Math" w:hAnsi="Cambria Math"/>
+                  <w:sz w:val="20"/>
+                  <w:szCs w:val="20"/>
+                </w:rPr>
+                <m:t>log</m:t>
+              </m:r>
               <m:ctrlPr>
                 <w:rPr>
                   <w:rFonts w:ascii="Cambria Math" w:hAnsi="Cambria Math"/>
@@ -20106,136 +19439,42 @@
                   <w:szCs w:val="20"/>
                 </w:rPr>
               </m:ctrlPr>
-            </m:fPr>
-            <m:num>
-              <m:r>
-                <w:rPr>
-                  <w:rFonts w:ascii="Cambria Math" w:hAnsi="Cambria Math"/>
-                  <w:sz w:val="20"/>
-                  <w:szCs w:val="20"/>
-                </w:rPr>
-                <m:t>2</m:t>
-              </m:r>
-            </m:num>
-            <m:den>
-              <m:r>
-                <w:rPr>
-                  <w:rFonts w:ascii="Cambria Math" w:hAnsi="Cambria Math"/>
-                  <w:sz w:val="20"/>
-                  <w:szCs w:val="20"/>
-                </w:rPr>
-                <m:t>n</m:t>
-              </m:r>
-            </m:den>
-          </m:f>
+            </m:fName>
+            <m:e>
+              <m:d>
+                <m:dPr>
+                  <m:ctrlPr>
+                    <w:rPr>
+                      <w:rFonts w:ascii="Cambria Math" w:hAnsi="Cambria Math"/>
+                      <w:i/>
+                      <w:sz w:val="20"/>
+                      <w:szCs w:val="20"/>
+                    </w:rPr>
+                  </m:ctrlPr>
+                </m:dPr>
+                <m:e>
+                  <m:r>
+                    <w:rPr>
+                      <w:rFonts w:ascii="Cambria Math" w:hAnsi="Cambria Math"/>
+                      <w:sz w:val="20"/>
+                      <w:szCs w:val="20"/>
+                    </w:rPr>
+                    <m:t>logn</m:t>
+                  </m:r>
+                </m:e>
+              </m:d>
+            </m:e>
+          </m:func>
           <m:r>
             <w:rPr>
               <w:rFonts w:ascii="Cambria Math" w:hAnsi="Cambria Math"/>
               <w:sz w:val="20"/>
               <w:szCs w:val="20"/>
             </w:rPr>
-            <m:t>=</m:t>
-          </m:r>
-          <m:r>
-            <w:rPr>
-              <w:rFonts w:ascii="Cambria Math" w:eastAsiaTheme="minorEastAsia" w:hAnsi="Cambria Math"/>
-              <w:sz w:val="20"/>
-              <w:szCs w:val="20"/>
-            </w:rPr>
-            <m:t>O(1)</m:t>
+            <m:t xml:space="preserve">) </m:t>
           </m:r>
         </m:oMath>
       </m:oMathPara>
-    </w:p>
-    <w:p>
-      <w:pPr>
-        <w:rPr>
-          <w:i/>
-          <w:sz w:val="24"/>
-          <w:szCs w:val="24"/>
-          <w:rtl/>
-        </w:rPr>
-      </w:pPr>
-      <w:r>
-        <w:rPr>
-          <w:rFonts w:hint="cs"/>
-          <w:sz w:val="24"/>
-          <w:szCs w:val="24"/>
-          <w:rtl/>
-        </w:rPr>
-        <w:t xml:space="preserve">כאשר </w:t>
-      </w:r>
-      <w:proofErr w:type="spellStart"/>
-      <w:r>
-        <w:rPr>
-          <w:rFonts w:hint="cs"/>
-          <w:sz w:val="24"/>
-          <w:szCs w:val="24"/>
-          <w:rtl/>
-        </w:rPr>
-        <w:t>השיוויון</w:t>
-      </w:r>
-      <w:proofErr w:type="spellEnd"/>
-      <w:r>
-        <w:rPr>
-          <w:rFonts w:hint="cs"/>
-          <w:sz w:val="24"/>
-          <w:szCs w:val="24"/>
-          <w:rtl/>
-        </w:rPr>
-        <w:t xml:space="preserve"> האחרון נוסע מהתכנסות הביטויים ל0 מלבד </w:t>
-      </w:r>
-      <m:oMath>
-        <m:f>
-          <m:fPr>
-            <m:ctrlPr>
-              <w:rPr>
-                <w:rFonts w:ascii="Cambria Math" w:hAnsi="Cambria Math"/>
-                <w:i/>
-                <w:sz w:val="24"/>
-                <w:szCs w:val="24"/>
-              </w:rPr>
-            </m:ctrlPr>
-          </m:fPr>
-          <m:num>
-            <m:r>
-              <w:rPr>
-                <w:rFonts w:ascii="Cambria Math" w:hAnsi="Cambria Math"/>
-                <w:sz w:val="24"/>
-                <w:szCs w:val="24"/>
-              </w:rPr>
-              <m:t>4n</m:t>
-            </m:r>
-          </m:num>
-          <m:den>
-            <m:r>
-              <w:rPr>
-                <w:rFonts w:ascii="Cambria Math" w:hAnsi="Cambria Math"/>
-                <w:sz w:val="24"/>
-                <w:szCs w:val="24"/>
-              </w:rPr>
-              <m:t>4n</m:t>
-            </m:r>
-          </m:den>
-        </m:f>
-        <m:r>
-          <w:rPr>
-            <w:rFonts w:ascii="Cambria Math" w:hAnsi="Cambria Math"/>
-            <w:sz w:val="24"/>
-            <w:szCs w:val="24"/>
-          </w:rPr>
-          <m:t>=1</m:t>
-        </m:r>
-      </m:oMath>
-      <w:r>
-        <w:rPr>
-          <w:rFonts w:eastAsiaTheme="minorEastAsia" w:hint="cs"/>
-          <w:sz w:val="24"/>
-          <w:szCs w:val="24"/>
-          <w:rtl/>
-        </w:rPr>
-        <w:t>.</w:t>
-      </w:r>
     </w:p>
     <w:p>
       <w:pPr>
@@ -20263,7 +19502,71 @@
             <w:sz w:val="20"/>
             <w:szCs w:val="20"/>
           </w:rPr>
-          <m:t>O(1)</m:t>
+          <m:t>O(</m:t>
+        </m:r>
+        <m:func>
+          <m:funcPr>
+            <m:ctrlPr>
+              <w:rPr>
+                <w:rFonts w:ascii="Cambria Math" w:eastAsiaTheme="minorEastAsia" w:hAnsi="Cambria Math"/>
+                <w:sz w:val="20"/>
+                <w:szCs w:val="20"/>
+              </w:rPr>
+            </m:ctrlPr>
+          </m:funcPr>
+          <m:fName>
+            <m:r>
+              <m:rPr>
+                <m:sty m:val="p"/>
+              </m:rPr>
+              <w:rPr>
+                <w:rFonts w:ascii="Cambria Math" w:eastAsiaTheme="minorEastAsia" w:hAnsi="Cambria Math"/>
+                <w:sz w:val="20"/>
+                <w:szCs w:val="20"/>
+              </w:rPr>
+              <m:t>log</m:t>
+            </m:r>
+            <m:ctrlPr>
+              <w:rPr>
+                <w:rFonts w:ascii="Cambria Math" w:eastAsiaTheme="minorEastAsia" w:hAnsi="Cambria Math"/>
+                <w:i/>
+                <w:sz w:val="20"/>
+                <w:szCs w:val="20"/>
+              </w:rPr>
+            </m:ctrlPr>
+          </m:fName>
+          <m:e>
+            <m:d>
+              <m:dPr>
+                <m:ctrlPr>
+                  <w:rPr>
+                    <w:rFonts w:ascii="Cambria Math" w:eastAsiaTheme="minorEastAsia" w:hAnsi="Cambria Math"/>
+                    <w:i/>
+                    <w:sz w:val="20"/>
+                    <w:szCs w:val="20"/>
+                  </w:rPr>
+                </m:ctrlPr>
+              </m:dPr>
+              <m:e>
+                <m:r>
+                  <w:rPr>
+                    <w:rFonts w:ascii="Cambria Math" w:eastAsiaTheme="minorEastAsia" w:hAnsi="Cambria Math"/>
+                    <w:sz w:val="20"/>
+                    <w:szCs w:val="20"/>
+                  </w:rPr>
+                  <m:t>logn</m:t>
+                </m:r>
+              </m:e>
+            </m:d>
+          </m:e>
+        </m:func>
+        <m:r>
+          <w:rPr>
+            <w:rFonts w:ascii="Cambria Math" w:eastAsiaTheme="minorEastAsia" w:hAnsi="Cambria Math"/>
+            <w:sz w:val="20"/>
+            <w:szCs w:val="20"/>
+          </w:rPr>
+          <m:t>)</m:t>
         </m:r>
       </m:oMath>
       <w:r>
